--- a/document/软件配置管理计划2.0.docx
+++ b/document/软件配置管理计划2.0.docx
@@ -4,11 +4,20 @@
   <w:body>
     <w:sdt>
       <w:sdtPr>
+        <w:rPr>
+          <w:rFonts w:ascii="等线" w:eastAsia="等线" w:hAnsi="等线"/>
+        </w:rPr>
         <w:id w:val="1601607244"/>
       </w:sdtPr>
       <w:sdtEndPr/>
       <w:sdtContent>
-        <w:p/>
+        <w:p>
+          <w:pPr>
+            <w:rPr>
+              <w:rFonts w:ascii="等线" w:eastAsia="等线" w:hAnsi="等线"/>
+            </w:rPr>
+          </w:pPr>
+        </w:p>
         <w:tbl>
           <w:tblPr>
             <w:tblpPr w:leftFromText="187" w:rightFromText="187" w:horzAnchor="margin" w:tblpXSpec="center" w:tblpYSpec="bottom"/>
@@ -33,8 +42,7 @@
               <w:sdt>
                 <w:sdtPr>
                   <w:rPr>
-                    <w:rFonts w:hint="eastAsia"/>
-                    <w:color w:val="5B9BD5" w:themeColor="accent1"/>
+                    <w:rFonts w:ascii="等线" w:eastAsia="等线" w:hAnsi="等线" w:hint="eastAsia"/>
                     <w:sz w:val="28"/>
                     <w:szCs w:val="28"/>
                     <w:lang w:eastAsia="zh-CN"/>
@@ -51,17 +59,16 @@
                 <w:sdtContent>
                   <w:p>
                     <w:pPr>
-                      <w:pStyle w:val="a7"/>
+                      <w:pStyle w:val="NoSpacing"/>
                       <w:rPr>
-                        <w:color w:val="5B9BD5" w:themeColor="accent1"/>
+                        <w:rFonts w:ascii="等线" w:eastAsia="等线" w:hAnsi="等线"/>
                         <w:sz w:val="28"/>
                         <w:szCs w:val="28"/>
                       </w:rPr>
                     </w:pPr>
                     <w:r>
                       <w:rPr>
-                        <w:rFonts w:hint="eastAsia"/>
-                        <w:color w:val="5B9BD5" w:themeColor="accent1"/>
+                        <w:rFonts w:ascii="等线" w:eastAsia="等线" w:hAnsi="等线" w:hint="eastAsia"/>
                         <w:sz w:val="28"/>
                         <w:szCs w:val="28"/>
                         <w:lang w:eastAsia="zh-CN"/>
@@ -70,8 +77,7 @@
                     </w:r>
                     <w:r>
                       <w:rPr>
-                        <w:rFonts w:hint="eastAsia"/>
-                        <w:color w:val="5B9BD5" w:themeColor="accent1"/>
+                        <w:rFonts w:ascii="等线" w:eastAsia="等线" w:hAnsi="等线" w:hint="eastAsia"/>
                         <w:sz w:val="28"/>
                         <w:szCs w:val="28"/>
                         <w:lang w:eastAsia="zh-CN"/>
@@ -84,8 +90,7 @@
               <w:sdt>
                 <w:sdtPr>
                   <w:rPr>
-                    <w:rFonts w:hint="eastAsia"/>
-                    <w:color w:val="5B9BD5" w:themeColor="accent1"/>
+                    <w:rFonts w:ascii="等线" w:eastAsia="等线" w:hAnsi="等线" w:hint="eastAsia"/>
                     <w:sz w:val="28"/>
                     <w:szCs w:val="28"/>
                     <w:lang w:eastAsia="zh-CN"/>
@@ -108,16 +113,16 @@
                 <w:sdtContent>
                   <w:p>
                     <w:pPr>
-                      <w:pStyle w:val="a7"/>
+                      <w:pStyle w:val="NoSpacing"/>
                       <w:rPr>
-                        <w:color w:val="5B9BD5" w:themeColor="accent1"/>
+                        <w:rFonts w:ascii="等线" w:eastAsia="等线" w:hAnsi="等线"/>
                         <w:sz w:val="28"/>
                         <w:szCs w:val="28"/>
                       </w:rPr>
                     </w:pPr>
                     <w:r>
                       <w:rPr>
-                        <w:color w:val="5B9BD5" w:themeColor="accent1"/>
+                        <w:rFonts w:ascii="等线" w:eastAsia="等线" w:hAnsi="等线"/>
                         <w:sz w:val="28"/>
                         <w:szCs w:val="28"/>
                         <w:lang w:eastAsia="zh-CN"/>
@@ -129,9 +134,9 @@
               </w:sdt>
               <w:p>
                 <w:pPr>
-                  <w:pStyle w:val="a7"/>
+                  <w:pStyle w:val="NoSpacing"/>
                   <w:rPr>
-                    <w:color w:val="5B9BD5" w:themeColor="accent1"/>
+                    <w:rFonts w:ascii="等线" w:eastAsia="等线" w:hAnsi="等线"/>
                   </w:rPr>
                 </w:pPr>
               </w:p>
@@ -159,8 +164,7 @@
             <w:sdt>
               <w:sdtPr>
                 <w:rPr>
-                  <w:rFonts w:hint="eastAsia"/>
-                  <w:color w:val="2E74B5" w:themeColor="accent1" w:themeShade="BF"/>
+                  <w:rFonts w:ascii="等线" w:eastAsia="等线" w:hAnsi="等线" w:hint="eastAsia"/>
                   <w:sz w:val="24"/>
                   <w:szCs w:val="24"/>
                   <w:lang w:eastAsia="zh-CN"/>
@@ -187,17 +191,16 @@
                   </w:tcPr>
                   <w:p>
                     <w:pPr>
-                      <w:pStyle w:val="a7"/>
+                      <w:pStyle w:val="NoSpacing"/>
                       <w:rPr>
-                        <w:color w:val="2E74B5" w:themeColor="accent1" w:themeShade="BF"/>
+                        <w:rFonts w:ascii="等线" w:eastAsia="等线" w:hAnsi="等线"/>
                         <w:sz w:val="24"/>
                         <w:lang w:eastAsia="zh-CN"/>
                       </w:rPr>
                     </w:pPr>
                     <w:r>
                       <w:rPr>
-                        <w:rFonts w:hint="eastAsia"/>
-                        <w:color w:val="2E74B5" w:themeColor="accent1" w:themeShade="BF"/>
+                        <w:rFonts w:ascii="等线" w:eastAsia="等线" w:hAnsi="等线" w:hint="eastAsia"/>
                         <w:sz w:val="24"/>
                         <w:szCs w:val="24"/>
                         <w:lang w:eastAsia="zh-CN"/>
@@ -217,8 +220,7 @@
               <w:sdt>
                 <w:sdtPr>
                   <w:rPr>
-                    <w:rFonts w:asciiTheme="majorHAnsi" w:eastAsiaTheme="majorEastAsia" w:hAnsiTheme="majorHAnsi" w:cstheme="majorBidi" w:hint="eastAsia"/>
-                    <w:color w:val="5B9BD5" w:themeColor="accent1"/>
+                    <w:rFonts w:ascii="等线" w:eastAsia="等线" w:hAnsi="等线" w:cstheme="majorBidi" w:hint="eastAsia"/>
                     <w:sz w:val="88"/>
                     <w:szCs w:val="88"/>
                     <w:lang w:eastAsia="zh-CN"/>
@@ -235,19 +237,17 @@
                 <w:sdtContent>
                   <w:p>
                     <w:pPr>
-                      <w:pStyle w:val="a7"/>
+                      <w:pStyle w:val="NoSpacing"/>
                       <w:spacing w:line="216" w:lineRule="auto"/>
                       <w:rPr>
-                        <w:rFonts w:asciiTheme="majorHAnsi" w:eastAsiaTheme="majorEastAsia" w:hAnsiTheme="majorHAnsi" w:cstheme="majorBidi"/>
-                        <w:color w:val="5B9BD5" w:themeColor="accent1"/>
+                        <w:rFonts w:ascii="等线" w:eastAsia="等线" w:hAnsi="等线" w:cstheme="majorBidi"/>
                         <w:sz w:val="88"/>
                         <w:szCs w:val="88"/>
                       </w:rPr>
                     </w:pPr>
                     <w:r>
                       <w:rPr>
-                        <w:rFonts w:asciiTheme="majorHAnsi" w:eastAsiaTheme="majorEastAsia" w:hAnsiTheme="majorHAnsi" w:cstheme="majorBidi" w:hint="eastAsia"/>
-                        <w:color w:val="5B9BD5" w:themeColor="accent1"/>
+                        <w:rFonts w:ascii="等线" w:eastAsia="等线" w:hAnsi="等线" w:cstheme="majorBidi" w:hint="eastAsia"/>
                         <w:sz w:val="88"/>
                         <w:szCs w:val="88"/>
                         <w:lang w:eastAsia="zh-CN"/>
@@ -263,8 +263,7 @@
             <w:sdt>
               <w:sdtPr>
                 <w:rPr>
-                  <w:rFonts w:hint="eastAsia"/>
-                  <w:color w:val="2E74B5" w:themeColor="accent1" w:themeShade="BF"/>
+                  <w:rFonts w:ascii="等线" w:eastAsia="等线" w:hAnsi="等线" w:hint="eastAsia"/>
                   <w:sz w:val="24"/>
                   <w:szCs w:val="24"/>
                   <w:lang w:eastAsia="zh-CN"/>
@@ -291,16 +290,15 @@
                   </w:tcPr>
                   <w:p>
                     <w:pPr>
-                      <w:pStyle w:val="a7"/>
+                      <w:pStyle w:val="NoSpacing"/>
                       <w:rPr>
-                        <w:color w:val="2E74B5" w:themeColor="accent1" w:themeShade="BF"/>
+                        <w:rFonts w:ascii="等线" w:eastAsia="等线" w:hAnsi="等线"/>
                         <w:sz w:val="24"/>
                       </w:rPr>
                     </w:pPr>
                     <w:r>
                       <w:rPr>
-                        <w:rFonts w:hint="eastAsia"/>
-                        <w:color w:val="2E74B5" w:themeColor="accent1" w:themeShade="BF"/>
+                        <w:rFonts w:ascii="等线" w:eastAsia="等线" w:hAnsi="等线" w:hint="eastAsia"/>
                         <w:sz w:val="24"/>
                         <w:szCs w:val="24"/>
                         <w:lang w:eastAsia="zh-CN"/>
@@ -317,19 +315,23 @@
           <w:pPr>
             <w:widowControl/>
             <w:jc w:val="left"/>
+            <w:rPr>
+              <w:rFonts w:ascii="等线" w:eastAsia="等线" w:hAnsi="等线"/>
+            </w:rPr>
           </w:pPr>
           <w:r>
+            <w:rPr>
+              <w:rFonts w:ascii="等线" w:eastAsia="等线" w:hAnsi="等线"/>
+            </w:rPr>
             <w:br w:type="page"/>
           </w:r>
         </w:p>
-        <w:bookmarkStart w:id="0" w:name="_GoBack" w:displacedByCustomXml="next"/>
-        <w:bookmarkEnd w:id="0" w:displacedByCustomXml="next"/>
       </w:sdtContent>
     </w:sdt>
     <w:sdt>
       <w:sdtPr>
         <w:rPr>
-          <w:rFonts w:asciiTheme="minorHAnsi" w:eastAsiaTheme="minorEastAsia" w:hAnsiTheme="minorHAnsi" w:cstheme="minorBidi"/>
+          <w:rFonts w:ascii="等线" w:eastAsia="等线" w:hAnsi="等线" w:cstheme="minorBidi"/>
           <w:color w:val="auto"/>
           <w:kern w:val="2"/>
           <w:sz w:val="21"/>
@@ -351,10 +353,16 @@
       <w:sdtContent>
         <w:p>
           <w:pPr>
-            <w:pStyle w:val="TOC"/>
+            <w:pStyle w:val="TOCHeading"/>
+            <w:rPr>
+              <w:rFonts w:ascii="等线" w:eastAsia="等线" w:hAnsi="等线"/>
+              <w:color w:val="auto"/>
+            </w:rPr>
           </w:pPr>
           <w:r>
             <w:rPr>
+              <w:rFonts w:ascii="等线" w:eastAsia="等线" w:hAnsi="等线"/>
+              <w:color w:val="auto"/>
               <w:lang w:val="zh-CN"/>
             </w:rPr>
             <w:t>目录</w:t>
@@ -368,41 +376,57 @@
               <w:tab w:val="right" w:leader="dot" w:pos="8296"/>
             </w:tabs>
             <w:rPr>
+              <w:rFonts w:ascii="等线" w:eastAsia="等线" w:hAnsi="等线"/>
               <w:noProof/>
             </w:rPr>
           </w:pPr>
           <w:r>
+            <w:rPr>
+              <w:rFonts w:ascii="等线" w:eastAsia="等线" w:hAnsi="等线"/>
+            </w:rPr>
             <w:fldChar w:fldCharType="begin"/>
           </w:r>
           <w:r>
+            <w:rPr>
+              <w:rFonts w:ascii="等线" w:eastAsia="等线" w:hAnsi="等线"/>
+            </w:rPr>
             <w:instrText xml:space="preserve"> TOC \o "1-3" \h \z \u </w:instrText>
           </w:r>
           <w:r>
+            <w:rPr>
+              <w:rFonts w:ascii="等线" w:eastAsia="等线" w:hAnsi="等线"/>
+            </w:rPr>
             <w:fldChar w:fldCharType="separate"/>
           </w:r>
           <w:hyperlink w:anchor="_Toc13214693" w:history="1">
             <w:r>
               <w:rPr>
-                <w:rStyle w:val="a6"/>
-                <w:noProof/>
+                <w:rStyle w:val="Hyperlink"/>
+                <w:rFonts w:ascii="等线" w:eastAsia="等线" w:hAnsi="等线"/>
+                <w:noProof/>
+                <w:color w:val="auto"/>
               </w:rPr>
               <w:t>1.</w:t>
             </w:r>
             <w:r>
               <w:rPr>
+                <w:rFonts w:ascii="等线" w:eastAsia="等线" w:hAnsi="等线"/>
                 <w:noProof/>
               </w:rPr>
               <w:tab/>
             </w:r>
             <w:r>
               <w:rPr>
-                <w:rStyle w:val="a6"/>
-                <w:noProof/>
+                <w:rStyle w:val="Hyperlink"/>
+                <w:rFonts w:ascii="等线" w:eastAsia="等线" w:hAnsi="等线"/>
+                <w:noProof/>
+                <w:color w:val="auto"/>
               </w:rPr>
               <w:t>范围</w:t>
             </w:r>
             <w:r>
               <w:rPr>
+                <w:rFonts w:ascii="等线" w:eastAsia="等线" w:hAnsi="等线"/>
                 <w:noProof/>
                 <w:webHidden/>
               </w:rPr>
@@ -410,6 +434,7 @@
             </w:r>
             <w:r>
               <w:rPr>
+                <w:rFonts w:ascii="等线" w:eastAsia="等线" w:hAnsi="等线"/>
                 <w:noProof/>
                 <w:webHidden/>
               </w:rPr>
@@ -417,6 +442,7 @@
             </w:r>
             <w:r>
               <w:rPr>
+                <w:rFonts w:ascii="等线" w:eastAsia="等线" w:hAnsi="等线"/>
                 <w:noProof/>
                 <w:webHidden/>
               </w:rPr>
@@ -424,12 +450,14 @@
             </w:r>
             <w:r>
               <w:rPr>
-                <w:noProof/>
-                <w:webHidden/>
-              </w:rPr>
-            </w:r>
-            <w:r>
-              <w:rPr>
+                <w:rFonts w:ascii="等线" w:eastAsia="等线" w:hAnsi="等线"/>
+                <w:noProof/>
+                <w:webHidden/>
+              </w:rPr>
+            </w:r>
+            <w:r>
+              <w:rPr>
+                <w:rFonts w:ascii="等线" w:eastAsia="等线" w:hAnsi="等线"/>
                 <w:noProof/>
                 <w:webHidden/>
               </w:rPr>
@@ -437,6 +465,7 @@
             </w:r>
             <w:r>
               <w:rPr>
+                <w:rFonts w:ascii="等线" w:eastAsia="等线" w:hAnsi="等线"/>
                 <w:noProof/>
                 <w:webHidden/>
               </w:rPr>
@@ -444,6 +473,7 @@
             </w:r>
             <w:r>
               <w:rPr>
+                <w:rFonts w:ascii="等线" w:eastAsia="等线" w:hAnsi="等线"/>
                 <w:noProof/>
                 <w:webHidden/>
               </w:rPr>
@@ -459,32 +489,39 @@
               <w:tab w:val="right" w:leader="dot" w:pos="8296"/>
             </w:tabs>
             <w:rPr>
+              <w:rFonts w:ascii="等线" w:eastAsia="等线" w:hAnsi="等线"/>
               <w:noProof/>
             </w:rPr>
           </w:pPr>
           <w:hyperlink w:anchor="_Toc13214694" w:history="1">
             <w:r>
               <w:rPr>
-                <w:rStyle w:val="a6"/>
-                <w:noProof/>
+                <w:rStyle w:val="Hyperlink"/>
+                <w:rFonts w:ascii="等线" w:eastAsia="等线" w:hAnsi="等线"/>
+                <w:noProof/>
+                <w:color w:val="auto"/>
               </w:rPr>
               <w:t>1.1</w:t>
             </w:r>
             <w:r>
               <w:rPr>
+                <w:rFonts w:ascii="等线" w:eastAsia="等线" w:hAnsi="等线"/>
                 <w:noProof/>
               </w:rPr>
               <w:tab/>
             </w:r>
             <w:r>
               <w:rPr>
-                <w:rStyle w:val="a6"/>
-                <w:noProof/>
+                <w:rStyle w:val="Hyperlink"/>
+                <w:rFonts w:ascii="等线" w:eastAsia="等线" w:hAnsi="等线"/>
+                <w:noProof/>
+                <w:color w:val="auto"/>
               </w:rPr>
               <w:t>标识</w:t>
             </w:r>
             <w:r>
               <w:rPr>
+                <w:rFonts w:ascii="等线" w:eastAsia="等线" w:hAnsi="等线"/>
                 <w:noProof/>
                 <w:webHidden/>
               </w:rPr>
@@ -492,6 +529,7 @@
             </w:r>
             <w:r>
               <w:rPr>
+                <w:rFonts w:ascii="等线" w:eastAsia="等线" w:hAnsi="等线"/>
                 <w:noProof/>
                 <w:webHidden/>
               </w:rPr>
@@ -499,6 +537,7 @@
             </w:r>
             <w:r>
               <w:rPr>
+                <w:rFonts w:ascii="等线" w:eastAsia="等线" w:hAnsi="等线"/>
                 <w:noProof/>
                 <w:webHidden/>
               </w:rPr>
@@ -506,12 +545,14 @@
             </w:r>
             <w:r>
               <w:rPr>
-                <w:noProof/>
-                <w:webHidden/>
-              </w:rPr>
-            </w:r>
-            <w:r>
-              <w:rPr>
+                <w:rFonts w:ascii="等线" w:eastAsia="等线" w:hAnsi="等线"/>
+                <w:noProof/>
+                <w:webHidden/>
+              </w:rPr>
+            </w:r>
+            <w:r>
+              <w:rPr>
+                <w:rFonts w:ascii="等线" w:eastAsia="等线" w:hAnsi="等线"/>
                 <w:noProof/>
                 <w:webHidden/>
               </w:rPr>
@@ -519,6 +560,7 @@
             </w:r>
             <w:r>
               <w:rPr>
+                <w:rFonts w:ascii="等线" w:eastAsia="等线" w:hAnsi="等线"/>
                 <w:noProof/>
                 <w:webHidden/>
               </w:rPr>
@@ -526,6 +568,7 @@
             </w:r>
             <w:r>
               <w:rPr>
+                <w:rFonts w:ascii="等线" w:eastAsia="等线" w:hAnsi="等线"/>
                 <w:noProof/>
                 <w:webHidden/>
               </w:rPr>
@@ -540,26 +583,23 @@
               <w:tab w:val="right" w:leader="dot" w:pos="8296"/>
             </w:tabs>
             <w:rPr>
+              <w:rFonts w:ascii="等线" w:eastAsia="等线" w:hAnsi="等线"/>
               <w:noProof/>
             </w:rPr>
           </w:pPr>
           <w:hyperlink w:anchor="_Toc13214695" w:history="1">
             <w:r>
               <w:rPr>
-                <w:rStyle w:val="a6"/>
-                <w:noProof/>
-              </w:rPr>
-              <w:t xml:space="preserve">1.1.1 </w:t>
-            </w:r>
-            <w:r>
-              <w:rPr>
-                <w:rStyle w:val="a6"/>
-                <w:noProof/>
-              </w:rPr>
-              <w:t>文档适用范围</w:t>
-            </w:r>
-            <w:r>
-              <w:rPr>
+                <w:rStyle w:val="Hyperlink"/>
+                <w:rFonts w:ascii="等线" w:eastAsia="等线" w:hAnsi="等线"/>
+                <w:noProof/>
+                <w:color w:val="auto"/>
+              </w:rPr>
+              <w:t>1.1.1 文档适用范围</w:t>
+            </w:r>
+            <w:r>
+              <w:rPr>
+                <w:rFonts w:ascii="等线" w:eastAsia="等线" w:hAnsi="等线"/>
                 <w:noProof/>
                 <w:webHidden/>
               </w:rPr>
@@ -567,6 +607,7 @@
             </w:r>
             <w:r>
               <w:rPr>
+                <w:rFonts w:ascii="等线" w:eastAsia="等线" w:hAnsi="等线"/>
                 <w:noProof/>
                 <w:webHidden/>
               </w:rPr>
@@ -574,6 +615,7 @@
             </w:r>
             <w:r>
               <w:rPr>
+                <w:rFonts w:ascii="等线" w:eastAsia="等线" w:hAnsi="等线"/>
                 <w:noProof/>
                 <w:webHidden/>
               </w:rPr>
@@ -581,12 +623,14 @@
             </w:r>
             <w:r>
               <w:rPr>
-                <w:noProof/>
-                <w:webHidden/>
-              </w:rPr>
-            </w:r>
-            <w:r>
-              <w:rPr>
+                <w:rFonts w:ascii="等线" w:eastAsia="等线" w:hAnsi="等线"/>
+                <w:noProof/>
+                <w:webHidden/>
+              </w:rPr>
+            </w:r>
+            <w:r>
+              <w:rPr>
+                <w:rFonts w:ascii="等线" w:eastAsia="等线" w:hAnsi="等线"/>
                 <w:noProof/>
                 <w:webHidden/>
               </w:rPr>
@@ -594,6 +638,7 @@
             </w:r>
             <w:r>
               <w:rPr>
+                <w:rFonts w:ascii="等线" w:eastAsia="等线" w:hAnsi="等线"/>
                 <w:noProof/>
                 <w:webHidden/>
               </w:rPr>
@@ -601,6 +646,7 @@
             </w:r>
             <w:r>
               <w:rPr>
+                <w:rFonts w:ascii="等线" w:eastAsia="等线" w:hAnsi="等线"/>
                 <w:noProof/>
                 <w:webHidden/>
               </w:rPr>
@@ -615,26 +661,23 @@
               <w:tab w:val="right" w:leader="dot" w:pos="8296"/>
             </w:tabs>
             <w:rPr>
+              <w:rFonts w:ascii="等线" w:eastAsia="等线" w:hAnsi="等线"/>
               <w:noProof/>
             </w:rPr>
           </w:pPr>
           <w:hyperlink w:anchor="_Toc13214696" w:history="1">
             <w:r>
               <w:rPr>
-                <w:rStyle w:val="a6"/>
-                <w:noProof/>
-              </w:rPr>
-              <w:t xml:space="preserve">1.1.2 </w:t>
-            </w:r>
-            <w:r>
-              <w:rPr>
-                <w:rStyle w:val="a6"/>
-                <w:noProof/>
-              </w:rPr>
-              <w:t>文档中的缩略词</w:t>
-            </w:r>
-            <w:r>
-              <w:rPr>
+                <w:rStyle w:val="Hyperlink"/>
+                <w:rFonts w:ascii="等线" w:eastAsia="等线" w:hAnsi="等线"/>
+                <w:noProof/>
+                <w:color w:val="auto"/>
+              </w:rPr>
+              <w:t>1.1.2 文档中的缩略词</w:t>
+            </w:r>
+            <w:r>
+              <w:rPr>
+                <w:rFonts w:ascii="等线" w:eastAsia="等线" w:hAnsi="等线"/>
                 <w:noProof/>
                 <w:webHidden/>
               </w:rPr>
@@ -642,6 +685,7 @@
             </w:r>
             <w:r>
               <w:rPr>
+                <w:rFonts w:ascii="等线" w:eastAsia="等线" w:hAnsi="等线"/>
                 <w:noProof/>
                 <w:webHidden/>
               </w:rPr>
@@ -649,6 +693,7 @@
             </w:r>
             <w:r>
               <w:rPr>
+                <w:rFonts w:ascii="等线" w:eastAsia="等线" w:hAnsi="等线"/>
                 <w:noProof/>
                 <w:webHidden/>
               </w:rPr>
@@ -656,12 +701,14 @@
             </w:r>
             <w:r>
               <w:rPr>
-                <w:noProof/>
-                <w:webHidden/>
-              </w:rPr>
-            </w:r>
-            <w:r>
-              <w:rPr>
+                <w:rFonts w:ascii="等线" w:eastAsia="等线" w:hAnsi="等线"/>
+                <w:noProof/>
+                <w:webHidden/>
+              </w:rPr>
+            </w:r>
+            <w:r>
+              <w:rPr>
+                <w:rFonts w:ascii="等线" w:eastAsia="等线" w:hAnsi="等线"/>
                 <w:noProof/>
                 <w:webHidden/>
               </w:rPr>
@@ -669,6 +716,7 @@
             </w:r>
             <w:r>
               <w:rPr>
+                <w:rFonts w:ascii="等线" w:eastAsia="等线" w:hAnsi="等线"/>
                 <w:noProof/>
                 <w:webHidden/>
               </w:rPr>
@@ -676,6 +724,7 @@
             </w:r>
             <w:r>
               <w:rPr>
+                <w:rFonts w:ascii="等线" w:eastAsia="等线" w:hAnsi="等线"/>
                 <w:noProof/>
                 <w:webHidden/>
               </w:rPr>
@@ -691,32 +740,39 @@
               <w:tab w:val="right" w:leader="dot" w:pos="8296"/>
             </w:tabs>
             <w:rPr>
+              <w:rFonts w:ascii="等线" w:eastAsia="等线" w:hAnsi="等线"/>
               <w:noProof/>
             </w:rPr>
           </w:pPr>
           <w:hyperlink w:anchor="_Toc13214697" w:history="1">
             <w:r>
               <w:rPr>
-                <w:rStyle w:val="a6"/>
-                <w:noProof/>
+                <w:rStyle w:val="Hyperlink"/>
+                <w:rFonts w:ascii="等线" w:eastAsia="等线" w:hAnsi="等线"/>
+                <w:noProof/>
+                <w:color w:val="auto"/>
               </w:rPr>
               <w:t>1.2</w:t>
             </w:r>
             <w:r>
               <w:rPr>
+                <w:rFonts w:ascii="等线" w:eastAsia="等线" w:hAnsi="等线"/>
                 <w:noProof/>
               </w:rPr>
               <w:tab/>
             </w:r>
             <w:r>
               <w:rPr>
-                <w:rStyle w:val="a6"/>
-                <w:noProof/>
+                <w:rStyle w:val="Hyperlink"/>
+                <w:rFonts w:ascii="等线" w:eastAsia="等线" w:hAnsi="等线"/>
+                <w:noProof/>
+                <w:color w:val="auto"/>
               </w:rPr>
               <w:t>系统概述</w:t>
             </w:r>
             <w:r>
               <w:rPr>
+                <w:rFonts w:ascii="等线" w:eastAsia="等线" w:hAnsi="等线"/>
                 <w:noProof/>
                 <w:webHidden/>
               </w:rPr>
@@ -724,6 +780,7 @@
             </w:r>
             <w:r>
               <w:rPr>
+                <w:rFonts w:ascii="等线" w:eastAsia="等线" w:hAnsi="等线"/>
                 <w:noProof/>
                 <w:webHidden/>
               </w:rPr>
@@ -731,6 +788,7 @@
             </w:r>
             <w:r>
               <w:rPr>
+                <w:rFonts w:ascii="等线" w:eastAsia="等线" w:hAnsi="等线"/>
                 <w:noProof/>
                 <w:webHidden/>
               </w:rPr>
@@ -738,12 +796,14 @@
             </w:r>
             <w:r>
               <w:rPr>
-                <w:noProof/>
-                <w:webHidden/>
-              </w:rPr>
-            </w:r>
-            <w:r>
-              <w:rPr>
+                <w:rFonts w:ascii="等线" w:eastAsia="等线" w:hAnsi="等线"/>
+                <w:noProof/>
+                <w:webHidden/>
+              </w:rPr>
+            </w:r>
+            <w:r>
+              <w:rPr>
+                <w:rFonts w:ascii="等线" w:eastAsia="等线" w:hAnsi="等线"/>
                 <w:noProof/>
                 <w:webHidden/>
               </w:rPr>
@@ -751,6 +811,7 @@
             </w:r>
             <w:r>
               <w:rPr>
+                <w:rFonts w:ascii="等线" w:eastAsia="等线" w:hAnsi="等线"/>
                 <w:noProof/>
                 <w:webHidden/>
               </w:rPr>
@@ -758,6 +819,7 @@
             </w:r>
             <w:r>
               <w:rPr>
+                <w:rFonts w:ascii="等线" w:eastAsia="等线" w:hAnsi="等线"/>
                 <w:noProof/>
                 <w:webHidden/>
               </w:rPr>
@@ -773,32 +835,39 @@
               <w:tab w:val="right" w:leader="dot" w:pos="8296"/>
             </w:tabs>
             <w:rPr>
+              <w:rFonts w:ascii="等线" w:eastAsia="等线" w:hAnsi="等线"/>
               <w:noProof/>
             </w:rPr>
           </w:pPr>
           <w:hyperlink w:anchor="_Toc13214698" w:history="1">
             <w:r>
               <w:rPr>
-                <w:rStyle w:val="a6"/>
-                <w:noProof/>
+                <w:rStyle w:val="Hyperlink"/>
+                <w:rFonts w:ascii="等线" w:eastAsia="等线" w:hAnsi="等线"/>
+                <w:noProof/>
+                <w:color w:val="auto"/>
               </w:rPr>
               <w:t>1.3</w:t>
             </w:r>
             <w:r>
               <w:rPr>
+                <w:rFonts w:ascii="等线" w:eastAsia="等线" w:hAnsi="等线"/>
                 <w:noProof/>
               </w:rPr>
               <w:tab/>
             </w:r>
             <w:r>
               <w:rPr>
-                <w:rStyle w:val="a6"/>
-                <w:noProof/>
+                <w:rStyle w:val="Hyperlink"/>
+                <w:rFonts w:ascii="等线" w:eastAsia="等线" w:hAnsi="等线"/>
+                <w:noProof/>
+                <w:color w:val="auto"/>
               </w:rPr>
               <w:t>文档概述</w:t>
             </w:r>
             <w:r>
               <w:rPr>
+                <w:rFonts w:ascii="等线" w:eastAsia="等线" w:hAnsi="等线"/>
                 <w:noProof/>
                 <w:webHidden/>
               </w:rPr>
@@ -806,6 +875,7 @@
             </w:r>
             <w:r>
               <w:rPr>
+                <w:rFonts w:ascii="等线" w:eastAsia="等线" w:hAnsi="等线"/>
                 <w:noProof/>
                 <w:webHidden/>
               </w:rPr>
@@ -813,6 +883,7 @@
             </w:r>
             <w:r>
               <w:rPr>
+                <w:rFonts w:ascii="等线" w:eastAsia="等线" w:hAnsi="等线"/>
                 <w:noProof/>
                 <w:webHidden/>
               </w:rPr>
@@ -820,12 +891,14 @@
             </w:r>
             <w:r>
               <w:rPr>
-                <w:noProof/>
-                <w:webHidden/>
-              </w:rPr>
-            </w:r>
-            <w:r>
-              <w:rPr>
+                <w:rFonts w:ascii="等线" w:eastAsia="等线" w:hAnsi="等线"/>
+                <w:noProof/>
+                <w:webHidden/>
+              </w:rPr>
+            </w:r>
+            <w:r>
+              <w:rPr>
+                <w:rFonts w:ascii="等线" w:eastAsia="等线" w:hAnsi="等线"/>
                 <w:noProof/>
                 <w:webHidden/>
               </w:rPr>
@@ -833,6 +906,7 @@
             </w:r>
             <w:r>
               <w:rPr>
+                <w:rFonts w:ascii="等线" w:eastAsia="等线" w:hAnsi="等线"/>
                 <w:noProof/>
                 <w:webHidden/>
               </w:rPr>
@@ -840,6 +914,7 @@
             </w:r>
             <w:r>
               <w:rPr>
+                <w:rFonts w:ascii="等线" w:eastAsia="等线" w:hAnsi="等线"/>
                 <w:noProof/>
                 <w:webHidden/>
               </w:rPr>
@@ -855,32 +930,39 @@
               <w:tab w:val="right" w:leader="dot" w:pos="8296"/>
             </w:tabs>
             <w:rPr>
+              <w:rFonts w:ascii="等线" w:eastAsia="等线" w:hAnsi="等线"/>
               <w:noProof/>
             </w:rPr>
           </w:pPr>
           <w:hyperlink w:anchor="_Toc13214699" w:history="1">
             <w:r>
               <w:rPr>
-                <w:rStyle w:val="a6"/>
-                <w:noProof/>
+                <w:rStyle w:val="Hyperlink"/>
+                <w:rFonts w:ascii="等线" w:eastAsia="等线" w:hAnsi="等线"/>
+                <w:noProof/>
+                <w:color w:val="auto"/>
               </w:rPr>
               <w:t>1.4</w:t>
             </w:r>
             <w:r>
               <w:rPr>
+                <w:rFonts w:ascii="等线" w:eastAsia="等线" w:hAnsi="等线"/>
                 <w:noProof/>
               </w:rPr>
               <w:tab/>
             </w:r>
             <w:r>
               <w:rPr>
-                <w:rStyle w:val="a6"/>
-                <w:noProof/>
+                <w:rStyle w:val="Hyperlink"/>
+                <w:rFonts w:ascii="等线" w:eastAsia="等线" w:hAnsi="等线"/>
+                <w:noProof/>
+                <w:color w:val="auto"/>
               </w:rPr>
               <w:t>资源</w:t>
             </w:r>
             <w:r>
               <w:rPr>
+                <w:rFonts w:ascii="等线" w:eastAsia="等线" w:hAnsi="等线"/>
                 <w:noProof/>
                 <w:webHidden/>
               </w:rPr>
@@ -888,6 +970,7 @@
             </w:r>
             <w:r>
               <w:rPr>
+                <w:rFonts w:ascii="等线" w:eastAsia="等线" w:hAnsi="等线"/>
                 <w:noProof/>
                 <w:webHidden/>
               </w:rPr>
@@ -895,6 +978,7 @@
             </w:r>
             <w:r>
               <w:rPr>
+                <w:rFonts w:ascii="等线" w:eastAsia="等线" w:hAnsi="等线"/>
                 <w:noProof/>
                 <w:webHidden/>
               </w:rPr>
@@ -902,12 +986,14 @@
             </w:r>
             <w:r>
               <w:rPr>
-                <w:noProof/>
-                <w:webHidden/>
-              </w:rPr>
-            </w:r>
-            <w:r>
-              <w:rPr>
+                <w:rFonts w:ascii="等线" w:eastAsia="等线" w:hAnsi="等线"/>
+                <w:noProof/>
+                <w:webHidden/>
+              </w:rPr>
+            </w:r>
+            <w:r>
+              <w:rPr>
+                <w:rFonts w:ascii="等线" w:eastAsia="等线" w:hAnsi="等线"/>
                 <w:noProof/>
                 <w:webHidden/>
               </w:rPr>
@@ -915,6 +1001,7 @@
             </w:r>
             <w:r>
               <w:rPr>
+                <w:rFonts w:ascii="等线" w:eastAsia="等线" w:hAnsi="等线"/>
                 <w:noProof/>
                 <w:webHidden/>
               </w:rPr>
@@ -922,6 +1009,7 @@
             </w:r>
             <w:r>
               <w:rPr>
+                <w:rFonts w:ascii="等线" w:eastAsia="等线" w:hAnsi="等线"/>
                 <w:noProof/>
                 <w:webHidden/>
               </w:rPr>
@@ -936,26 +1024,23 @@
               <w:tab w:val="right" w:leader="dot" w:pos="8296"/>
             </w:tabs>
             <w:rPr>
+              <w:rFonts w:ascii="等线" w:eastAsia="等线" w:hAnsi="等线"/>
               <w:noProof/>
             </w:rPr>
           </w:pPr>
           <w:hyperlink w:anchor="_Toc13214700" w:history="1">
             <w:r>
               <w:rPr>
-                <w:rStyle w:val="a6"/>
-                <w:noProof/>
-              </w:rPr>
-              <w:t>1.4.1</w:t>
-            </w:r>
-            <w:r>
-              <w:rPr>
-                <w:rStyle w:val="a6"/>
-                <w:noProof/>
-              </w:rPr>
-              <w:t>项目团队</w:t>
-            </w:r>
-            <w:r>
-              <w:rPr>
+                <w:rStyle w:val="Hyperlink"/>
+                <w:rFonts w:ascii="等线" w:eastAsia="等线" w:hAnsi="等线"/>
+                <w:noProof/>
+                <w:color w:val="auto"/>
+              </w:rPr>
+              <w:t>1.4.1项目团队</w:t>
+            </w:r>
+            <w:r>
+              <w:rPr>
+                <w:rFonts w:ascii="等线" w:eastAsia="等线" w:hAnsi="等线"/>
                 <w:noProof/>
                 <w:webHidden/>
               </w:rPr>
@@ -963,6 +1048,7 @@
             </w:r>
             <w:r>
               <w:rPr>
+                <w:rFonts w:ascii="等线" w:eastAsia="等线" w:hAnsi="等线"/>
                 <w:noProof/>
                 <w:webHidden/>
               </w:rPr>
@@ -970,6 +1056,7 @@
             </w:r>
             <w:r>
               <w:rPr>
+                <w:rFonts w:ascii="等线" w:eastAsia="等线" w:hAnsi="等线"/>
                 <w:noProof/>
                 <w:webHidden/>
               </w:rPr>
@@ -977,12 +1064,14 @@
             </w:r>
             <w:r>
               <w:rPr>
-                <w:noProof/>
-                <w:webHidden/>
-              </w:rPr>
-            </w:r>
-            <w:r>
-              <w:rPr>
+                <w:rFonts w:ascii="等线" w:eastAsia="等线" w:hAnsi="等线"/>
+                <w:noProof/>
+                <w:webHidden/>
+              </w:rPr>
+            </w:r>
+            <w:r>
+              <w:rPr>
+                <w:rFonts w:ascii="等线" w:eastAsia="等线" w:hAnsi="等线"/>
                 <w:noProof/>
                 <w:webHidden/>
               </w:rPr>
@@ -990,6 +1079,7 @@
             </w:r>
             <w:r>
               <w:rPr>
+                <w:rFonts w:ascii="等线" w:eastAsia="等线" w:hAnsi="等线"/>
                 <w:noProof/>
                 <w:webHidden/>
               </w:rPr>
@@ -997,6 +1087,7 @@
             </w:r>
             <w:r>
               <w:rPr>
+                <w:rFonts w:ascii="等线" w:eastAsia="等线" w:hAnsi="等线"/>
                 <w:noProof/>
                 <w:webHidden/>
               </w:rPr>
@@ -1011,26 +1102,23 @@
               <w:tab w:val="right" w:leader="dot" w:pos="8296"/>
             </w:tabs>
             <w:rPr>
+              <w:rFonts w:ascii="等线" w:eastAsia="等线" w:hAnsi="等线"/>
               <w:noProof/>
             </w:rPr>
           </w:pPr>
           <w:hyperlink w:anchor="_Toc13214701" w:history="1">
             <w:r>
               <w:rPr>
-                <w:rStyle w:val="a6"/>
-                <w:noProof/>
-              </w:rPr>
-              <w:t>1.4.2</w:t>
-            </w:r>
-            <w:r>
-              <w:rPr>
-                <w:rStyle w:val="a6"/>
-                <w:noProof/>
-              </w:rPr>
-              <w:t>软硬件资源</w:t>
-            </w:r>
-            <w:r>
-              <w:rPr>
+                <w:rStyle w:val="Hyperlink"/>
+                <w:rFonts w:ascii="等线" w:eastAsia="等线" w:hAnsi="等线"/>
+                <w:noProof/>
+                <w:color w:val="auto"/>
+              </w:rPr>
+              <w:t>1.4.2软硬件资源</w:t>
+            </w:r>
+            <w:r>
+              <w:rPr>
+                <w:rFonts w:ascii="等线" w:eastAsia="等线" w:hAnsi="等线"/>
                 <w:noProof/>
                 <w:webHidden/>
               </w:rPr>
@@ -1038,6 +1126,7 @@
             </w:r>
             <w:r>
               <w:rPr>
+                <w:rFonts w:ascii="等线" w:eastAsia="等线" w:hAnsi="等线"/>
                 <w:noProof/>
                 <w:webHidden/>
               </w:rPr>
@@ -1045,6 +1134,7 @@
             </w:r>
             <w:r>
               <w:rPr>
+                <w:rFonts w:ascii="等线" w:eastAsia="等线" w:hAnsi="等线"/>
                 <w:noProof/>
                 <w:webHidden/>
               </w:rPr>
@@ -1052,12 +1142,14 @@
             </w:r>
             <w:r>
               <w:rPr>
-                <w:noProof/>
-                <w:webHidden/>
-              </w:rPr>
-            </w:r>
-            <w:r>
-              <w:rPr>
+                <w:rFonts w:ascii="等线" w:eastAsia="等线" w:hAnsi="等线"/>
+                <w:noProof/>
+                <w:webHidden/>
+              </w:rPr>
+            </w:r>
+            <w:r>
+              <w:rPr>
+                <w:rFonts w:ascii="等线" w:eastAsia="等线" w:hAnsi="等线"/>
                 <w:noProof/>
                 <w:webHidden/>
               </w:rPr>
@@ -1065,6 +1157,7 @@
             </w:r>
             <w:r>
               <w:rPr>
+                <w:rFonts w:ascii="等线" w:eastAsia="等线" w:hAnsi="等线"/>
                 <w:noProof/>
                 <w:webHidden/>
               </w:rPr>
@@ -1072,6 +1165,7 @@
             </w:r>
             <w:r>
               <w:rPr>
+                <w:rFonts w:ascii="等线" w:eastAsia="等线" w:hAnsi="等线"/>
                 <w:noProof/>
                 <w:webHidden/>
               </w:rPr>
@@ -1086,26 +1180,23 @@
               <w:tab w:val="right" w:leader="dot" w:pos="8296"/>
             </w:tabs>
             <w:rPr>
+              <w:rFonts w:ascii="等线" w:eastAsia="等线" w:hAnsi="等线"/>
               <w:noProof/>
             </w:rPr>
           </w:pPr>
           <w:hyperlink w:anchor="_Toc13214702" w:history="1">
             <w:r>
               <w:rPr>
-                <w:rStyle w:val="a6"/>
-                <w:noProof/>
-              </w:rPr>
-              <w:t xml:space="preserve">2. </w:t>
-            </w:r>
-            <w:r>
-              <w:rPr>
-                <w:rStyle w:val="a6"/>
-                <w:noProof/>
-              </w:rPr>
-              <w:t>引用文件</w:t>
-            </w:r>
-            <w:r>
-              <w:rPr>
+                <w:rStyle w:val="Hyperlink"/>
+                <w:rFonts w:ascii="等线" w:eastAsia="等线" w:hAnsi="等线"/>
+                <w:noProof/>
+                <w:color w:val="auto"/>
+              </w:rPr>
+              <w:t>2. 引用文件</w:t>
+            </w:r>
+            <w:r>
+              <w:rPr>
+                <w:rFonts w:ascii="等线" w:eastAsia="等线" w:hAnsi="等线"/>
                 <w:noProof/>
                 <w:webHidden/>
               </w:rPr>
@@ -1113,6 +1204,7 @@
             </w:r>
             <w:r>
               <w:rPr>
+                <w:rFonts w:ascii="等线" w:eastAsia="等线" w:hAnsi="等线"/>
                 <w:noProof/>
                 <w:webHidden/>
               </w:rPr>
@@ -1120,6 +1212,7 @@
             </w:r>
             <w:r>
               <w:rPr>
+                <w:rFonts w:ascii="等线" w:eastAsia="等线" w:hAnsi="等线"/>
                 <w:noProof/>
                 <w:webHidden/>
               </w:rPr>
@@ -1127,12 +1220,14 @@
             </w:r>
             <w:r>
               <w:rPr>
-                <w:noProof/>
-                <w:webHidden/>
-              </w:rPr>
-            </w:r>
-            <w:r>
-              <w:rPr>
+                <w:rFonts w:ascii="等线" w:eastAsia="等线" w:hAnsi="等线"/>
+                <w:noProof/>
+                <w:webHidden/>
+              </w:rPr>
+            </w:r>
+            <w:r>
+              <w:rPr>
+                <w:rFonts w:ascii="等线" w:eastAsia="等线" w:hAnsi="等线"/>
                 <w:noProof/>
                 <w:webHidden/>
               </w:rPr>
@@ -1140,6 +1235,7 @@
             </w:r>
             <w:r>
               <w:rPr>
+                <w:rFonts w:ascii="等线" w:eastAsia="等线" w:hAnsi="等线"/>
                 <w:noProof/>
                 <w:webHidden/>
               </w:rPr>
@@ -1147,6 +1243,7 @@
             </w:r>
             <w:r>
               <w:rPr>
+                <w:rFonts w:ascii="等线" w:eastAsia="等线" w:hAnsi="等线"/>
                 <w:noProof/>
                 <w:webHidden/>
               </w:rPr>
@@ -1161,26 +1258,23 @@
               <w:tab w:val="right" w:leader="dot" w:pos="8296"/>
             </w:tabs>
             <w:rPr>
+              <w:rFonts w:ascii="等线" w:eastAsia="等线" w:hAnsi="等线"/>
               <w:noProof/>
             </w:rPr>
           </w:pPr>
           <w:hyperlink w:anchor="_Toc13214703" w:history="1">
             <w:r>
               <w:rPr>
-                <w:rStyle w:val="a6"/>
-                <w:noProof/>
-              </w:rPr>
-              <w:t xml:space="preserve">3. </w:t>
-            </w:r>
-            <w:r>
-              <w:rPr>
-                <w:rStyle w:val="a6"/>
-                <w:noProof/>
-              </w:rPr>
-              <w:t>管理</w:t>
-            </w:r>
-            <w:r>
-              <w:rPr>
+                <w:rStyle w:val="Hyperlink"/>
+                <w:rFonts w:ascii="等线" w:eastAsia="等线" w:hAnsi="等线"/>
+                <w:noProof/>
+                <w:color w:val="auto"/>
+              </w:rPr>
+              <w:t>3. 管理</w:t>
+            </w:r>
+            <w:r>
+              <w:rPr>
+                <w:rFonts w:ascii="等线" w:eastAsia="等线" w:hAnsi="等线"/>
                 <w:noProof/>
                 <w:webHidden/>
               </w:rPr>
@@ -1188,6 +1282,7 @@
             </w:r>
             <w:r>
               <w:rPr>
+                <w:rFonts w:ascii="等线" w:eastAsia="等线" w:hAnsi="等线"/>
                 <w:noProof/>
                 <w:webHidden/>
               </w:rPr>
@@ -1195,6 +1290,7 @@
             </w:r>
             <w:r>
               <w:rPr>
+                <w:rFonts w:ascii="等线" w:eastAsia="等线" w:hAnsi="等线"/>
                 <w:noProof/>
                 <w:webHidden/>
               </w:rPr>
@@ -1202,12 +1298,14 @@
             </w:r>
             <w:r>
               <w:rPr>
-                <w:noProof/>
-                <w:webHidden/>
-              </w:rPr>
-            </w:r>
-            <w:r>
-              <w:rPr>
+                <w:rFonts w:ascii="等线" w:eastAsia="等线" w:hAnsi="等线"/>
+                <w:noProof/>
+                <w:webHidden/>
+              </w:rPr>
+            </w:r>
+            <w:r>
+              <w:rPr>
+                <w:rFonts w:ascii="等线" w:eastAsia="等线" w:hAnsi="等线"/>
                 <w:noProof/>
                 <w:webHidden/>
               </w:rPr>
@@ -1215,6 +1313,7 @@
             </w:r>
             <w:r>
               <w:rPr>
+                <w:rFonts w:ascii="等线" w:eastAsia="等线" w:hAnsi="等线"/>
                 <w:noProof/>
                 <w:webHidden/>
               </w:rPr>
@@ -1222,6 +1321,7 @@
             </w:r>
             <w:r>
               <w:rPr>
+                <w:rFonts w:ascii="等线" w:eastAsia="等线" w:hAnsi="等线"/>
                 <w:noProof/>
                 <w:webHidden/>
               </w:rPr>
@@ -1236,26 +1336,23 @@
               <w:tab w:val="right" w:leader="dot" w:pos="8296"/>
             </w:tabs>
             <w:rPr>
+              <w:rFonts w:ascii="等线" w:eastAsia="等线" w:hAnsi="等线"/>
               <w:noProof/>
             </w:rPr>
           </w:pPr>
           <w:hyperlink w:anchor="_Toc13214704" w:history="1">
             <w:r>
               <w:rPr>
-                <w:rStyle w:val="a6"/>
-                <w:noProof/>
-              </w:rPr>
-              <w:t xml:space="preserve">3.1 </w:t>
-            </w:r>
-            <w:r>
-              <w:rPr>
-                <w:rStyle w:val="a6"/>
-                <w:noProof/>
-              </w:rPr>
-              <w:t>机构</w:t>
-            </w:r>
-            <w:r>
-              <w:rPr>
+                <w:rStyle w:val="Hyperlink"/>
+                <w:rFonts w:ascii="等线" w:eastAsia="等线" w:hAnsi="等线"/>
+                <w:noProof/>
+                <w:color w:val="auto"/>
+              </w:rPr>
+              <w:t>3.1 机构</w:t>
+            </w:r>
+            <w:r>
+              <w:rPr>
+                <w:rFonts w:ascii="等线" w:eastAsia="等线" w:hAnsi="等线"/>
                 <w:noProof/>
                 <w:webHidden/>
               </w:rPr>
@@ -1263,6 +1360,7 @@
             </w:r>
             <w:r>
               <w:rPr>
+                <w:rFonts w:ascii="等线" w:eastAsia="等线" w:hAnsi="等线"/>
                 <w:noProof/>
                 <w:webHidden/>
               </w:rPr>
@@ -1270,6 +1368,7 @@
             </w:r>
             <w:r>
               <w:rPr>
+                <w:rFonts w:ascii="等线" w:eastAsia="等线" w:hAnsi="等线"/>
                 <w:noProof/>
                 <w:webHidden/>
               </w:rPr>
@@ -1277,12 +1376,14 @@
             </w:r>
             <w:r>
               <w:rPr>
-                <w:noProof/>
-                <w:webHidden/>
-              </w:rPr>
-            </w:r>
-            <w:r>
-              <w:rPr>
+                <w:rFonts w:ascii="等线" w:eastAsia="等线" w:hAnsi="等线"/>
+                <w:noProof/>
+                <w:webHidden/>
+              </w:rPr>
+            </w:r>
+            <w:r>
+              <w:rPr>
+                <w:rFonts w:ascii="等线" w:eastAsia="等线" w:hAnsi="等线"/>
                 <w:noProof/>
                 <w:webHidden/>
               </w:rPr>
@@ -1290,6 +1391,7 @@
             </w:r>
             <w:r>
               <w:rPr>
+                <w:rFonts w:ascii="等线" w:eastAsia="等线" w:hAnsi="等线"/>
                 <w:noProof/>
                 <w:webHidden/>
               </w:rPr>
@@ -1297,6 +1399,7 @@
             </w:r>
             <w:r>
               <w:rPr>
+                <w:rFonts w:ascii="等线" w:eastAsia="等线" w:hAnsi="等线"/>
                 <w:noProof/>
                 <w:webHidden/>
               </w:rPr>
@@ -1312,32 +1415,39 @@
               <w:tab w:val="right" w:leader="dot" w:pos="8296"/>
             </w:tabs>
             <w:rPr>
+              <w:rFonts w:ascii="等线" w:eastAsia="等线" w:hAnsi="等线"/>
               <w:noProof/>
             </w:rPr>
           </w:pPr>
           <w:hyperlink w:anchor="_Toc13214705" w:history="1">
             <w:r>
               <w:rPr>
-                <w:rStyle w:val="a6"/>
-                <w:noProof/>
+                <w:rStyle w:val="Hyperlink"/>
+                <w:rFonts w:ascii="等线" w:eastAsia="等线" w:hAnsi="等线"/>
+                <w:noProof/>
+                <w:color w:val="auto"/>
               </w:rPr>
               <w:t>3.2</w:t>
             </w:r>
             <w:r>
               <w:rPr>
+                <w:rFonts w:ascii="等线" w:eastAsia="等线" w:hAnsi="等线"/>
                 <w:noProof/>
               </w:rPr>
               <w:tab/>
             </w:r>
             <w:r>
               <w:rPr>
-                <w:rStyle w:val="a6"/>
-                <w:noProof/>
+                <w:rStyle w:val="Hyperlink"/>
+                <w:rFonts w:ascii="等线" w:eastAsia="等线" w:hAnsi="等线"/>
+                <w:noProof/>
+                <w:color w:val="auto"/>
               </w:rPr>
               <w:t>任务</w:t>
             </w:r>
             <w:r>
               <w:rPr>
+                <w:rFonts w:ascii="等线" w:eastAsia="等线" w:hAnsi="等线"/>
                 <w:noProof/>
                 <w:webHidden/>
               </w:rPr>
@@ -1345,6 +1455,7 @@
             </w:r>
             <w:r>
               <w:rPr>
+                <w:rFonts w:ascii="等线" w:eastAsia="等线" w:hAnsi="等线"/>
                 <w:noProof/>
                 <w:webHidden/>
               </w:rPr>
@@ -1352,6 +1463,7 @@
             </w:r>
             <w:r>
               <w:rPr>
+                <w:rFonts w:ascii="等线" w:eastAsia="等线" w:hAnsi="等线"/>
                 <w:noProof/>
                 <w:webHidden/>
               </w:rPr>
@@ -1359,12 +1471,14 @@
             </w:r>
             <w:r>
               <w:rPr>
-                <w:noProof/>
-                <w:webHidden/>
-              </w:rPr>
-            </w:r>
-            <w:r>
-              <w:rPr>
+                <w:rFonts w:ascii="等线" w:eastAsia="等线" w:hAnsi="等线"/>
+                <w:noProof/>
+                <w:webHidden/>
+              </w:rPr>
+            </w:r>
+            <w:r>
+              <w:rPr>
+                <w:rFonts w:ascii="等线" w:eastAsia="等线" w:hAnsi="等线"/>
                 <w:noProof/>
                 <w:webHidden/>
               </w:rPr>
@@ -1372,6 +1486,7 @@
             </w:r>
             <w:r>
               <w:rPr>
+                <w:rFonts w:ascii="等线" w:eastAsia="等线" w:hAnsi="等线"/>
                 <w:noProof/>
                 <w:webHidden/>
               </w:rPr>
@@ -1379,6 +1494,7 @@
             </w:r>
             <w:r>
               <w:rPr>
+                <w:rFonts w:ascii="等线" w:eastAsia="等线" w:hAnsi="等线"/>
                 <w:noProof/>
                 <w:webHidden/>
               </w:rPr>
@@ -1394,32 +1510,39 @@
               <w:tab w:val="right" w:leader="dot" w:pos="8296"/>
             </w:tabs>
             <w:rPr>
+              <w:rFonts w:ascii="等线" w:eastAsia="等线" w:hAnsi="等线"/>
               <w:noProof/>
             </w:rPr>
           </w:pPr>
           <w:hyperlink w:anchor="_Toc13214706" w:history="1">
             <w:r>
               <w:rPr>
-                <w:rStyle w:val="a6"/>
-                <w:noProof/>
+                <w:rStyle w:val="Hyperlink"/>
+                <w:rFonts w:ascii="等线" w:eastAsia="等线" w:hAnsi="等线"/>
+                <w:noProof/>
+                <w:color w:val="auto"/>
               </w:rPr>
               <w:t>3.3</w:t>
             </w:r>
             <w:r>
               <w:rPr>
+                <w:rFonts w:ascii="等线" w:eastAsia="等线" w:hAnsi="等线"/>
                 <w:noProof/>
               </w:rPr>
               <w:tab/>
             </w:r>
             <w:r>
               <w:rPr>
-                <w:rStyle w:val="a6"/>
-                <w:noProof/>
+                <w:rStyle w:val="Hyperlink"/>
+                <w:rFonts w:ascii="等线" w:eastAsia="等线" w:hAnsi="等线"/>
+                <w:noProof/>
+                <w:color w:val="auto"/>
               </w:rPr>
               <w:t>职责</w:t>
             </w:r>
             <w:r>
               <w:rPr>
+                <w:rFonts w:ascii="等线" w:eastAsia="等线" w:hAnsi="等线"/>
                 <w:noProof/>
                 <w:webHidden/>
               </w:rPr>
@@ -1427,6 +1550,7 @@
             </w:r>
             <w:r>
               <w:rPr>
+                <w:rFonts w:ascii="等线" w:eastAsia="等线" w:hAnsi="等线"/>
                 <w:noProof/>
                 <w:webHidden/>
               </w:rPr>
@@ -1434,6 +1558,7 @@
             </w:r>
             <w:r>
               <w:rPr>
+                <w:rFonts w:ascii="等线" w:eastAsia="等线" w:hAnsi="等线"/>
                 <w:noProof/>
                 <w:webHidden/>
               </w:rPr>
@@ -1441,12 +1566,14 @@
             </w:r>
             <w:r>
               <w:rPr>
-                <w:noProof/>
-                <w:webHidden/>
-              </w:rPr>
-            </w:r>
-            <w:r>
-              <w:rPr>
+                <w:rFonts w:ascii="等线" w:eastAsia="等线" w:hAnsi="等线"/>
+                <w:noProof/>
+                <w:webHidden/>
+              </w:rPr>
+            </w:r>
+            <w:r>
+              <w:rPr>
+                <w:rFonts w:ascii="等线" w:eastAsia="等线" w:hAnsi="等线"/>
                 <w:noProof/>
                 <w:webHidden/>
               </w:rPr>
@@ -1454,6 +1581,7 @@
             </w:r>
             <w:r>
               <w:rPr>
+                <w:rFonts w:ascii="等线" w:eastAsia="等线" w:hAnsi="等线"/>
                 <w:noProof/>
                 <w:webHidden/>
               </w:rPr>
@@ -1461,6 +1589,7 @@
             </w:r>
             <w:r>
               <w:rPr>
+                <w:rFonts w:ascii="等线" w:eastAsia="等线" w:hAnsi="等线"/>
                 <w:noProof/>
                 <w:webHidden/>
               </w:rPr>
@@ -1476,32 +1605,39 @@
               <w:tab w:val="right" w:leader="dot" w:pos="8296"/>
             </w:tabs>
             <w:rPr>
+              <w:rFonts w:ascii="等线" w:eastAsia="等线" w:hAnsi="等线"/>
               <w:noProof/>
             </w:rPr>
           </w:pPr>
           <w:hyperlink w:anchor="_Toc13214707" w:history="1">
             <w:r>
               <w:rPr>
-                <w:rStyle w:val="a6"/>
-                <w:noProof/>
+                <w:rStyle w:val="Hyperlink"/>
+                <w:rFonts w:ascii="等线" w:eastAsia="等线" w:hAnsi="等线"/>
+                <w:noProof/>
+                <w:color w:val="auto"/>
               </w:rPr>
               <w:t>3.4</w:t>
             </w:r>
             <w:r>
               <w:rPr>
+                <w:rFonts w:ascii="等线" w:eastAsia="等线" w:hAnsi="等线"/>
                 <w:noProof/>
               </w:rPr>
               <w:tab/>
             </w:r>
             <w:r>
               <w:rPr>
-                <w:rStyle w:val="a6"/>
-                <w:noProof/>
+                <w:rStyle w:val="Hyperlink"/>
+                <w:rFonts w:ascii="等线" w:eastAsia="等线" w:hAnsi="等线"/>
+                <w:noProof/>
+                <w:color w:val="auto"/>
               </w:rPr>
               <w:t>接口控制</w:t>
             </w:r>
             <w:r>
               <w:rPr>
+                <w:rFonts w:ascii="等线" w:eastAsia="等线" w:hAnsi="等线"/>
                 <w:noProof/>
                 <w:webHidden/>
               </w:rPr>
@@ -1509,6 +1645,7 @@
             </w:r>
             <w:r>
               <w:rPr>
+                <w:rFonts w:ascii="等线" w:eastAsia="等线" w:hAnsi="等线"/>
                 <w:noProof/>
                 <w:webHidden/>
               </w:rPr>
@@ -1516,6 +1653,7 @@
             </w:r>
             <w:r>
               <w:rPr>
+                <w:rFonts w:ascii="等线" w:eastAsia="等线" w:hAnsi="等线"/>
                 <w:noProof/>
                 <w:webHidden/>
               </w:rPr>
@@ -1523,12 +1661,14 @@
             </w:r>
             <w:r>
               <w:rPr>
-                <w:noProof/>
-                <w:webHidden/>
-              </w:rPr>
-            </w:r>
-            <w:r>
-              <w:rPr>
+                <w:rFonts w:ascii="等线" w:eastAsia="等线" w:hAnsi="等线"/>
+                <w:noProof/>
+                <w:webHidden/>
+              </w:rPr>
+            </w:r>
+            <w:r>
+              <w:rPr>
+                <w:rFonts w:ascii="等线" w:eastAsia="等线" w:hAnsi="等线"/>
                 <w:noProof/>
                 <w:webHidden/>
               </w:rPr>
@@ -1536,6 +1676,7 @@
             </w:r>
             <w:r>
               <w:rPr>
+                <w:rFonts w:ascii="等线" w:eastAsia="等线" w:hAnsi="等线"/>
                 <w:noProof/>
                 <w:webHidden/>
               </w:rPr>
@@ -1543,6 +1684,7 @@
             </w:r>
             <w:r>
               <w:rPr>
+                <w:rFonts w:ascii="等线" w:eastAsia="等线" w:hAnsi="等线"/>
                 <w:noProof/>
                 <w:webHidden/>
               </w:rPr>
@@ -1558,32 +1700,39 @@
               <w:tab w:val="right" w:leader="dot" w:pos="8296"/>
             </w:tabs>
             <w:rPr>
+              <w:rFonts w:ascii="等线" w:eastAsia="等线" w:hAnsi="等线"/>
               <w:noProof/>
             </w:rPr>
           </w:pPr>
           <w:hyperlink w:anchor="_Toc13214708" w:history="1">
             <w:r>
               <w:rPr>
-                <w:rStyle w:val="a6"/>
-                <w:noProof/>
+                <w:rStyle w:val="Hyperlink"/>
+                <w:rFonts w:ascii="等线" w:eastAsia="等线" w:hAnsi="等线"/>
+                <w:noProof/>
+                <w:color w:val="auto"/>
               </w:rPr>
               <w:t>3.5</w:t>
             </w:r>
             <w:r>
               <w:rPr>
+                <w:rFonts w:ascii="等线" w:eastAsia="等线" w:hAnsi="等线"/>
                 <w:noProof/>
               </w:rPr>
               <w:tab/>
             </w:r>
             <w:r>
               <w:rPr>
-                <w:rStyle w:val="a6"/>
-                <w:noProof/>
+                <w:rStyle w:val="Hyperlink"/>
+                <w:rFonts w:ascii="等线" w:eastAsia="等线" w:hAnsi="等线"/>
+                <w:noProof/>
+                <w:color w:val="auto"/>
               </w:rPr>
               <w:t>实现</w:t>
             </w:r>
             <w:r>
               <w:rPr>
+                <w:rFonts w:ascii="等线" w:eastAsia="等线" w:hAnsi="等线"/>
                 <w:noProof/>
                 <w:webHidden/>
               </w:rPr>
@@ -1591,6 +1740,7 @@
             </w:r>
             <w:r>
               <w:rPr>
+                <w:rFonts w:ascii="等线" w:eastAsia="等线" w:hAnsi="等线"/>
                 <w:noProof/>
                 <w:webHidden/>
               </w:rPr>
@@ -1598,6 +1748,7 @@
             </w:r>
             <w:r>
               <w:rPr>
+                <w:rFonts w:ascii="等线" w:eastAsia="等线" w:hAnsi="等线"/>
                 <w:noProof/>
                 <w:webHidden/>
               </w:rPr>
@@ -1605,12 +1756,14 @@
             </w:r>
             <w:r>
               <w:rPr>
-                <w:noProof/>
-                <w:webHidden/>
-              </w:rPr>
-            </w:r>
-            <w:r>
-              <w:rPr>
+                <w:rFonts w:ascii="等线" w:eastAsia="等线" w:hAnsi="等线"/>
+                <w:noProof/>
+                <w:webHidden/>
+              </w:rPr>
+            </w:r>
+            <w:r>
+              <w:rPr>
+                <w:rFonts w:ascii="等线" w:eastAsia="等线" w:hAnsi="等线"/>
                 <w:noProof/>
                 <w:webHidden/>
               </w:rPr>
@@ -1618,6 +1771,7 @@
             </w:r>
             <w:r>
               <w:rPr>
+                <w:rFonts w:ascii="等线" w:eastAsia="等线" w:hAnsi="等线"/>
                 <w:noProof/>
                 <w:webHidden/>
               </w:rPr>
@@ -1625,6 +1779,7 @@
             </w:r>
             <w:r>
               <w:rPr>
+                <w:rFonts w:ascii="等线" w:eastAsia="等线" w:hAnsi="等线"/>
                 <w:noProof/>
                 <w:webHidden/>
               </w:rPr>
@@ -1640,32 +1795,39 @@
               <w:tab w:val="right" w:leader="dot" w:pos="8296"/>
             </w:tabs>
             <w:rPr>
+              <w:rFonts w:ascii="等线" w:eastAsia="等线" w:hAnsi="等线"/>
               <w:noProof/>
             </w:rPr>
           </w:pPr>
           <w:hyperlink w:anchor="_Toc13214709" w:history="1">
             <w:r>
               <w:rPr>
-                <w:rStyle w:val="a6"/>
-                <w:noProof/>
+                <w:rStyle w:val="Hyperlink"/>
+                <w:rFonts w:ascii="等线" w:eastAsia="等线" w:hAnsi="等线"/>
+                <w:noProof/>
+                <w:color w:val="auto"/>
               </w:rPr>
               <w:t>3.6</w:t>
             </w:r>
             <w:r>
               <w:rPr>
+                <w:rFonts w:ascii="等线" w:eastAsia="等线" w:hAnsi="等线"/>
                 <w:noProof/>
               </w:rPr>
               <w:tab/>
             </w:r>
             <w:r>
               <w:rPr>
-                <w:rStyle w:val="a6"/>
-                <w:noProof/>
+                <w:rStyle w:val="Hyperlink"/>
+                <w:rFonts w:ascii="等线" w:eastAsia="等线" w:hAnsi="等线"/>
+                <w:noProof/>
+                <w:color w:val="auto"/>
               </w:rPr>
               <w:t>适用的标准、条例和约定</w:t>
             </w:r>
             <w:r>
               <w:rPr>
+                <w:rFonts w:ascii="等线" w:eastAsia="等线" w:hAnsi="等线"/>
                 <w:noProof/>
                 <w:webHidden/>
               </w:rPr>
@@ -1673,6 +1835,7 @@
             </w:r>
             <w:r>
               <w:rPr>
+                <w:rFonts w:ascii="等线" w:eastAsia="等线" w:hAnsi="等线"/>
                 <w:noProof/>
                 <w:webHidden/>
               </w:rPr>
@@ -1680,6 +1843,7 @@
             </w:r>
             <w:r>
               <w:rPr>
+                <w:rFonts w:ascii="等线" w:eastAsia="等线" w:hAnsi="等线"/>
                 <w:noProof/>
                 <w:webHidden/>
               </w:rPr>
@@ -1687,12 +1851,14 @@
             </w:r>
             <w:r>
               <w:rPr>
-                <w:noProof/>
-                <w:webHidden/>
-              </w:rPr>
-            </w:r>
-            <w:r>
-              <w:rPr>
+                <w:rFonts w:ascii="等线" w:eastAsia="等线" w:hAnsi="等线"/>
+                <w:noProof/>
+                <w:webHidden/>
+              </w:rPr>
+            </w:r>
+            <w:r>
+              <w:rPr>
+                <w:rFonts w:ascii="等线" w:eastAsia="等线" w:hAnsi="等线"/>
                 <w:noProof/>
                 <w:webHidden/>
               </w:rPr>
@@ -1700,6 +1866,7 @@
             </w:r>
             <w:r>
               <w:rPr>
+                <w:rFonts w:ascii="等线" w:eastAsia="等线" w:hAnsi="等线"/>
                 <w:noProof/>
                 <w:webHidden/>
               </w:rPr>
@@ -1707,6 +1874,7 @@
             </w:r>
             <w:r>
               <w:rPr>
+                <w:rFonts w:ascii="等线" w:eastAsia="等线" w:hAnsi="等线"/>
                 <w:noProof/>
                 <w:webHidden/>
               </w:rPr>
@@ -1722,32 +1890,39 @@
               <w:tab w:val="right" w:leader="dot" w:pos="8296"/>
             </w:tabs>
             <w:rPr>
+              <w:rFonts w:ascii="等线" w:eastAsia="等线" w:hAnsi="等线"/>
               <w:noProof/>
             </w:rPr>
           </w:pPr>
           <w:hyperlink w:anchor="_Toc13214710" w:history="1">
             <w:r>
               <w:rPr>
-                <w:rStyle w:val="a6"/>
-                <w:noProof/>
+                <w:rStyle w:val="Hyperlink"/>
+                <w:rFonts w:ascii="等线" w:eastAsia="等线" w:hAnsi="等线"/>
+                <w:noProof/>
+                <w:color w:val="auto"/>
               </w:rPr>
               <w:t>3.6.1</w:t>
             </w:r>
             <w:r>
               <w:rPr>
+                <w:rFonts w:ascii="等线" w:eastAsia="等线" w:hAnsi="等线"/>
                 <w:noProof/>
               </w:rPr>
               <w:tab/>
             </w:r>
             <w:r>
               <w:rPr>
-                <w:rStyle w:val="a6"/>
-                <w:noProof/>
+                <w:rStyle w:val="Hyperlink"/>
+                <w:rFonts w:ascii="等线" w:eastAsia="等线" w:hAnsi="等线"/>
+                <w:noProof/>
+                <w:color w:val="auto"/>
               </w:rPr>
               <w:t>指明所适用的软件配置管理标准、条例和约定</w:t>
             </w:r>
             <w:r>
               <w:rPr>
+                <w:rFonts w:ascii="等线" w:eastAsia="等线" w:hAnsi="等线"/>
                 <w:noProof/>
                 <w:webHidden/>
               </w:rPr>
@@ -1755,6 +1930,7 @@
             </w:r>
             <w:r>
               <w:rPr>
+                <w:rFonts w:ascii="等线" w:eastAsia="等线" w:hAnsi="等线"/>
                 <w:noProof/>
                 <w:webHidden/>
               </w:rPr>
@@ -1762,6 +1938,7 @@
             </w:r>
             <w:r>
               <w:rPr>
+                <w:rFonts w:ascii="等线" w:eastAsia="等线" w:hAnsi="等线"/>
                 <w:noProof/>
                 <w:webHidden/>
               </w:rPr>
@@ -1769,12 +1946,14 @@
             </w:r>
             <w:r>
               <w:rPr>
-                <w:noProof/>
-                <w:webHidden/>
-              </w:rPr>
-            </w:r>
-            <w:r>
-              <w:rPr>
+                <w:rFonts w:ascii="等线" w:eastAsia="等线" w:hAnsi="等线"/>
+                <w:noProof/>
+                <w:webHidden/>
+              </w:rPr>
+            </w:r>
+            <w:r>
+              <w:rPr>
+                <w:rFonts w:ascii="等线" w:eastAsia="等线" w:hAnsi="等线"/>
                 <w:noProof/>
                 <w:webHidden/>
               </w:rPr>
@@ -1782,6 +1961,7 @@
             </w:r>
             <w:r>
               <w:rPr>
+                <w:rFonts w:ascii="等线" w:eastAsia="等线" w:hAnsi="等线"/>
                 <w:noProof/>
                 <w:webHidden/>
               </w:rPr>
@@ -1789,6 +1969,7 @@
             </w:r>
             <w:r>
               <w:rPr>
+                <w:rFonts w:ascii="等线" w:eastAsia="等线" w:hAnsi="等线"/>
                 <w:noProof/>
                 <w:webHidden/>
               </w:rPr>
@@ -1804,32 +1985,39 @@
               <w:tab w:val="right" w:leader="dot" w:pos="8296"/>
             </w:tabs>
             <w:rPr>
+              <w:rFonts w:ascii="等线" w:eastAsia="等线" w:hAnsi="等线"/>
               <w:noProof/>
             </w:rPr>
           </w:pPr>
           <w:hyperlink w:anchor="_Toc13214711" w:history="1">
             <w:r>
               <w:rPr>
-                <w:rStyle w:val="a6"/>
-                <w:noProof/>
+                <w:rStyle w:val="Hyperlink"/>
+                <w:rFonts w:ascii="等线" w:eastAsia="等线" w:hAnsi="等线"/>
+                <w:noProof/>
+                <w:color w:val="auto"/>
               </w:rPr>
               <w:t>3.6.2</w:t>
             </w:r>
             <w:r>
               <w:rPr>
+                <w:rFonts w:ascii="等线" w:eastAsia="等线" w:hAnsi="等线"/>
                 <w:noProof/>
               </w:rPr>
               <w:tab/>
             </w:r>
             <w:r>
               <w:rPr>
-                <w:rStyle w:val="a6"/>
-                <w:noProof/>
+                <w:rStyle w:val="Hyperlink"/>
+                <w:rFonts w:ascii="等线" w:eastAsia="等线" w:hAnsi="等线"/>
+                <w:noProof/>
+                <w:color w:val="auto"/>
               </w:rPr>
               <w:t>描述要在本项目中编写和实现的软件配置管理标准、条例和约定</w:t>
             </w:r>
             <w:r>
               <w:rPr>
+                <w:rFonts w:ascii="等线" w:eastAsia="等线" w:hAnsi="等线"/>
                 <w:noProof/>
                 <w:webHidden/>
               </w:rPr>
@@ -1837,6 +2025,7 @@
             </w:r>
             <w:r>
               <w:rPr>
+                <w:rFonts w:ascii="等线" w:eastAsia="等线" w:hAnsi="等线"/>
                 <w:noProof/>
                 <w:webHidden/>
               </w:rPr>
@@ -1844,6 +2033,7 @@
             </w:r>
             <w:r>
               <w:rPr>
+                <w:rFonts w:ascii="等线" w:eastAsia="等线" w:hAnsi="等线"/>
                 <w:noProof/>
                 <w:webHidden/>
               </w:rPr>
@@ -1851,12 +2041,14 @@
             </w:r>
             <w:r>
               <w:rPr>
-                <w:noProof/>
-                <w:webHidden/>
-              </w:rPr>
-            </w:r>
-            <w:r>
-              <w:rPr>
+                <w:rFonts w:ascii="等线" w:eastAsia="等线" w:hAnsi="等线"/>
+                <w:noProof/>
+                <w:webHidden/>
+              </w:rPr>
+            </w:r>
+            <w:r>
+              <w:rPr>
+                <w:rFonts w:ascii="等线" w:eastAsia="等线" w:hAnsi="等线"/>
                 <w:noProof/>
                 <w:webHidden/>
               </w:rPr>
@@ -1864,6 +2056,7 @@
             </w:r>
             <w:r>
               <w:rPr>
+                <w:rFonts w:ascii="等线" w:eastAsia="等线" w:hAnsi="等线"/>
                 <w:noProof/>
                 <w:webHidden/>
               </w:rPr>
@@ -1871,6 +2064,7 @@
             </w:r>
             <w:r>
               <w:rPr>
+                <w:rFonts w:ascii="等线" w:eastAsia="等线" w:hAnsi="等线"/>
                 <w:noProof/>
                 <w:webHidden/>
               </w:rPr>
@@ -1885,26 +2079,23 @@
               <w:tab w:val="right" w:leader="dot" w:pos="8296"/>
             </w:tabs>
             <w:rPr>
+              <w:rFonts w:ascii="等线" w:eastAsia="等线" w:hAnsi="等线"/>
               <w:noProof/>
             </w:rPr>
           </w:pPr>
           <w:hyperlink w:anchor="_Toc13214712" w:history="1">
             <w:r>
               <w:rPr>
-                <w:rStyle w:val="a6"/>
-                <w:noProof/>
-              </w:rPr>
-              <w:t xml:space="preserve">4. </w:t>
-            </w:r>
-            <w:r>
-              <w:rPr>
-                <w:rStyle w:val="a6"/>
-                <w:noProof/>
-              </w:rPr>
-              <w:t>软件配置管理活动</w:t>
-            </w:r>
-            <w:r>
-              <w:rPr>
+                <w:rStyle w:val="Hyperlink"/>
+                <w:rFonts w:ascii="等线" w:eastAsia="等线" w:hAnsi="等线"/>
+                <w:noProof/>
+                <w:color w:val="auto"/>
+              </w:rPr>
+              <w:t>4. 软件配置管理活动</w:t>
+            </w:r>
+            <w:r>
+              <w:rPr>
+                <w:rFonts w:ascii="等线" w:eastAsia="等线" w:hAnsi="等线"/>
                 <w:noProof/>
                 <w:webHidden/>
               </w:rPr>
@@ -1912,6 +2103,7 @@
             </w:r>
             <w:r>
               <w:rPr>
+                <w:rFonts w:ascii="等线" w:eastAsia="等线" w:hAnsi="等线"/>
                 <w:noProof/>
                 <w:webHidden/>
               </w:rPr>
@@ -1919,6 +2111,7 @@
             </w:r>
             <w:r>
               <w:rPr>
+                <w:rFonts w:ascii="等线" w:eastAsia="等线" w:hAnsi="等线"/>
                 <w:noProof/>
                 <w:webHidden/>
               </w:rPr>
@@ -1926,12 +2119,14 @@
             </w:r>
             <w:r>
               <w:rPr>
-                <w:noProof/>
-                <w:webHidden/>
-              </w:rPr>
-            </w:r>
-            <w:r>
-              <w:rPr>
+                <w:rFonts w:ascii="等线" w:eastAsia="等线" w:hAnsi="等线"/>
+                <w:noProof/>
+                <w:webHidden/>
+              </w:rPr>
+            </w:r>
+            <w:r>
+              <w:rPr>
+                <w:rFonts w:ascii="等线" w:eastAsia="等线" w:hAnsi="等线"/>
                 <w:noProof/>
                 <w:webHidden/>
               </w:rPr>
@@ -1939,6 +2134,7 @@
             </w:r>
             <w:r>
               <w:rPr>
+                <w:rFonts w:ascii="等线" w:eastAsia="等线" w:hAnsi="等线"/>
                 <w:noProof/>
                 <w:webHidden/>
               </w:rPr>
@@ -1946,6 +2142,7 @@
             </w:r>
             <w:r>
               <w:rPr>
+                <w:rFonts w:ascii="等线" w:eastAsia="等线" w:hAnsi="等线"/>
                 <w:noProof/>
                 <w:webHidden/>
               </w:rPr>
@@ -1960,26 +2157,23 @@
               <w:tab w:val="right" w:leader="dot" w:pos="8296"/>
             </w:tabs>
             <w:rPr>
+              <w:rFonts w:ascii="等线" w:eastAsia="等线" w:hAnsi="等线"/>
               <w:noProof/>
             </w:rPr>
           </w:pPr>
           <w:hyperlink w:anchor="_Toc13214713" w:history="1">
             <w:r>
               <w:rPr>
-                <w:rStyle w:val="a6"/>
-                <w:noProof/>
-              </w:rPr>
-              <w:t xml:space="preserve">4.1 </w:t>
-            </w:r>
-            <w:r>
-              <w:rPr>
-                <w:rStyle w:val="a6"/>
-                <w:noProof/>
-              </w:rPr>
-              <w:t>配置标识</w:t>
-            </w:r>
-            <w:r>
-              <w:rPr>
+                <w:rStyle w:val="Hyperlink"/>
+                <w:rFonts w:ascii="等线" w:eastAsia="等线" w:hAnsi="等线"/>
+                <w:noProof/>
+                <w:color w:val="auto"/>
+              </w:rPr>
+              <w:t>4.1 配置标识</w:t>
+            </w:r>
+            <w:r>
+              <w:rPr>
+                <w:rFonts w:ascii="等线" w:eastAsia="等线" w:hAnsi="等线"/>
                 <w:noProof/>
                 <w:webHidden/>
               </w:rPr>
@@ -1987,6 +2181,7 @@
             </w:r>
             <w:r>
               <w:rPr>
+                <w:rFonts w:ascii="等线" w:eastAsia="等线" w:hAnsi="等线"/>
                 <w:noProof/>
                 <w:webHidden/>
               </w:rPr>
@@ -1994,6 +2189,7 @@
             </w:r>
             <w:r>
               <w:rPr>
+                <w:rFonts w:ascii="等线" w:eastAsia="等线" w:hAnsi="等线"/>
                 <w:noProof/>
                 <w:webHidden/>
               </w:rPr>
@@ -2001,12 +2197,14 @@
             </w:r>
             <w:r>
               <w:rPr>
-                <w:noProof/>
-                <w:webHidden/>
-              </w:rPr>
-            </w:r>
-            <w:r>
-              <w:rPr>
+                <w:rFonts w:ascii="等线" w:eastAsia="等线" w:hAnsi="等线"/>
+                <w:noProof/>
+                <w:webHidden/>
+              </w:rPr>
+            </w:r>
+            <w:r>
+              <w:rPr>
+                <w:rFonts w:ascii="等线" w:eastAsia="等线" w:hAnsi="等线"/>
                 <w:noProof/>
                 <w:webHidden/>
               </w:rPr>
@@ -2014,6 +2212,7 @@
             </w:r>
             <w:r>
               <w:rPr>
+                <w:rFonts w:ascii="等线" w:eastAsia="等线" w:hAnsi="等线"/>
                 <w:noProof/>
                 <w:webHidden/>
               </w:rPr>
@@ -2021,6 +2220,7 @@
             </w:r>
             <w:r>
               <w:rPr>
+                <w:rFonts w:ascii="等线" w:eastAsia="等线" w:hAnsi="等线"/>
                 <w:noProof/>
                 <w:webHidden/>
               </w:rPr>
@@ -2035,26 +2235,23 @@
               <w:tab w:val="right" w:leader="dot" w:pos="8296"/>
             </w:tabs>
             <w:rPr>
+              <w:rFonts w:ascii="等线" w:eastAsia="等线" w:hAnsi="等线"/>
               <w:noProof/>
             </w:rPr>
           </w:pPr>
           <w:hyperlink w:anchor="_Toc13214714" w:history="1">
             <w:r>
               <w:rPr>
-                <w:rStyle w:val="a6"/>
-                <w:noProof/>
-              </w:rPr>
-              <w:t xml:space="preserve">4.2 </w:t>
-            </w:r>
-            <w:r>
-              <w:rPr>
-                <w:rStyle w:val="a6"/>
-                <w:noProof/>
-              </w:rPr>
-              <w:t>配置控制</w:t>
-            </w:r>
-            <w:r>
-              <w:rPr>
+                <w:rStyle w:val="Hyperlink"/>
+                <w:rFonts w:ascii="等线" w:eastAsia="等线" w:hAnsi="等线"/>
+                <w:noProof/>
+                <w:color w:val="auto"/>
+              </w:rPr>
+              <w:t>4.2 配置控制</w:t>
+            </w:r>
+            <w:r>
+              <w:rPr>
+                <w:rFonts w:ascii="等线" w:eastAsia="等线" w:hAnsi="等线"/>
                 <w:noProof/>
                 <w:webHidden/>
               </w:rPr>
@@ -2062,6 +2259,7 @@
             </w:r>
             <w:r>
               <w:rPr>
+                <w:rFonts w:ascii="等线" w:eastAsia="等线" w:hAnsi="等线"/>
                 <w:noProof/>
                 <w:webHidden/>
               </w:rPr>
@@ -2069,6 +2267,7 @@
             </w:r>
             <w:r>
               <w:rPr>
+                <w:rFonts w:ascii="等线" w:eastAsia="等线" w:hAnsi="等线"/>
                 <w:noProof/>
                 <w:webHidden/>
               </w:rPr>
@@ -2076,12 +2275,14 @@
             </w:r>
             <w:r>
               <w:rPr>
-                <w:noProof/>
-                <w:webHidden/>
-              </w:rPr>
-            </w:r>
-            <w:r>
-              <w:rPr>
+                <w:rFonts w:ascii="等线" w:eastAsia="等线" w:hAnsi="等线"/>
+                <w:noProof/>
+                <w:webHidden/>
+              </w:rPr>
+            </w:r>
+            <w:r>
+              <w:rPr>
+                <w:rFonts w:ascii="等线" w:eastAsia="等线" w:hAnsi="等线"/>
                 <w:noProof/>
                 <w:webHidden/>
               </w:rPr>
@@ -2089,6 +2290,7 @@
             </w:r>
             <w:r>
               <w:rPr>
+                <w:rFonts w:ascii="等线" w:eastAsia="等线" w:hAnsi="等线"/>
                 <w:noProof/>
                 <w:webHidden/>
               </w:rPr>
@@ -2096,6 +2298,7 @@
             </w:r>
             <w:r>
               <w:rPr>
+                <w:rFonts w:ascii="等线" w:eastAsia="等线" w:hAnsi="等线"/>
                 <w:noProof/>
                 <w:webHidden/>
               </w:rPr>
@@ -2110,26 +2313,23 @@
               <w:tab w:val="right" w:leader="dot" w:pos="8296"/>
             </w:tabs>
             <w:rPr>
+              <w:rFonts w:ascii="等线" w:eastAsia="等线" w:hAnsi="等线"/>
               <w:noProof/>
             </w:rPr>
           </w:pPr>
           <w:hyperlink w:anchor="_Toc13214715" w:history="1">
             <w:r>
               <w:rPr>
-                <w:rStyle w:val="a6"/>
-                <w:noProof/>
-              </w:rPr>
-              <w:t xml:space="preserve">4.3 </w:t>
-            </w:r>
-            <w:r>
-              <w:rPr>
-                <w:rStyle w:val="a6"/>
-                <w:noProof/>
-              </w:rPr>
-              <w:t>配置状态的记录和控制</w:t>
-            </w:r>
-            <w:r>
-              <w:rPr>
+                <w:rStyle w:val="Hyperlink"/>
+                <w:rFonts w:ascii="等线" w:eastAsia="等线" w:hAnsi="等线"/>
+                <w:noProof/>
+                <w:color w:val="auto"/>
+              </w:rPr>
+              <w:t>4.3 配置状态的记录和控制</w:t>
+            </w:r>
+            <w:r>
+              <w:rPr>
+                <w:rFonts w:ascii="等线" w:eastAsia="等线" w:hAnsi="等线"/>
                 <w:noProof/>
                 <w:webHidden/>
               </w:rPr>
@@ -2137,6 +2337,7 @@
             </w:r>
             <w:r>
               <w:rPr>
+                <w:rFonts w:ascii="等线" w:eastAsia="等线" w:hAnsi="等线"/>
                 <w:noProof/>
                 <w:webHidden/>
               </w:rPr>
@@ -2144,6 +2345,7 @@
             </w:r>
             <w:r>
               <w:rPr>
+                <w:rFonts w:ascii="等线" w:eastAsia="等线" w:hAnsi="等线"/>
                 <w:noProof/>
                 <w:webHidden/>
               </w:rPr>
@@ -2151,12 +2353,14 @@
             </w:r>
             <w:r>
               <w:rPr>
-                <w:noProof/>
-                <w:webHidden/>
-              </w:rPr>
-            </w:r>
-            <w:r>
-              <w:rPr>
+                <w:rFonts w:ascii="等线" w:eastAsia="等线" w:hAnsi="等线"/>
+                <w:noProof/>
+                <w:webHidden/>
+              </w:rPr>
+            </w:r>
+            <w:r>
+              <w:rPr>
+                <w:rFonts w:ascii="等线" w:eastAsia="等线" w:hAnsi="等线"/>
                 <w:noProof/>
                 <w:webHidden/>
               </w:rPr>
@@ -2164,6 +2368,7 @@
             </w:r>
             <w:r>
               <w:rPr>
+                <w:rFonts w:ascii="等线" w:eastAsia="等线" w:hAnsi="等线"/>
                 <w:noProof/>
                 <w:webHidden/>
               </w:rPr>
@@ -2171,6 +2376,7 @@
             </w:r>
             <w:r>
               <w:rPr>
+                <w:rFonts w:ascii="等线" w:eastAsia="等线" w:hAnsi="等线"/>
                 <w:noProof/>
                 <w:webHidden/>
               </w:rPr>
@@ -2185,26 +2391,23 @@
               <w:tab w:val="right" w:leader="dot" w:pos="8296"/>
             </w:tabs>
             <w:rPr>
+              <w:rFonts w:ascii="等线" w:eastAsia="等线" w:hAnsi="等线"/>
               <w:noProof/>
             </w:rPr>
           </w:pPr>
           <w:hyperlink w:anchor="_Toc13214716" w:history="1">
             <w:r>
               <w:rPr>
-                <w:rStyle w:val="a6"/>
-                <w:noProof/>
-              </w:rPr>
-              <w:t xml:space="preserve">4.4 </w:t>
-            </w:r>
-            <w:r>
-              <w:rPr>
-                <w:rStyle w:val="a6"/>
-                <w:noProof/>
-              </w:rPr>
-              <w:t>配置的检查和评审</w:t>
-            </w:r>
-            <w:r>
-              <w:rPr>
+                <w:rStyle w:val="Hyperlink"/>
+                <w:rFonts w:ascii="等线" w:eastAsia="等线" w:hAnsi="等线"/>
+                <w:noProof/>
+                <w:color w:val="auto"/>
+              </w:rPr>
+              <w:t>4.4 配置的检查和评审</w:t>
+            </w:r>
+            <w:r>
+              <w:rPr>
+                <w:rFonts w:ascii="等线" w:eastAsia="等线" w:hAnsi="等线"/>
                 <w:noProof/>
                 <w:webHidden/>
               </w:rPr>
@@ -2212,6 +2415,7 @@
             </w:r>
             <w:r>
               <w:rPr>
+                <w:rFonts w:ascii="等线" w:eastAsia="等线" w:hAnsi="等线"/>
                 <w:noProof/>
                 <w:webHidden/>
               </w:rPr>
@@ -2219,6 +2423,7 @@
             </w:r>
             <w:r>
               <w:rPr>
+                <w:rFonts w:ascii="等线" w:eastAsia="等线" w:hAnsi="等线"/>
                 <w:noProof/>
                 <w:webHidden/>
               </w:rPr>
@@ -2226,12 +2431,14 @@
             </w:r>
             <w:r>
               <w:rPr>
-                <w:noProof/>
-                <w:webHidden/>
-              </w:rPr>
-            </w:r>
-            <w:r>
-              <w:rPr>
+                <w:rFonts w:ascii="等线" w:eastAsia="等线" w:hAnsi="等线"/>
+                <w:noProof/>
+                <w:webHidden/>
+              </w:rPr>
+            </w:r>
+            <w:r>
+              <w:rPr>
+                <w:rFonts w:ascii="等线" w:eastAsia="等线" w:hAnsi="等线"/>
                 <w:noProof/>
                 <w:webHidden/>
               </w:rPr>
@@ -2239,6 +2446,7 @@
             </w:r>
             <w:r>
               <w:rPr>
+                <w:rFonts w:ascii="等线" w:eastAsia="等线" w:hAnsi="等线"/>
                 <w:noProof/>
                 <w:webHidden/>
               </w:rPr>
@@ -2246,6 +2454,7 @@
             </w:r>
             <w:r>
               <w:rPr>
+                <w:rFonts w:ascii="等线" w:eastAsia="等线" w:hAnsi="等线"/>
                 <w:noProof/>
                 <w:webHidden/>
               </w:rPr>
@@ -2260,26 +2469,23 @@
               <w:tab w:val="right" w:leader="dot" w:pos="8296"/>
             </w:tabs>
             <w:rPr>
+              <w:rFonts w:ascii="等线" w:eastAsia="等线" w:hAnsi="等线"/>
               <w:noProof/>
             </w:rPr>
           </w:pPr>
           <w:hyperlink w:anchor="_Toc13214717" w:history="1">
             <w:r>
               <w:rPr>
-                <w:rStyle w:val="a6"/>
-                <w:noProof/>
-              </w:rPr>
-              <w:t xml:space="preserve">5. </w:t>
-            </w:r>
-            <w:r>
-              <w:rPr>
-                <w:rStyle w:val="a6"/>
-                <w:noProof/>
-              </w:rPr>
-              <w:t>工具、技术和方法</w:t>
-            </w:r>
-            <w:r>
-              <w:rPr>
+                <w:rStyle w:val="Hyperlink"/>
+                <w:rFonts w:ascii="等线" w:eastAsia="等线" w:hAnsi="等线"/>
+                <w:noProof/>
+                <w:color w:val="auto"/>
+              </w:rPr>
+              <w:t>5. 工具、技术和方法</w:t>
+            </w:r>
+            <w:r>
+              <w:rPr>
+                <w:rFonts w:ascii="等线" w:eastAsia="等线" w:hAnsi="等线"/>
                 <w:noProof/>
                 <w:webHidden/>
               </w:rPr>
@@ -2287,6 +2493,7 @@
             </w:r>
             <w:r>
               <w:rPr>
+                <w:rFonts w:ascii="等线" w:eastAsia="等线" w:hAnsi="等线"/>
                 <w:noProof/>
                 <w:webHidden/>
               </w:rPr>
@@ -2294,6 +2501,7 @@
             </w:r>
             <w:r>
               <w:rPr>
+                <w:rFonts w:ascii="等线" w:eastAsia="等线" w:hAnsi="等线"/>
                 <w:noProof/>
                 <w:webHidden/>
               </w:rPr>
@@ -2301,12 +2509,14 @@
             </w:r>
             <w:r>
               <w:rPr>
-                <w:noProof/>
-                <w:webHidden/>
-              </w:rPr>
-            </w:r>
-            <w:r>
-              <w:rPr>
+                <w:rFonts w:ascii="等线" w:eastAsia="等线" w:hAnsi="等线"/>
+                <w:noProof/>
+                <w:webHidden/>
+              </w:rPr>
+            </w:r>
+            <w:r>
+              <w:rPr>
+                <w:rFonts w:ascii="等线" w:eastAsia="等线" w:hAnsi="等线"/>
                 <w:noProof/>
                 <w:webHidden/>
               </w:rPr>
@@ -2314,6 +2524,7 @@
             </w:r>
             <w:r>
               <w:rPr>
+                <w:rFonts w:ascii="等线" w:eastAsia="等线" w:hAnsi="等线"/>
                 <w:noProof/>
                 <w:webHidden/>
               </w:rPr>
@@ -2321,6 +2532,7 @@
             </w:r>
             <w:r>
               <w:rPr>
+                <w:rFonts w:ascii="等线" w:eastAsia="等线" w:hAnsi="等线"/>
                 <w:noProof/>
                 <w:webHidden/>
               </w:rPr>
@@ -2335,26 +2547,23 @@
               <w:tab w:val="right" w:leader="dot" w:pos="8296"/>
             </w:tabs>
             <w:rPr>
+              <w:rFonts w:ascii="等线" w:eastAsia="等线" w:hAnsi="等线"/>
               <w:noProof/>
             </w:rPr>
           </w:pPr>
           <w:hyperlink w:anchor="_Toc13214718" w:history="1">
             <w:r>
               <w:rPr>
-                <w:rStyle w:val="a6"/>
-                <w:noProof/>
-              </w:rPr>
-              <w:t xml:space="preserve">6. </w:t>
-            </w:r>
-            <w:r>
-              <w:rPr>
-                <w:rStyle w:val="a6"/>
-                <w:noProof/>
-              </w:rPr>
-              <w:t>对供货单位的控制</w:t>
-            </w:r>
-            <w:r>
-              <w:rPr>
+                <w:rStyle w:val="Hyperlink"/>
+                <w:rFonts w:ascii="等线" w:eastAsia="等线" w:hAnsi="等线"/>
+                <w:noProof/>
+                <w:color w:val="auto"/>
+              </w:rPr>
+              <w:t>6. 对供货单位的控制</w:t>
+            </w:r>
+            <w:r>
+              <w:rPr>
+                <w:rFonts w:ascii="等线" w:eastAsia="等线" w:hAnsi="等线"/>
                 <w:noProof/>
                 <w:webHidden/>
               </w:rPr>
@@ -2362,6 +2571,7 @@
             </w:r>
             <w:r>
               <w:rPr>
+                <w:rFonts w:ascii="等线" w:eastAsia="等线" w:hAnsi="等线"/>
                 <w:noProof/>
                 <w:webHidden/>
               </w:rPr>
@@ -2369,6 +2579,7 @@
             </w:r>
             <w:r>
               <w:rPr>
+                <w:rFonts w:ascii="等线" w:eastAsia="等线" w:hAnsi="等线"/>
                 <w:noProof/>
                 <w:webHidden/>
               </w:rPr>
@@ -2376,12 +2587,14 @@
             </w:r>
             <w:r>
               <w:rPr>
-                <w:noProof/>
-                <w:webHidden/>
-              </w:rPr>
-            </w:r>
-            <w:r>
-              <w:rPr>
+                <w:rFonts w:ascii="等线" w:eastAsia="等线" w:hAnsi="等线"/>
+                <w:noProof/>
+                <w:webHidden/>
+              </w:rPr>
+            </w:r>
+            <w:r>
+              <w:rPr>
+                <w:rFonts w:ascii="等线" w:eastAsia="等线" w:hAnsi="等线"/>
                 <w:noProof/>
                 <w:webHidden/>
               </w:rPr>
@@ -2389,6 +2602,7 @@
             </w:r>
             <w:r>
               <w:rPr>
+                <w:rFonts w:ascii="等线" w:eastAsia="等线" w:hAnsi="等线"/>
                 <w:noProof/>
                 <w:webHidden/>
               </w:rPr>
@@ -2396,6 +2610,7 @@
             </w:r>
             <w:r>
               <w:rPr>
+                <w:rFonts w:ascii="等线" w:eastAsia="等线" w:hAnsi="等线"/>
                 <w:noProof/>
                 <w:webHidden/>
               </w:rPr>
@@ -2410,26 +2625,23 @@
               <w:tab w:val="right" w:leader="dot" w:pos="8296"/>
             </w:tabs>
             <w:rPr>
+              <w:rFonts w:ascii="等线" w:eastAsia="等线" w:hAnsi="等线"/>
               <w:noProof/>
             </w:rPr>
           </w:pPr>
           <w:hyperlink w:anchor="_Toc13214719" w:history="1">
             <w:r>
               <w:rPr>
-                <w:rStyle w:val="a6"/>
-                <w:noProof/>
-              </w:rPr>
-              <w:t xml:space="preserve">7. </w:t>
-            </w:r>
-            <w:r>
-              <w:rPr>
-                <w:rStyle w:val="a6"/>
-                <w:noProof/>
-              </w:rPr>
-              <w:t>记录的收集、维护和保存</w:t>
-            </w:r>
-            <w:r>
-              <w:rPr>
+                <w:rStyle w:val="Hyperlink"/>
+                <w:rFonts w:ascii="等线" w:eastAsia="等线" w:hAnsi="等线"/>
+                <w:noProof/>
+                <w:color w:val="auto"/>
+              </w:rPr>
+              <w:t>7. 记录的收集、维护和保存</w:t>
+            </w:r>
+            <w:r>
+              <w:rPr>
+                <w:rFonts w:ascii="等线" w:eastAsia="等线" w:hAnsi="等线"/>
                 <w:noProof/>
                 <w:webHidden/>
               </w:rPr>
@@ -2437,6 +2649,7 @@
             </w:r>
             <w:r>
               <w:rPr>
+                <w:rFonts w:ascii="等线" w:eastAsia="等线" w:hAnsi="等线"/>
                 <w:noProof/>
                 <w:webHidden/>
               </w:rPr>
@@ -2444,6 +2657,7 @@
             </w:r>
             <w:r>
               <w:rPr>
+                <w:rFonts w:ascii="等线" w:eastAsia="等线" w:hAnsi="等线"/>
                 <w:noProof/>
                 <w:webHidden/>
               </w:rPr>
@@ -2451,12 +2665,14 @@
             </w:r>
             <w:r>
               <w:rPr>
-                <w:noProof/>
-                <w:webHidden/>
-              </w:rPr>
-            </w:r>
-            <w:r>
-              <w:rPr>
+                <w:rFonts w:ascii="等线" w:eastAsia="等线" w:hAnsi="等线"/>
+                <w:noProof/>
+                <w:webHidden/>
+              </w:rPr>
+            </w:r>
+            <w:r>
+              <w:rPr>
+                <w:rFonts w:ascii="等线" w:eastAsia="等线" w:hAnsi="等线"/>
                 <w:noProof/>
                 <w:webHidden/>
               </w:rPr>
@@ -2464,6 +2680,7 @@
             </w:r>
             <w:r>
               <w:rPr>
+                <w:rFonts w:ascii="等线" w:eastAsia="等线" w:hAnsi="等线"/>
                 <w:noProof/>
                 <w:webHidden/>
               </w:rPr>
@@ -2471,6 +2688,7 @@
             </w:r>
             <w:r>
               <w:rPr>
+                <w:rFonts w:ascii="等线" w:eastAsia="等线" w:hAnsi="等线"/>
                 <w:noProof/>
                 <w:webHidden/>
               </w:rPr>
@@ -2485,26 +2703,23 @@
               <w:tab w:val="right" w:leader="dot" w:pos="8296"/>
             </w:tabs>
             <w:rPr>
+              <w:rFonts w:ascii="等线" w:eastAsia="等线" w:hAnsi="等线"/>
               <w:noProof/>
             </w:rPr>
           </w:pPr>
           <w:hyperlink w:anchor="_Toc13214720" w:history="1">
             <w:r>
               <w:rPr>
-                <w:rStyle w:val="a6"/>
-                <w:noProof/>
-              </w:rPr>
-              <w:t xml:space="preserve">8. </w:t>
-            </w:r>
-            <w:r>
-              <w:rPr>
-                <w:rStyle w:val="a6"/>
-                <w:noProof/>
-              </w:rPr>
-              <w:t>配置项和基线</w:t>
-            </w:r>
-            <w:r>
-              <w:rPr>
+                <w:rStyle w:val="Hyperlink"/>
+                <w:rFonts w:ascii="等线" w:eastAsia="等线" w:hAnsi="等线"/>
+                <w:noProof/>
+                <w:color w:val="auto"/>
+              </w:rPr>
+              <w:t>8. 配置项和基线</w:t>
+            </w:r>
+            <w:r>
+              <w:rPr>
+                <w:rFonts w:ascii="等线" w:eastAsia="等线" w:hAnsi="等线"/>
                 <w:noProof/>
                 <w:webHidden/>
               </w:rPr>
@@ -2512,6 +2727,7 @@
             </w:r>
             <w:r>
               <w:rPr>
+                <w:rFonts w:ascii="等线" w:eastAsia="等线" w:hAnsi="等线"/>
                 <w:noProof/>
                 <w:webHidden/>
               </w:rPr>
@@ -2519,6 +2735,7 @@
             </w:r>
             <w:r>
               <w:rPr>
+                <w:rFonts w:ascii="等线" w:eastAsia="等线" w:hAnsi="等线"/>
                 <w:noProof/>
                 <w:webHidden/>
               </w:rPr>
@@ -2526,12 +2743,14 @@
             </w:r>
             <w:r>
               <w:rPr>
-                <w:noProof/>
-                <w:webHidden/>
-              </w:rPr>
-            </w:r>
-            <w:r>
-              <w:rPr>
+                <w:rFonts w:ascii="等线" w:eastAsia="等线" w:hAnsi="等线"/>
+                <w:noProof/>
+                <w:webHidden/>
+              </w:rPr>
+            </w:r>
+            <w:r>
+              <w:rPr>
+                <w:rFonts w:ascii="等线" w:eastAsia="等线" w:hAnsi="等线"/>
                 <w:noProof/>
                 <w:webHidden/>
               </w:rPr>
@@ -2539,6 +2758,7 @@
             </w:r>
             <w:r>
               <w:rPr>
+                <w:rFonts w:ascii="等线" w:eastAsia="等线" w:hAnsi="等线"/>
                 <w:noProof/>
                 <w:webHidden/>
               </w:rPr>
@@ -2546,6 +2766,7 @@
             </w:r>
             <w:r>
               <w:rPr>
+                <w:rFonts w:ascii="等线" w:eastAsia="等线" w:hAnsi="等线"/>
                 <w:noProof/>
                 <w:webHidden/>
               </w:rPr>
@@ -2560,26 +2781,23 @@
               <w:tab w:val="right" w:leader="dot" w:pos="8296"/>
             </w:tabs>
             <w:rPr>
+              <w:rFonts w:ascii="等线" w:eastAsia="等线" w:hAnsi="等线"/>
               <w:noProof/>
             </w:rPr>
           </w:pPr>
           <w:hyperlink w:anchor="_Toc13214721" w:history="1">
             <w:r>
               <w:rPr>
-                <w:rStyle w:val="a6"/>
-                <w:noProof/>
-              </w:rPr>
-              <w:t xml:space="preserve">8.1 </w:t>
-            </w:r>
-            <w:r>
-              <w:rPr>
-                <w:rStyle w:val="a6"/>
-                <w:noProof/>
-              </w:rPr>
-              <w:t>配置项命名规则</w:t>
-            </w:r>
-            <w:r>
-              <w:rPr>
+                <w:rStyle w:val="Hyperlink"/>
+                <w:rFonts w:ascii="等线" w:eastAsia="等线" w:hAnsi="等线"/>
+                <w:noProof/>
+                <w:color w:val="auto"/>
+              </w:rPr>
+              <w:t>8.1 配置项命名规则</w:t>
+            </w:r>
+            <w:r>
+              <w:rPr>
+                <w:rFonts w:ascii="等线" w:eastAsia="等线" w:hAnsi="等线"/>
                 <w:noProof/>
                 <w:webHidden/>
               </w:rPr>
@@ -2587,6 +2805,7 @@
             </w:r>
             <w:r>
               <w:rPr>
+                <w:rFonts w:ascii="等线" w:eastAsia="等线" w:hAnsi="等线"/>
                 <w:noProof/>
                 <w:webHidden/>
               </w:rPr>
@@ -2594,6 +2813,7 @@
             </w:r>
             <w:r>
               <w:rPr>
+                <w:rFonts w:ascii="等线" w:eastAsia="等线" w:hAnsi="等线"/>
                 <w:noProof/>
                 <w:webHidden/>
               </w:rPr>
@@ -2601,12 +2821,14 @@
             </w:r>
             <w:r>
               <w:rPr>
-                <w:noProof/>
-                <w:webHidden/>
-              </w:rPr>
-            </w:r>
-            <w:r>
-              <w:rPr>
+                <w:rFonts w:ascii="等线" w:eastAsia="等线" w:hAnsi="等线"/>
+                <w:noProof/>
+                <w:webHidden/>
+              </w:rPr>
+            </w:r>
+            <w:r>
+              <w:rPr>
+                <w:rFonts w:ascii="等线" w:eastAsia="等线" w:hAnsi="等线"/>
                 <w:noProof/>
                 <w:webHidden/>
               </w:rPr>
@@ -2614,6 +2836,7 @@
             </w:r>
             <w:r>
               <w:rPr>
+                <w:rFonts w:ascii="等线" w:eastAsia="等线" w:hAnsi="等线"/>
                 <w:noProof/>
                 <w:webHidden/>
               </w:rPr>
@@ -2621,6 +2844,7 @@
             </w:r>
             <w:r>
               <w:rPr>
+                <w:rFonts w:ascii="等线" w:eastAsia="等线" w:hAnsi="等线"/>
                 <w:noProof/>
                 <w:webHidden/>
               </w:rPr>
@@ -2635,26 +2859,23 @@
               <w:tab w:val="right" w:leader="dot" w:pos="8296"/>
             </w:tabs>
             <w:rPr>
+              <w:rFonts w:ascii="等线" w:eastAsia="等线" w:hAnsi="等线"/>
               <w:noProof/>
             </w:rPr>
           </w:pPr>
           <w:hyperlink w:anchor="_Toc13214722" w:history="1">
             <w:r>
               <w:rPr>
-                <w:rStyle w:val="a6"/>
-                <w:noProof/>
-              </w:rPr>
-              <w:t xml:space="preserve">8.2 </w:t>
-            </w:r>
-            <w:r>
-              <w:rPr>
-                <w:rStyle w:val="a6"/>
-                <w:noProof/>
-              </w:rPr>
-              <w:t>配置项的识别和基线的划分</w:t>
-            </w:r>
-            <w:r>
-              <w:rPr>
+                <w:rStyle w:val="Hyperlink"/>
+                <w:rFonts w:ascii="等线" w:eastAsia="等线" w:hAnsi="等线"/>
+                <w:noProof/>
+                <w:color w:val="auto"/>
+              </w:rPr>
+              <w:t>8.2 配置项的识别和基线的划分</w:t>
+            </w:r>
+            <w:r>
+              <w:rPr>
+                <w:rFonts w:ascii="等线" w:eastAsia="等线" w:hAnsi="等线"/>
                 <w:noProof/>
                 <w:webHidden/>
               </w:rPr>
@@ -2662,6 +2883,7 @@
             </w:r>
             <w:r>
               <w:rPr>
+                <w:rFonts w:ascii="等线" w:eastAsia="等线" w:hAnsi="等线"/>
                 <w:noProof/>
                 <w:webHidden/>
               </w:rPr>
@@ -2669,6 +2891,7 @@
             </w:r>
             <w:r>
               <w:rPr>
+                <w:rFonts w:ascii="等线" w:eastAsia="等线" w:hAnsi="等线"/>
                 <w:noProof/>
                 <w:webHidden/>
               </w:rPr>
@@ -2676,12 +2899,14 @@
             </w:r>
             <w:r>
               <w:rPr>
-                <w:noProof/>
-                <w:webHidden/>
-              </w:rPr>
-            </w:r>
-            <w:r>
-              <w:rPr>
+                <w:rFonts w:ascii="等线" w:eastAsia="等线" w:hAnsi="等线"/>
+                <w:noProof/>
+                <w:webHidden/>
+              </w:rPr>
+            </w:r>
+            <w:r>
+              <w:rPr>
+                <w:rFonts w:ascii="等线" w:eastAsia="等线" w:hAnsi="等线"/>
                 <w:noProof/>
                 <w:webHidden/>
               </w:rPr>
@@ -2689,6 +2914,7 @@
             </w:r>
             <w:r>
               <w:rPr>
+                <w:rFonts w:ascii="等线" w:eastAsia="等线" w:hAnsi="等线"/>
                 <w:noProof/>
                 <w:webHidden/>
               </w:rPr>
@@ -2696,6 +2922,7 @@
             </w:r>
             <w:r>
               <w:rPr>
+                <w:rFonts w:ascii="等线" w:eastAsia="等线" w:hAnsi="等线"/>
                 <w:noProof/>
                 <w:webHidden/>
               </w:rPr>
@@ -2710,26 +2937,23 @@
               <w:tab w:val="right" w:leader="dot" w:pos="8296"/>
             </w:tabs>
             <w:rPr>
+              <w:rFonts w:ascii="等线" w:eastAsia="等线" w:hAnsi="等线"/>
               <w:noProof/>
             </w:rPr>
           </w:pPr>
           <w:hyperlink w:anchor="_Toc13214723" w:history="1">
             <w:r>
               <w:rPr>
-                <w:rStyle w:val="a6"/>
-                <w:noProof/>
-              </w:rPr>
-              <w:t xml:space="preserve">8.3 </w:t>
-            </w:r>
-            <w:r>
-              <w:rPr>
-                <w:rStyle w:val="a6"/>
-                <w:noProof/>
-              </w:rPr>
-              <w:t>变更和发布</w:t>
-            </w:r>
-            <w:r>
-              <w:rPr>
+                <w:rStyle w:val="Hyperlink"/>
+                <w:rFonts w:ascii="等线" w:eastAsia="等线" w:hAnsi="等线"/>
+                <w:noProof/>
+                <w:color w:val="auto"/>
+              </w:rPr>
+              <w:t>8.3 变更和发布</w:t>
+            </w:r>
+            <w:r>
+              <w:rPr>
+                <w:rFonts w:ascii="等线" w:eastAsia="等线" w:hAnsi="等线"/>
                 <w:noProof/>
                 <w:webHidden/>
               </w:rPr>
@@ -2737,6 +2961,7 @@
             </w:r>
             <w:r>
               <w:rPr>
+                <w:rFonts w:ascii="等线" w:eastAsia="等线" w:hAnsi="等线"/>
                 <w:noProof/>
                 <w:webHidden/>
               </w:rPr>
@@ -2744,6 +2969,7 @@
             </w:r>
             <w:r>
               <w:rPr>
+                <w:rFonts w:ascii="等线" w:eastAsia="等线" w:hAnsi="等线"/>
                 <w:noProof/>
                 <w:webHidden/>
               </w:rPr>
@@ -2751,12 +2977,14 @@
             </w:r>
             <w:r>
               <w:rPr>
-                <w:noProof/>
-                <w:webHidden/>
-              </w:rPr>
-            </w:r>
-            <w:r>
-              <w:rPr>
+                <w:rFonts w:ascii="等线" w:eastAsia="等线" w:hAnsi="等线"/>
+                <w:noProof/>
+                <w:webHidden/>
+              </w:rPr>
+            </w:r>
+            <w:r>
+              <w:rPr>
+                <w:rFonts w:ascii="等线" w:eastAsia="等线" w:hAnsi="等线"/>
                 <w:noProof/>
                 <w:webHidden/>
               </w:rPr>
@@ -2764,6 +2992,7 @@
             </w:r>
             <w:r>
               <w:rPr>
+                <w:rFonts w:ascii="等线" w:eastAsia="等线" w:hAnsi="等线"/>
                 <w:noProof/>
                 <w:webHidden/>
               </w:rPr>
@@ -2771,6 +3000,7 @@
             </w:r>
             <w:r>
               <w:rPr>
+                <w:rFonts w:ascii="等线" w:eastAsia="等线" w:hAnsi="等线"/>
                 <w:noProof/>
                 <w:webHidden/>
               </w:rPr>
@@ -2779,8 +3009,14 @@
           </w:hyperlink>
         </w:p>
         <w:p>
+          <w:pPr>
+            <w:rPr>
+              <w:rFonts w:ascii="等线" w:eastAsia="等线" w:hAnsi="等线"/>
+            </w:rPr>
+          </w:pPr>
           <w:r>
             <w:rPr>
+              <w:rFonts w:ascii="等线" w:eastAsia="等线" w:hAnsi="等线"/>
               <w:b/>
               <w:bCs/>
               <w:lang w:val="zh-CN"/>
@@ -2790,68 +3026,82 @@
         </w:p>
       </w:sdtContent>
     </w:sdt>
-    <w:p/>
+    <w:p>
+      <w:pPr>
+        <w:rPr>
+          <w:rFonts w:ascii="等线" w:eastAsia="等线" w:hAnsi="等线"/>
+        </w:rPr>
+      </w:pPr>
+    </w:p>
     <w:p>
       <w:pPr>
         <w:widowControl/>
         <w:jc w:val="left"/>
         <w:rPr>
+          <w:rFonts w:ascii="等线" w:eastAsia="等线" w:hAnsi="等线"/>
           <w:highlight w:val="lightGray"/>
         </w:rPr>
       </w:pPr>
     </w:p>
     <w:p>
       <w:pPr>
-        <w:pStyle w:val="1"/>
+        <w:pStyle w:val="Heading1"/>
         <w:numPr>
           <w:ilvl w:val="1"/>
           <w:numId w:val="1"/>
         </w:numPr>
-      </w:pPr>
-      <w:bookmarkStart w:id="1" w:name="_Toc3375"/>
-      <w:bookmarkStart w:id="2" w:name="_Toc13214693"/>
-      <w:r>
-        <w:rPr>
-          <w:rFonts w:hint="eastAsia"/>
+        <w:rPr>
+          <w:rFonts w:ascii="等线" w:eastAsia="等线" w:hAnsi="等线"/>
+        </w:rPr>
+      </w:pPr>
+      <w:bookmarkStart w:id="0" w:name="_Toc3375"/>
+      <w:bookmarkStart w:id="1" w:name="_Toc13214693"/>
+      <w:r>
+        <w:rPr>
+          <w:rFonts w:ascii="等线" w:eastAsia="等线" w:hAnsi="等线" w:hint="eastAsia"/>
         </w:rPr>
         <w:lastRenderedPageBreak/>
         <w:t>范围</w:t>
       </w:r>
+      <w:bookmarkEnd w:id="0"/>
       <w:bookmarkEnd w:id="1"/>
-      <w:bookmarkEnd w:id="2"/>
-    </w:p>
-    <w:p>
-      <w:pPr>
-        <w:pStyle w:val="2"/>
+    </w:p>
+    <w:p>
+      <w:pPr>
+        <w:pStyle w:val="Heading2"/>
         <w:numPr>
           <w:ilvl w:val="1"/>
           <w:numId w:val="2"/>
         </w:numPr>
-      </w:pPr>
-      <w:bookmarkStart w:id="3" w:name="_Toc9499"/>
-      <w:bookmarkStart w:id="4" w:name="_Toc13214694"/>
-      <w:r>
-        <w:rPr>
-          <w:rFonts w:hint="eastAsia"/>
+        <w:rPr>
+          <w:rFonts w:ascii="等线" w:eastAsia="等线" w:hAnsi="等线"/>
+        </w:rPr>
+      </w:pPr>
+      <w:bookmarkStart w:id="2" w:name="_Toc9499"/>
+      <w:bookmarkStart w:id="3" w:name="_Toc13214694"/>
+      <w:r>
+        <w:rPr>
+          <w:rFonts w:ascii="等线" w:eastAsia="等线" w:hAnsi="等线" w:hint="eastAsia"/>
         </w:rPr>
         <w:t>标识</w:t>
       </w:r>
+      <w:bookmarkEnd w:id="2"/>
       <w:bookmarkEnd w:id="3"/>
-      <w:bookmarkEnd w:id="4"/>
-    </w:p>
-    <w:p>
-      <w:pPr>
-        <w:pStyle w:val="3"/>
-        <w:rPr>
+    </w:p>
+    <w:p>
+      <w:pPr>
+        <w:pStyle w:val="Heading3"/>
+        <w:rPr>
+          <w:rFonts w:ascii="等线" w:eastAsia="等线" w:hAnsi="等线"/>
           <w:sz w:val="30"/>
           <w:szCs w:val="30"/>
         </w:rPr>
       </w:pPr>
-      <w:bookmarkStart w:id="5" w:name="_Toc20972"/>
-      <w:bookmarkStart w:id="6" w:name="_Toc13214695"/>
-      <w:r>
-        <w:rPr>
-          <w:rFonts w:hint="eastAsia"/>
+      <w:bookmarkStart w:id="4" w:name="_Toc20972"/>
+      <w:bookmarkStart w:id="5" w:name="_Toc13214695"/>
+      <w:r>
+        <w:rPr>
+          <w:rFonts w:ascii="等线" w:eastAsia="等线" w:hAnsi="等线" w:hint="eastAsia"/>
           <w:sz w:val="30"/>
           <w:szCs w:val="30"/>
         </w:rPr>
@@ -2859,6 +3109,7 @@
       </w:r>
       <w:r>
         <w:rPr>
+          <w:rFonts w:ascii="等线" w:eastAsia="等线" w:hAnsi="等线"/>
           <w:sz w:val="30"/>
           <w:szCs w:val="30"/>
         </w:rPr>
@@ -2866,77 +3117,47 @@
       </w:r>
       <w:r>
         <w:rPr>
-          <w:rFonts w:hint="eastAsia"/>
+          <w:rFonts w:ascii="等线" w:eastAsia="等线" w:hAnsi="等线" w:hint="eastAsia"/>
           <w:sz w:val="30"/>
           <w:szCs w:val="30"/>
         </w:rPr>
         <w:t>文档适用范围</w:t>
       </w:r>
+      <w:bookmarkEnd w:id="4"/>
       <w:bookmarkEnd w:id="5"/>
-      <w:bookmarkEnd w:id="6"/>
     </w:p>
     <w:p>
       <w:pPr>
         <w:ind w:left="420"/>
         <w:rPr>
-          <w:sz w:val="24"/>
-          <w:szCs w:val="24"/>
-        </w:rPr>
-      </w:pPr>
-      <w:r>
-        <w:rPr>
-          <w:rFonts w:hint="eastAsia"/>
-          <w:sz w:val="24"/>
-          <w:szCs w:val="24"/>
-        </w:rPr>
-        <w:t>本文档适用于“‘海上捞’餐饮管理系统”（以下简称“系统”）</w:t>
-      </w:r>
-      <w:r>
-        <w:rPr>
-          <w:rFonts w:hint="eastAsia"/>
-          <w:sz w:val="24"/>
-          <w:szCs w:val="24"/>
-        </w:rPr>
-        <w:t>1.0</w:t>
-      </w:r>
-      <w:r>
-        <w:rPr>
-          <w:rFonts w:hint="eastAsia"/>
-          <w:sz w:val="24"/>
-          <w:szCs w:val="24"/>
-        </w:rPr>
-        <w:t>版本及“系统”</w:t>
-      </w:r>
-      <w:r>
-        <w:rPr>
-          <w:rFonts w:hint="eastAsia"/>
-          <w:sz w:val="24"/>
-          <w:szCs w:val="24"/>
-        </w:rPr>
-        <w:t>1.0</w:t>
-      </w:r>
-      <w:r>
-        <w:rPr>
-          <w:rFonts w:hint="eastAsia"/>
-          <w:sz w:val="24"/>
-          <w:szCs w:val="24"/>
-        </w:rPr>
-        <w:t>版本开发过程中的各个阶段。</w:t>
-      </w:r>
-    </w:p>
-    <w:p>
-      <w:pPr>
-        <w:pStyle w:val="3"/>
-        <w:rPr>
+          <w:rFonts w:ascii="等线" w:eastAsia="等线" w:hAnsi="等线"/>
+          <w:sz w:val="24"/>
+          <w:szCs w:val="24"/>
+        </w:rPr>
+      </w:pPr>
+      <w:r>
+        <w:rPr>
+          <w:rFonts w:ascii="等线" w:eastAsia="等线" w:hAnsi="等线" w:hint="eastAsia"/>
+          <w:sz w:val="24"/>
+          <w:szCs w:val="24"/>
+        </w:rPr>
+        <w:t>本文档适用于“‘海上捞’餐饮管理系统”（以下简称“系统”）1.0版本及“系统”1.0版本开发过程中的各个阶段。</w:t>
+      </w:r>
+    </w:p>
+    <w:p>
+      <w:pPr>
+        <w:pStyle w:val="Heading3"/>
+        <w:rPr>
+          <w:rFonts w:ascii="等线" w:eastAsia="等线" w:hAnsi="等线"/>
           <w:sz w:val="30"/>
           <w:szCs w:val="30"/>
         </w:rPr>
       </w:pPr>
-      <w:bookmarkStart w:id="7" w:name="_Toc30510"/>
-      <w:bookmarkStart w:id="8" w:name="_Toc13214696"/>
-      <w:r>
-        <w:rPr>
-          <w:rFonts w:hint="eastAsia"/>
+      <w:bookmarkStart w:id="6" w:name="_Toc30510"/>
+      <w:bookmarkStart w:id="7" w:name="_Toc13214696"/>
+      <w:r>
+        <w:rPr>
+          <w:rFonts w:ascii="等线" w:eastAsia="等线" w:hAnsi="等线" w:hint="eastAsia"/>
           <w:sz w:val="30"/>
           <w:szCs w:val="30"/>
         </w:rPr>
@@ -2944,6 +3165,7 @@
       </w:r>
       <w:r>
         <w:rPr>
+          <w:rFonts w:ascii="等线" w:eastAsia="等线" w:hAnsi="等线"/>
           <w:sz w:val="30"/>
           <w:szCs w:val="30"/>
         </w:rPr>
@@ -2951,31 +3173,32 @@
       </w:r>
       <w:r>
         <w:rPr>
-          <w:rFonts w:hint="eastAsia"/>
+          <w:rFonts w:ascii="等线" w:eastAsia="等线" w:hAnsi="等线" w:hint="eastAsia"/>
           <w:sz w:val="30"/>
           <w:szCs w:val="30"/>
         </w:rPr>
         <w:t>文档中的缩略词</w:t>
       </w:r>
+      <w:bookmarkEnd w:id="6"/>
       <w:bookmarkEnd w:id="7"/>
-      <w:bookmarkEnd w:id="8"/>
-    </w:p>
-    <w:p>
-      <w:pPr>
-        <w:pStyle w:val="a8"/>
+    </w:p>
+    <w:p>
+      <w:pPr>
+        <w:pStyle w:val="ListParagraph"/>
         <w:numPr>
           <w:ilvl w:val="0"/>
           <w:numId w:val="3"/>
         </w:numPr>
         <w:ind w:firstLineChars="0"/>
         <w:rPr>
-          <w:sz w:val="24"/>
-          <w:szCs w:val="24"/>
-        </w:rPr>
-      </w:pPr>
-      <w:r>
-        <w:rPr>
-          <w:rFonts w:hint="eastAsia"/>
+          <w:rFonts w:ascii="等线" w:eastAsia="等线" w:hAnsi="等线"/>
+          <w:sz w:val="24"/>
+          <w:szCs w:val="24"/>
+        </w:rPr>
+      </w:pPr>
+      <w:r>
+        <w:rPr>
+          <w:rFonts w:ascii="等线" w:eastAsia="等线" w:hAnsi="等线" w:hint="eastAsia"/>
           <w:sz w:val="24"/>
           <w:szCs w:val="24"/>
         </w:rPr>
@@ -2984,54 +3207,44 @@
     </w:p>
     <w:p>
       <w:pPr>
-        <w:pStyle w:val="a8"/>
+        <w:pStyle w:val="ListParagraph"/>
         <w:numPr>
           <w:ilvl w:val="0"/>
           <w:numId w:val="3"/>
         </w:numPr>
         <w:ind w:firstLineChars="0"/>
         <w:rPr>
-          <w:color w:val="FF0000"/>
-          <w:sz w:val="24"/>
-          <w:szCs w:val="24"/>
-        </w:rPr>
-      </w:pPr>
-      <w:r>
-        <w:rPr>
-          <w:rFonts w:hint="eastAsia"/>
-          <w:sz w:val="24"/>
-          <w:szCs w:val="24"/>
-        </w:rPr>
-        <w:t>乙</w:t>
-      </w:r>
-      <w:r>
-        <w:rPr>
-          <w:rFonts w:hint="eastAsia"/>
-          <w:color w:val="FF0000"/>
-          <w:sz w:val="24"/>
-          <w:szCs w:val="24"/>
-        </w:rPr>
-        <w:t>方：本项目开发组。</w:t>
-      </w:r>
-    </w:p>
-    <w:p>
-      <w:pPr>
-        <w:pStyle w:val="a8"/>
+          <w:rFonts w:ascii="等线" w:eastAsia="等线" w:hAnsi="等线"/>
+          <w:sz w:val="24"/>
+          <w:szCs w:val="24"/>
+        </w:rPr>
+      </w:pPr>
+      <w:r>
+        <w:rPr>
+          <w:rFonts w:ascii="等线" w:eastAsia="等线" w:hAnsi="等线" w:hint="eastAsia"/>
+          <w:sz w:val="24"/>
+          <w:szCs w:val="24"/>
+        </w:rPr>
+        <w:t>乙方：本项目开发组。</w:t>
+      </w:r>
+    </w:p>
+    <w:p>
+      <w:pPr>
+        <w:pStyle w:val="ListParagraph"/>
         <w:numPr>
           <w:ilvl w:val="0"/>
           <w:numId w:val="3"/>
         </w:numPr>
         <w:ind w:firstLineChars="0"/>
         <w:rPr>
-          <w:color w:val="FF0000"/>
-          <w:sz w:val="24"/>
-          <w:szCs w:val="24"/>
-        </w:rPr>
-      </w:pPr>
-      <w:r>
-        <w:rPr>
-          <w:rFonts w:hint="eastAsia"/>
-          <w:color w:val="FF0000"/>
+          <w:rFonts w:ascii="等线" w:eastAsia="等线" w:hAnsi="等线"/>
+          <w:sz w:val="24"/>
+          <w:szCs w:val="24"/>
+        </w:rPr>
+      </w:pPr>
+      <w:r>
+        <w:rPr>
+          <w:rFonts w:ascii="等线" w:eastAsia="等线" w:hAnsi="等线" w:hint="eastAsia"/>
           <w:sz w:val="24"/>
           <w:szCs w:val="24"/>
         </w:rPr>
@@ -3040,66 +3253,61 @@
     </w:p>
     <w:p>
       <w:pPr>
-        <w:pStyle w:val="a8"/>
+        <w:pStyle w:val="ListParagraph"/>
         <w:numPr>
           <w:ilvl w:val="0"/>
           <w:numId w:val="3"/>
         </w:numPr>
         <w:ind w:firstLineChars="0"/>
         <w:rPr>
-          <w:rFonts w:asciiTheme="minorEastAsia" w:hAnsiTheme="minorEastAsia"/>
-          <w:sz w:val="24"/>
-          <w:szCs w:val="24"/>
-        </w:rPr>
-      </w:pPr>
-      <w:r>
-        <w:rPr>
-          <w:rFonts w:hint="eastAsia"/>
-          <w:color w:val="FF0000"/>
-          <w:sz w:val="24"/>
-          <w:szCs w:val="24"/>
-        </w:rPr>
-        <w:t>系统：指</w:t>
-      </w:r>
-      <w:r>
-        <w:rPr>
-          <w:rFonts w:hint="eastAsia"/>
-          <w:sz w:val="24"/>
-          <w:szCs w:val="24"/>
-        </w:rPr>
-        <w:t>本项目中待开发的“‘海上捞’餐饮管理系统”。系统主要由服务器、餐厅经理端和服务员端组成。</w:t>
-      </w:r>
-    </w:p>
-    <w:p>
-      <w:pPr>
-        <w:pStyle w:val="2"/>
+          <w:rFonts w:ascii="等线" w:eastAsia="等线" w:hAnsi="等线"/>
+          <w:sz w:val="24"/>
+          <w:szCs w:val="24"/>
+        </w:rPr>
+      </w:pPr>
+      <w:r>
+        <w:rPr>
+          <w:rFonts w:ascii="等线" w:eastAsia="等线" w:hAnsi="等线" w:hint="eastAsia"/>
+          <w:sz w:val="24"/>
+          <w:szCs w:val="24"/>
+        </w:rPr>
+        <w:t>系统：指本项目中待开发的“‘海上捞’餐饮管理系统”。系统主要由服务器、餐厅经理端和服务员端组成。</w:t>
+      </w:r>
+    </w:p>
+    <w:p>
+      <w:pPr>
+        <w:pStyle w:val="Heading2"/>
         <w:numPr>
           <w:ilvl w:val="1"/>
           <w:numId w:val="2"/>
         </w:numPr>
-      </w:pPr>
-      <w:bookmarkStart w:id="9" w:name="_Toc10233"/>
-      <w:bookmarkStart w:id="10" w:name="_Toc13214697"/>
-      <w:r>
-        <w:rPr>
-          <w:rFonts w:hint="eastAsia"/>
+        <w:rPr>
+          <w:rFonts w:ascii="等线" w:eastAsia="等线" w:hAnsi="等线"/>
+        </w:rPr>
+      </w:pPr>
+      <w:bookmarkStart w:id="8" w:name="_Toc10233"/>
+      <w:bookmarkStart w:id="9" w:name="_Toc13214697"/>
+      <w:r>
+        <w:rPr>
+          <w:rFonts w:ascii="等线" w:eastAsia="等线" w:hAnsi="等线" w:hint="eastAsia"/>
         </w:rPr>
         <w:t>系统概述</w:t>
       </w:r>
+      <w:bookmarkEnd w:id="8"/>
       <w:bookmarkEnd w:id="9"/>
-      <w:bookmarkEnd w:id="10"/>
     </w:p>
     <w:p>
       <w:pPr>
         <w:ind w:left="420"/>
         <w:rPr>
-          <w:sz w:val="24"/>
-          <w:szCs w:val="24"/>
-        </w:rPr>
-      </w:pPr>
-      <w:r>
-        <w:rPr>
-          <w:rFonts w:hint="eastAsia"/>
+          <w:rFonts w:ascii="等线" w:eastAsia="等线" w:hAnsi="等线"/>
+          <w:sz w:val="24"/>
+          <w:szCs w:val="24"/>
+        </w:rPr>
+      </w:pPr>
+      <w:r>
+        <w:rPr>
+          <w:rFonts w:ascii="等线" w:eastAsia="等线" w:hAnsi="等线" w:hint="eastAsia"/>
           <w:sz w:val="24"/>
           <w:szCs w:val="24"/>
         </w:rPr>
@@ -3108,7 +3316,7 @@
       <w:proofErr w:type="gramStart"/>
       <w:r>
         <w:rPr>
-          <w:rFonts w:hint="eastAsia"/>
+          <w:rFonts w:ascii="等线" w:eastAsia="等线" w:hAnsi="等线" w:hint="eastAsia"/>
           <w:sz w:val="24"/>
           <w:szCs w:val="24"/>
         </w:rPr>
@@ -3117,7 +3325,7 @@
       <w:proofErr w:type="gramEnd"/>
       <w:r>
         <w:rPr>
-          <w:rFonts w:hint="eastAsia"/>
+          <w:rFonts w:ascii="等线" w:eastAsia="等线" w:hAnsi="等线" w:hint="eastAsia"/>
           <w:sz w:val="24"/>
           <w:szCs w:val="24"/>
         </w:rPr>
@@ -3126,83 +3334,65 @@
     </w:p>
     <w:p>
       <w:pPr>
-        <w:pStyle w:val="2"/>
+        <w:pStyle w:val="Heading2"/>
         <w:numPr>
           <w:ilvl w:val="1"/>
           <w:numId w:val="2"/>
         </w:numPr>
-      </w:pPr>
-      <w:bookmarkStart w:id="11" w:name="_Toc2261"/>
-      <w:bookmarkStart w:id="12" w:name="_Toc13214698"/>
-      <w:r>
-        <w:rPr>
-          <w:rFonts w:hint="eastAsia"/>
+        <w:rPr>
+          <w:rFonts w:ascii="等线" w:eastAsia="等线" w:hAnsi="等线"/>
+        </w:rPr>
+      </w:pPr>
+      <w:bookmarkStart w:id="10" w:name="_Toc2261"/>
+      <w:bookmarkStart w:id="11" w:name="_Toc13214698"/>
+      <w:r>
+        <w:rPr>
+          <w:rFonts w:ascii="等线" w:eastAsia="等线" w:hAnsi="等线" w:hint="eastAsia"/>
         </w:rPr>
         <w:t>文档概述</w:t>
       </w:r>
+      <w:bookmarkEnd w:id="10"/>
       <w:bookmarkEnd w:id="11"/>
-      <w:bookmarkEnd w:id="12"/>
     </w:p>
     <w:p>
       <w:pPr>
         <w:ind w:left="420"/>
         <w:rPr>
-          <w:sz w:val="24"/>
-          <w:szCs w:val="24"/>
-        </w:rPr>
-      </w:pPr>
-      <w:r>
-        <w:rPr>
-          <w:rFonts w:hint="eastAsia"/>
-          <w:sz w:val="24"/>
-          <w:szCs w:val="24"/>
-        </w:rPr>
-        <w:t>本文档为“软件配置管理计划</w:t>
-      </w:r>
-      <w:r>
-        <w:rPr>
-          <w:rFonts w:hint="eastAsia"/>
-          <w:sz w:val="24"/>
-          <w:szCs w:val="24"/>
-        </w:rPr>
-        <w:t>1.0</w:t>
-      </w:r>
-      <w:r>
-        <w:rPr>
-          <w:rFonts w:hint="eastAsia"/>
-          <w:sz w:val="24"/>
-          <w:szCs w:val="24"/>
-        </w:rPr>
-        <w:t>版本”，用于规定系统</w:t>
-      </w:r>
-      <w:r>
-        <w:rPr>
-          <w:rFonts w:hint="eastAsia"/>
-          <w:sz w:val="24"/>
-          <w:szCs w:val="24"/>
-        </w:rPr>
-        <w:t>1.0</w:t>
-      </w:r>
-      <w:r>
-        <w:rPr>
-          <w:rFonts w:hint="eastAsia"/>
-          <w:sz w:val="24"/>
-          <w:szCs w:val="24"/>
-        </w:rPr>
-        <w:t>版本开发过程中如何实现配置管理。</w:t>
+          <w:rFonts w:ascii="等线" w:eastAsia="等线" w:hAnsi="等线"/>
+          <w:sz w:val="24"/>
+          <w:szCs w:val="24"/>
+        </w:rPr>
+      </w:pPr>
+      <w:r>
+        <w:rPr>
+          <w:rFonts w:ascii="等线" w:eastAsia="等线" w:hAnsi="等线" w:hint="eastAsia"/>
+          <w:sz w:val="24"/>
+          <w:szCs w:val="24"/>
+        </w:rPr>
+        <w:t>本文档为“软件配置管理计划1.0版本”，用于规定系统1.0版本开发过程中如</w:t>
+      </w:r>
+      <w:r>
+        <w:rPr>
+          <w:rFonts w:ascii="等线" w:eastAsia="等线" w:hAnsi="等线" w:hint="eastAsia"/>
+          <w:sz w:val="24"/>
+          <w:szCs w:val="24"/>
+        </w:rPr>
+        <w:lastRenderedPageBreak/>
+        <w:t>何实现配置管理。</w:t>
       </w:r>
     </w:p>
     <w:p>
       <w:pPr>
         <w:ind w:left="420"/>
         <w:rPr>
-          <w:sz w:val="24"/>
-          <w:szCs w:val="24"/>
-        </w:rPr>
-      </w:pPr>
-      <w:r>
-        <w:rPr>
-          <w:rFonts w:hint="eastAsia"/>
+          <w:rFonts w:ascii="等线" w:eastAsia="等线" w:hAnsi="等线"/>
+          <w:sz w:val="24"/>
+          <w:szCs w:val="24"/>
+        </w:rPr>
+      </w:pPr>
+      <w:r>
+        <w:rPr>
+          <w:rFonts w:ascii="等线" w:eastAsia="等线" w:hAnsi="等线" w:hint="eastAsia"/>
           <w:sz w:val="24"/>
           <w:szCs w:val="24"/>
         </w:rPr>
@@ -3211,454 +3401,382 @@
     </w:p>
     <w:p>
       <w:pPr>
-        <w:pStyle w:val="2"/>
+        <w:pStyle w:val="Heading2"/>
         <w:numPr>
           <w:ilvl w:val="1"/>
           <w:numId w:val="2"/>
         </w:numPr>
-      </w:pPr>
-      <w:bookmarkStart w:id="13" w:name="_Toc19895"/>
-      <w:bookmarkStart w:id="14" w:name="_Toc13214699"/>
-      <w:r>
-        <w:rPr>
-          <w:rFonts w:hint="eastAsia"/>
+        <w:rPr>
+          <w:rFonts w:ascii="等线" w:eastAsia="等线" w:hAnsi="等线"/>
+        </w:rPr>
+      </w:pPr>
+      <w:bookmarkStart w:id="12" w:name="_Toc19895"/>
+      <w:bookmarkStart w:id="13" w:name="_Toc13214699"/>
+      <w:r>
+        <w:rPr>
+          <w:rFonts w:ascii="等线" w:eastAsia="等线" w:hAnsi="等线" w:hint="eastAsia"/>
         </w:rPr>
         <w:t>资源</w:t>
       </w:r>
+      <w:bookmarkEnd w:id="12"/>
       <w:bookmarkEnd w:id="13"/>
+    </w:p>
+    <w:p>
+      <w:pPr>
+        <w:pStyle w:val="Heading3"/>
+        <w:rPr>
+          <w:rFonts w:ascii="等线" w:eastAsia="等线" w:hAnsi="等线"/>
+          <w:sz w:val="24"/>
+          <w:szCs w:val="24"/>
+        </w:rPr>
+      </w:pPr>
+      <w:bookmarkStart w:id="14" w:name="_Toc17698"/>
+      <w:bookmarkStart w:id="15" w:name="_Toc13214700"/>
+      <w:r>
+        <w:rPr>
+          <w:rFonts w:ascii="等线" w:eastAsia="等线" w:hAnsi="等线" w:hint="eastAsia"/>
+          <w:sz w:val="24"/>
+          <w:szCs w:val="24"/>
+        </w:rPr>
+        <w:t>1.4.1项目团队</w:t>
+      </w:r>
       <w:bookmarkEnd w:id="14"/>
-    </w:p>
-    <w:p>
-      <w:pPr>
-        <w:pStyle w:val="3"/>
-        <w:rPr>
-          <w:sz w:val="24"/>
-          <w:szCs w:val="24"/>
-        </w:rPr>
-      </w:pPr>
-      <w:bookmarkStart w:id="15" w:name="_Toc17698"/>
-      <w:bookmarkStart w:id="16" w:name="_Toc13214700"/>
-      <w:r>
-        <w:rPr>
-          <w:rFonts w:hint="eastAsia"/>
-          <w:sz w:val="24"/>
-          <w:szCs w:val="24"/>
-        </w:rPr>
-        <w:t>1.4.1</w:t>
-      </w:r>
-      <w:r>
-        <w:rPr>
-          <w:rFonts w:hint="eastAsia"/>
-          <w:sz w:val="24"/>
-          <w:szCs w:val="24"/>
-        </w:rPr>
-        <w:t>项目团队</w:t>
-      </w:r>
       <w:bookmarkEnd w:id="15"/>
+    </w:p>
+    <w:p>
+      <w:pPr>
+        <w:ind w:left="420"/>
+        <w:rPr>
+          <w:rFonts w:ascii="等线" w:eastAsia="等线" w:hAnsi="等线"/>
+          <w:sz w:val="24"/>
+          <w:szCs w:val="24"/>
+        </w:rPr>
+      </w:pPr>
+      <w:r>
+        <w:rPr>
+          <w:rFonts w:ascii="等线" w:eastAsia="等线" w:hAnsi="等线" w:hint="eastAsia"/>
+          <w:sz w:val="24"/>
+          <w:szCs w:val="24"/>
+        </w:rPr>
+        <w:t>项目负责人：田付山</w:t>
+      </w:r>
+    </w:p>
+    <w:p>
+      <w:pPr>
+        <w:ind w:left="420"/>
+        <w:rPr>
+          <w:rFonts w:ascii="等线" w:eastAsia="等线" w:hAnsi="等线"/>
+          <w:sz w:val="24"/>
+          <w:szCs w:val="24"/>
+        </w:rPr>
+      </w:pPr>
+      <w:r>
+        <w:rPr>
+          <w:rFonts w:ascii="等线" w:eastAsia="等线" w:hAnsi="等线" w:hint="eastAsia"/>
+          <w:sz w:val="24"/>
+          <w:szCs w:val="24"/>
+        </w:rPr>
+        <w:t>团队成员：宋文翰、聂俊、</w:t>
+      </w:r>
+      <w:r>
+        <w:rPr>
+          <w:rFonts w:ascii="等线" w:eastAsia="等线" w:hAnsi="等线" w:hint="eastAsia"/>
+          <w:sz w:val="24"/>
+          <w:szCs w:val="24"/>
+        </w:rPr>
+        <w:t>王雨宸</w:t>
+      </w:r>
+      <w:r>
+        <w:rPr>
+          <w:rFonts w:ascii="等线" w:eastAsia="等线" w:hAnsi="等线" w:hint="eastAsia"/>
+          <w:sz w:val="24"/>
+          <w:szCs w:val="24"/>
+        </w:rPr>
+        <w:t>、王雪萍、陈梓轩、李欣、于茗谦</w:t>
+      </w:r>
+    </w:p>
+    <w:p>
+      <w:pPr>
+        <w:pStyle w:val="Heading3"/>
+        <w:rPr>
+          <w:rFonts w:ascii="等线" w:eastAsia="等线" w:hAnsi="等线"/>
+          <w:sz w:val="24"/>
+          <w:szCs w:val="24"/>
+        </w:rPr>
+      </w:pPr>
+      <w:bookmarkStart w:id="16" w:name="_Toc22361"/>
+      <w:bookmarkStart w:id="17" w:name="_Toc13214701"/>
+      <w:r>
+        <w:rPr>
+          <w:rFonts w:ascii="等线" w:eastAsia="等线" w:hAnsi="等线" w:hint="eastAsia"/>
+          <w:sz w:val="24"/>
+          <w:szCs w:val="24"/>
+        </w:rPr>
+        <w:t>1.4.2软硬件资源</w:t>
+      </w:r>
       <w:bookmarkEnd w:id="16"/>
+      <w:bookmarkEnd w:id="17"/>
     </w:p>
     <w:p>
       <w:pPr>
         <w:ind w:left="420"/>
         <w:rPr>
-          <w:sz w:val="24"/>
-          <w:szCs w:val="24"/>
-        </w:rPr>
-      </w:pPr>
-      <w:r>
-        <w:rPr>
-          <w:rFonts w:hint="eastAsia"/>
-          <w:sz w:val="24"/>
-          <w:szCs w:val="24"/>
-        </w:rPr>
-        <w:t>项目负责人：田付山</w:t>
+          <w:rFonts w:ascii="等线" w:eastAsia="等线" w:hAnsi="等线"/>
+          <w:sz w:val="24"/>
+          <w:szCs w:val="24"/>
+        </w:rPr>
+      </w:pPr>
+      <w:r>
+        <w:rPr>
+          <w:rFonts w:ascii="等线" w:eastAsia="等线" w:hAnsi="等线" w:hint="eastAsia"/>
+          <w:sz w:val="24"/>
+          <w:szCs w:val="24"/>
+        </w:rPr>
+        <w:t>进度管理软件：GitHub</w:t>
       </w:r>
     </w:p>
     <w:p>
       <w:pPr>
         <w:ind w:left="420"/>
         <w:rPr>
-          <w:sz w:val="24"/>
-          <w:szCs w:val="24"/>
-        </w:rPr>
-      </w:pPr>
-      <w:r>
-        <w:rPr>
-          <w:rFonts w:hint="eastAsia"/>
-          <w:sz w:val="24"/>
-          <w:szCs w:val="24"/>
-        </w:rPr>
-        <w:t>团队成员：宋文翰、聂俊、</w:t>
-      </w:r>
-      <w:r>
-        <w:rPr>
-          <w:rFonts w:hint="eastAsia"/>
-          <w:sz w:val="24"/>
-          <w:szCs w:val="24"/>
-        </w:rPr>
-        <w:t>王雨宸</w:t>
-      </w:r>
-      <w:r>
-        <w:rPr>
-          <w:rFonts w:hint="eastAsia"/>
-          <w:sz w:val="24"/>
-          <w:szCs w:val="24"/>
-        </w:rPr>
-        <w:t>、王雪萍、陈梓轩、李欣、于茗谦</w:t>
-      </w:r>
-    </w:p>
-    <w:p>
-      <w:pPr>
-        <w:pStyle w:val="3"/>
-        <w:rPr>
-          <w:sz w:val="24"/>
-          <w:szCs w:val="24"/>
-        </w:rPr>
-      </w:pPr>
-      <w:bookmarkStart w:id="17" w:name="_Toc22361"/>
-      <w:bookmarkStart w:id="18" w:name="_Toc13214701"/>
-      <w:r>
-        <w:rPr>
-          <w:rFonts w:hint="eastAsia"/>
-          <w:sz w:val="24"/>
-          <w:szCs w:val="24"/>
+          <w:rFonts w:ascii="等线" w:eastAsia="等线" w:hAnsi="等线"/>
+          <w:sz w:val="24"/>
+          <w:szCs w:val="24"/>
+        </w:rPr>
+      </w:pPr>
+      <w:r>
+        <w:rPr>
+          <w:rFonts w:ascii="等线" w:eastAsia="等线" w:hAnsi="等线" w:hint="eastAsia"/>
+          <w:sz w:val="24"/>
+          <w:szCs w:val="24"/>
+        </w:rPr>
+        <w:t>操作系统软件：Microsoft Windows 10，64位中文旗舰版</w:t>
+      </w:r>
+    </w:p>
+    <w:p>
+      <w:pPr>
+        <w:ind w:left="420"/>
+        <w:rPr>
+          <w:rFonts w:ascii="等线" w:eastAsia="等线" w:hAnsi="等线"/>
+          <w:sz w:val="24"/>
+          <w:szCs w:val="24"/>
+        </w:rPr>
+      </w:pPr>
+      <w:r>
+        <w:rPr>
+          <w:rFonts w:ascii="等线" w:eastAsia="等线" w:hAnsi="等线" w:hint="eastAsia"/>
+          <w:sz w:val="24"/>
+          <w:szCs w:val="24"/>
+        </w:rPr>
+        <w:t>配置管理工具：</w:t>
+      </w:r>
+    </w:p>
+    <w:p>
+      <w:pPr>
+        <w:ind w:firstLine="420"/>
+        <w:rPr>
+          <w:rFonts w:ascii="等线" w:eastAsia="等线" w:hAnsi="等线"/>
+          <w:sz w:val="24"/>
+          <w:szCs w:val="24"/>
+        </w:rPr>
+      </w:pPr>
+      <w:r>
+        <w:rPr>
+          <w:rFonts w:ascii="等线" w:eastAsia="等线" w:hAnsi="等线" w:hint="eastAsia"/>
+          <w:sz w:val="24"/>
+          <w:szCs w:val="24"/>
+        </w:rPr>
+        <w:t>Maven管理项目第三方jar包</w:t>
+      </w:r>
+    </w:p>
+    <w:p>
+      <w:pPr>
+        <w:ind w:left="420"/>
+        <w:rPr>
+          <w:rFonts w:ascii="等线" w:eastAsia="等线" w:hAnsi="等线"/>
+          <w:sz w:val="24"/>
+          <w:szCs w:val="24"/>
+        </w:rPr>
+      </w:pPr>
+      <w:r>
+        <w:rPr>
+          <w:rFonts w:ascii="等线" w:eastAsia="等线" w:hAnsi="等线" w:hint="eastAsia"/>
+          <w:sz w:val="24"/>
+          <w:szCs w:val="24"/>
+        </w:rPr>
+        <w:t>开发工具软件：</w:t>
+      </w:r>
+    </w:p>
+    <w:p>
+      <w:pPr>
+        <w:ind w:left="420"/>
+        <w:rPr>
+          <w:rFonts w:ascii="等线" w:eastAsia="等线" w:hAnsi="等线"/>
+          <w:sz w:val="24"/>
+          <w:szCs w:val="24"/>
+        </w:rPr>
+      </w:pPr>
+      <w:r>
+        <w:rPr>
+          <w:rFonts w:ascii="等线" w:eastAsia="等线" w:hAnsi="等线" w:hint="eastAsia"/>
+          <w:sz w:val="24"/>
+          <w:szCs w:val="24"/>
+        </w:rPr>
+        <w:t>Eclipse j2ee</w:t>
+      </w:r>
+    </w:p>
+    <w:p>
+      <w:pPr>
+        <w:ind w:left="420"/>
+        <w:rPr>
+          <w:rFonts w:ascii="等线" w:eastAsia="等线" w:hAnsi="等线"/>
+          <w:sz w:val="24"/>
+          <w:szCs w:val="24"/>
+        </w:rPr>
+      </w:pPr>
+      <w:r>
+        <w:rPr>
+          <w:rFonts w:ascii="等线" w:eastAsia="等线" w:hAnsi="等线" w:hint="eastAsia"/>
+          <w:sz w:val="24"/>
+          <w:szCs w:val="24"/>
+        </w:rPr>
+        <w:t>Java SE 8</w:t>
+      </w:r>
+    </w:p>
+    <w:p>
+      <w:pPr>
+        <w:ind w:left="420"/>
+        <w:rPr>
+          <w:rFonts w:ascii="等线" w:eastAsia="等线" w:hAnsi="等线"/>
+          <w:sz w:val="24"/>
+          <w:szCs w:val="24"/>
+        </w:rPr>
+      </w:pPr>
+      <w:r>
+        <w:rPr>
+          <w:rFonts w:ascii="等线" w:eastAsia="等线" w:hAnsi="等线" w:hint="eastAsia"/>
+          <w:sz w:val="24"/>
+          <w:szCs w:val="24"/>
+        </w:rPr>
+        <w:t>SpringBoot-2.1.4</w:t>
+      </w:r>
+    </w:p>
+    <w:p>
+      <w:pPr>
+        <w:ind w:left="420"/>
+        <w:rPr>
+          <w:rFonts w:ascii="等线" w:eastAsia="等线" w:hAnsi="等线"/>
+          <w:sz w:val="24"/>
+          <w:szCs w:val="24"/>
+        </w:rPr>
+      </w:pPr>
+      <w:bookmarkStart w:id="18" w:name="_Toc301521981"/>
+      <w:r>
+        <w:rPr>
+          <w:rFonts w:ascii="等线" w:eastAsia="等线" w:hAnsi="等线" w:hint="eastAsia"/>
+          <w:sz w:val="24"/>
+          <w:szCs w:val="24"/>
+        </w:rPr>
+        <w:t>开发用设备</w:t>
+      </w:r>
+      <w:bookmarkEnd w:id="18"/>
+      <w:r>
+        <w:rPr>
+          <w:rFonts w:ascii="等线" w:eastAsia="等线" w:hAnsi="等线" w:hint="eastAsia"/>
+          <w:sz w:val="24"/>
+          <w:szCs w:val="24"/>
+        </w:rPr>
+        <w:t>：笔记本共计8台。</w:t>
+      </w:r>
+    </w:p>
+    <w:p>
+      <w:pPr>
+        <w:ind w:left="420"/>
+        <w:rPr>
+          <w:rFonts w:ascii="等线" w:eastAsia="等线" w:hAnsi="等线"/>
+          <w:sz w:val="24"/>
+          <w:szCs w:val="24"/>
+        </w:rPr>
+      </w:pPr>
+      <w:bookmarkStart w:id="19" w:name="_Toc301521982"/>
+      <w:r>
+        <w:rPr>
+          <w:rFonts w:ascii="等线" w:eastAsia="等线" w:hAnsi="等线" w:hint="eastAsia"/>
+          <w:sz w:val="24"/>
+          <w:szCs w:val="24"/>
+        </w:rPr>
+        <w:t>开发服务器</w:t>
+      </w:r>
+      <w:bookmarkEnd w:id="19"/>
+      <w:r>
+        <w:rPr>
+          <w:rFonts w:ascii="等线" w:eastAsia="等线" w:hAnsi="等线" w:hint="eastAsia"/>
+          <w:sz w:val="24"/>
+          <w:szCs w:val="24"/>
+        </w:rPr>
+        <w:t>：</w:t>
+      </w:r>
+      <w:proofErr w:type="gramStart"/>
+      <w:r>
+        <w:rPr>
+          <w:rFonts w:ascii="等线" w:eastAsia="等线" w:hAnsi="等线" w:hint="eastAsia"/>
+          <w:sz w:val="24"/>
+          <w:szCs w:val="24"/>
+        </w:rPr>
+        <w:t>腾讯云</w:t>
+      </w:r>
+      <w:proofErr w:type="gramEnd"/>
+      <w:r>
+        <w:rPr>
+          <w:rFonts w:ascii="等线" w:eastAsia="等线" w:hAnsi="等线" w:hint="eastAsia"/>
+          <w:sz w:val="24"/>
+          <w:szCs w:val="24"/>
+        </w:rPr>
+        <w:t>虚拟服务器。</w:t>
+      </w:r>
+    </w:p>
+    <w:p>
+      <w:pPr>
+        <w:pStyle w:val="Heading1"/>
+        <w:rPr>
+          <w:rFonts w:ascii="等线" w:eastAsia="等线" w:hAnsi="等线"/>
+        </w:rPr>
+      </w:pPr>
+      <w:bookmarkStart w:id="20" w:name="_Toc5951"/>
+      <w:bookmarkStart w:id="21" w:name="_Toc13214702"/>
+      <w:r>
+        <w:rPr>
+          <w:rFonts w:ascii="等线" w:eastAsia="等线" w:hAnsi="等线" w:hint="eastAsia"/>
         </w:rPr>
         <w:lastRenderedPageBreak/>
-        <w:t>1.4.2</w:t>
-      </w:r>
-      <w:r>
-        <w:rPr>
-          <w:rFonts w:hint="eastAsia"/>
-          <w:sz w:val="24"/>
-          <w:szCs w:val="24"/>
-        </w:rPr>
-        <w:t>软硬件资源</w:t>
-      </w:r>
-      <w:bookmarkEnd w:id="17"/>
-      <w:bookmarkEnd w:id="18"/>
-    </w:p>
-    <w:p>
-      <w:pPr>
-        <w:ind w:left="420"/>
-        <w:rPr>
-          <w:sz w:val="24"/>
-          <w:szCs w:val="24"/>
-        </w:rPr>
-      </w:pPr>
-      <w:r>
-        <w:rPr>
-          <w:rFonts w:hint="eastAsia"/>
-          <w:sz w:val="24"/>
-          <w:szCs w:val="24"/>
-        </w:rPr>
-        <w:t>进度管理软件：</w:t>
-      </w:r>
-      <w:r>
-        <w:rPr>
-          <w:rFonts w:hint="eastAsia"/>
-          <w:sz w:val="24"/>
-          <w:szCs w:val="24"/>
-        </w:rPr>
-        <w:t>GitHub</w:t>
-      </w:r>
-    </w:p>
-    <w:p>
-      <w:pPr>
-        <w:ind w:left="420"/>
-        <w:rPr>
-          <w:sz w:val="24"/>
-          <w:szCs w:val="24"/>
-        </w:rPr>
-      </w:pPr>
-      <w:r>
-        <w:rPr>
-          <w:rFonts w:hint="eastAsia"/>
-          <w:sz w:val="24"/>
-          <w:szCs w:val="24"/>
-        </w:rPr>
-        <w:t>操作系统软件：</w:t>
-      </w:r>
-      <w:r>
-        <w:rPr>
-          <w:rFonts w:hint="eastAsia"/>
-          <w:sz w:val="24"/>
-          <w:szCs w:val="24"/>
-        </w:rPr>
-        <w:t>Microsoft Windows 10</w:t>
-      </w:r>
-      <w:r>
-        <w:rPr>
-          <w:rFonts w:hint="eastAsia"/>
-          <w:sz w:val="24"/>
-          <w:szCs w:val="24"/>
-        </w:rPr>
-        <w:t>，</w:t>
-      </w:r>
-      <w:r>
-        <w:rPr>
-          <w:rFonts w:hint="eastAsia"/>
-          <w:sz w:val="24"/>
-          <w:szCs w:val="24"/>
-        </w:rPr>
-        <w:t>64</w:t>
-      </w:r>
-      <w:r>
-        <w:rPr>
-          <w:rFonts w:hint="eastAsia"/>
-          <w:sz w:val="24"/>
-          <w:szCs w:val="24"/>
-        </w:rPr>
-        <w:t>位中文旗舰版</w:t>
-      </w:r>
-    </w:p>
-    <w:p>
-      <w:pPr>
-        <w:ind w:left="420"/>
-        <w:rPr>
-          <w:sz w:val="24"/>
-          <w:szCs w:val="24"/>
-        </w:rPr>
-      </w:pPr>
-      <w:r>
-        <w:rPr>
-          <w:rFonts w:hint="eastAsia"/>
-          <w:sz w:val="24"/>
-          <w:szCs w:val="24"/>
-        </w:rPr>
-        <w:t>配置管理工具：</w:t>
-      </w:r>
-    </w:p>
-    <w:p>
-      <w:pPr>
-        <w:ind w:firstLine="420"/>
-        <w:rPr>
-          <w:sz w:val="24"/>
-          <w:szCs w:val="24"/>
-        </w:rPr>
-      </w:pPr>
-      <w:r>
-        <w:rPr>
-          <w:rFonts w:hint="eastAsia"/>
-          <w:sz w:val="24"/>
-          <w:szCs w:val="24"/>
-        </w:rPr>
-        <w:t>Maven</w:t>
-      </w:r>
-      <w:r>
-        <w:rPr>
-          <w:rFonts w:hint="eastAsia"/>
-          <w:sz w:val="24"/>
-          <w:szCs w:val="24"/>
-        </w:rPr>
-        <w:t>管理项目第三方</w:t>
-      </w:r>
-      <w:r>
-        <w:rPr>
-          <w:rFonts w:hint="eastAsia"/>
-          <w:sz w:val="24"/>
-          <w:szCs w:val="24"/>
-        </w:rPr>
-        <w:t>jar</w:t>
-      </w:r>
-      <w:r>
-        <w:rPr>
-          <w:rFonts w:hint="eastAsia"/>
-          <w:sz w:val="24"/>
-          <w:szCs w:val="24"/>
-        </w:rPr>
-        <w:t>包</w:t>
-      </w:r>
-    </w:p>
-    <w:p>
-      <w:pPr>
-        <w:ind w:left="420"/>
-        <w:rPr>
-          <w:sz w:val="24"/>
-          <w:szCs w:val="24"/>
-        </w:rPr>
-      </w:pPr>
-      <w:r>
-        <w:rPr>
-          <w:rFonts w:hint="eastAsia"/>
-          <w:sz w:val="24"/>
-          <w:szCs w:val="24"/>
-        </w:rPr>
-        <w:t>开发工具软件：</w:t>
-      </w:r>
-    </w:p>
-    <w:p>
-      <w:pPr>
-        <w:ind w:left="420"/>
-        <w:rPr>
-          <w:sz w:val="24"/>
-          <w:szCs w:val="24"/>
-        </w:rPr>
-      </w:pPr>
-      <w:r>
-        <w:rPr>
-          <w:rFonts w:hint="eastAsia"/>
-          <w:sz w:val="24"/>
-          <w:szCs w:val="24"/>
-        </w:rPr>
-        <w:t>Eclipse j2ee</w:t>
-      </w:r>
-    </w:p>
-    <w:p>
-      <w:pPr>
-        <w:ind w:left="420"/>
-        <w:rPr>
-          <w:sz w:val="24"/>
-          <w:szCs w:val="24"/>
-        </w:rPr>
-      </w:pPr>
-      <w:r>
-        <w:rPr>
-          <w:rFonts w:hint="eastAsia"/>
-          <w:sz w:val="24"/>
-          <w:szCs w:val="24"/>
-        </w:rPr>
-        <w:t>Java SE 8</w:t>
-      </w:r>
-    </w:p>
-    <w:p>
-      <w:pPr>
-        <w:ind w:left="420"/>
-        <w:rPr>
-          <w:sz w:val="24"/>
-          <w:szCs w:val="24"/>
-        </w:rPr>
-      </w:pPr>
-      <w:r>
-        <w:rPr>
-          <w:rFonts w:hint="eastAsia"/>
-          <w:sz w:val="24"/>
-          <w:szCs w:val="24"/>
-        </w:rPr>
-        <w:t>SpringBoot-2.1.4</w:t>
-      </w:r>
-    </w:p>
-    <w:p>
-      <w:pPr>
-        <w:ind w:left="420"/>
-        <w:rPr>
-          <w:sz w:val="24"/>
-          <w:szCs w:val="24"/>
-        </w:rPr>
-      </w:pPr>
-      <w:bookmarkStart w:id="19" w:name="_Toc301521981"/>
-      <w:r>
-        <w:rPr>
-          <w:rFonts w:hint="eastAsia"/>
-          <w:sz w:val="24"/>
-          <w:szCs w:val="24"/>
-        </w:rPr>
-        <w:t>开发用设备</w:t>
-      </w:r>
-      <w:bookmarkEnd w:id="19"/>
-      <w:r>
-        <w:rPr>
-          <w:rFonts w:hint="eastAsia"/>
-          <w:sz w:val="24"/>
-          <w:szCs w:val="24"/>
-        </w:rPr>
-        <w:t>：笔记本共计</w:t>
-      </w:r>
-      <w:r>
-        <w:rPr>
-          <w:rFonts w:hint="eastAsia"/>
-          <w:sz w:val="24"/>
-          <w:szCs w:val="24"/>
-        </w:rPr>
-        <w:t>8</w:t>
-      </w:r>
-      <w:r>
-        <w:rPr>
-          <w:rFonts w:hint="eastAsia"/>
-          <w:sz w:val="24"/>
-          <w:szCs w:val="24"/>
-        </w:rPr>
-        <w:t>台。</w:t>
-      </w:r>
-    </w:p>
-    <w:p>
-      <w:pPr>
-        <w:ind w:left="420"/>
-        <w:rPr>
-          <w:sz w:val="24"/>
-          <w:szCs w:val="24"/>
-        </w:rPr>
-      </w:pPr>
-      <w:bookmarkStart w:id="20" w:name="_Toc301521982"/>
-      <w:r>
-        <w:rPr>
-          <w:rFonts w:hint="eastAsia"/>
-          <w:sz w:val="24"/>
-          <w:szCs w:val="24"/>
-        </w:rPr>
-        <w:t>开发服务器</w:t>
+        <w:t>2</w:t>
+      </w:r>
+      <w:r>
+        <w:rPr>
+          <w:rFonts w:ascii="等线" w:eastAsia="等线" w:hAnsi="等线"/>
+        </w:rPr>
+        <w:t xml:space="preserve">. </w:t>
+      </w:r>
+      <w:r>
+        <w:rPr>
+          <w:rFonts w:ascii="等线" w:eastAsia="等线" w:hAnsi="等线" w:hint="eastAsia"/>
+        </w:rPr>
+        <w:t>引用文件</w:t>
       </w:r>
       <w:bookmarkEnd w:id="20"/>
-      <w:r>
-        <w:rPr>
-          <w:rFonts w:hint="eastAsia"/>
-          <w:sz w:val="24"/>
-          <w:szCs w:val="24"/>
-        </w:rPr>
-        <w:t>：</w:t>
-      </w:r>
-      <w:proofErr w:type="gramStart"/>
-      <w:r>
-        <w:rPr>
-          <w:rFonts w:hint="eastAsia"/>
-          <w:sz w:val="24"/>
-          <w:szCs w:val="24"/>
-        </w:rPr>
-        <w:t>腾讯云</w:t>
-      </w:r>
-      <w:proofErr w:type="gramEnd"/>
-      <w:r>
-        <w:rPr>
-          <w:rFonts w:hint="eastAsia"/>
-          <w:sz w:val="24"/>
-          <w:szCs w:val="24"/>
-        </w:rPr>
-        <w:t>虚拟服务器。</w:t>
-      </w:r>
-    </w:p>
-    <w:p>
-      <w:pPr>
-        <w:pStyle w:val="1"/>
-      </w:pPr>
-      <w:bookmarkStart w:id="21" w:name="_Toc5951"/>
-      <w:bookmarkStart w:id="22" w:name="_Toc13214702"/>
-      <w:r>
-        <w:rPr>
-          <w:rFonts w:hint="eastAsia"/>
-        </w:rPr>
-        <w:t>2</w:t>
-      </w:r>
-      <w:r>
-        <w:t xml:space="preserve">. </w:t>
-      </w:r>
-      <w:r>
-        <w:rPr>
-          <w:rFonts w:hint="eastAsia"/>
-        </w:rPr>
-        <w:t>引用文件</w:t>
-      </w:r>
       <w:bookmarkEnd w:id="21"/>
-      <w:bookmarkEnd w:id="22"/>
-    </w:p>
-    <w:p>
-      <w:pPr>
-        <w:rPr>
-          <w:sz w:val="24"/>
-          <w:szCs w:val="24"/>
-        </w:rPr>
-      </w:pPr>
-      <w:r>
-        <w:rPr>
-          <w:rFonts w:hint="eastAsia"/>
+    </w:p>
+    <w:p>
+      <w:pPr>
+        <w:rPr>
+          <w:rFonts w:ascii="等线" w:eastAsia="等线" w:hAnsi="等线"/>
+          <w:sz w:val="24"/>
+          <w:szCs w:val="24"/>
+        </w:rPr>
+      </w:pPr>
+      <w:r>
+        <w:rPr>
+          <w:rFonts w:ascii="等线" w:eastAsia="等线" w:hAnsi="等线" w:hint="eastAsia"/>
           <w:sz w:val="24"/>
           <w:szCs w:val="24"/>
         </w:rPr>
@@ -3666,6 +3784,7 @@
       </w:r>
       <w:r>
         <w:rPr>
+          <w:rFonts w:ascii="等线" w:eastAsia="等线" w:hAnsi="等线"/>
           <w:sz w:val="24"/>
           <w:szCs w:val="24"/>
         </w:rPr>
@@ -3673,7 +3792,7 @@
       </w:r>
       <w:r>
         <w:rPr>
-          <w:rFonts w:hint="eastAsia"/>
+          <w:rFonts w:ascii="等线" w:eastAsia="等线" w:hAnsi="等线" w:hint="eastAsia"/>
           <w:sz w:val="24"/>
           <w:szCs w:val="24"/>
         </w:rPr>
@@ -3681,7 +3800,7 @@
       </w:r>
       <w:r>
         <w:rPr>
-          <w:rFonts w:hint="eastAsia"/>
+          <w:rFonts w:ascii="等线" w:eastAsia="等线" w:hAnsi="等线" w:hint="eastAsia"/>
           <w:i/>
           <w:iCs/>
           <w:sz w:val="24"/>
@@ -3691,31 +3810,24 @@
       </w:r>
       <w:r>
         <w:rPr>
-          <w:rFonts w:hint="eastAsia"/>
-          <w:sz w:val="24"/>
-          <w:szCs w:val="24"/>
-        </w:rPr>
-        <w:t>，</w:t>
-      </w:r>
-      <w:r>
-        <w:rPr>
-          <w:rFonts w:hint="eastAsia"/>
-          <w:sz w:val="24"/>
-          <w:szCs w:val="24"/>
-        </w:rPr>
-        <w:t>2006</w:t>
-      </w:r>
-    </w:p>
-    <w:p>
-      <w:pPr>
-        <w:rPr>
-          <w:sz w:val="24"/>
-          <w:szCs w:val="24"/>
-        </w:rPr>
-      </w:pPr>
-      <w:r>
-        <w:rPr>
-          <w:rFonts w:hint="eastAsia"/>
+          <w:rFonts w:ascii="等线" w:eastAsia="等线" w:hAnsi="等线" w:hint="eastAsia"/>
+          <w:sz w:val="24"/>
+          <w:szCs w:val="24"/>
+        </w:rPr>
+        <w:t>，2006</w:t>
+      </w:r>
+    </w:p>
+    <w:p>
+      <w:pPr>
+        <w:rPr>
+          <w:rFonts w:ascii="等线" w:eastAsia="等线" w:hAnsi="等线"/>
+          <w:sz w:val="24"/>
+          <w:szCs w:val="24"/>
+        </w:rPr>
+      </w:pPr>
+      <w:r>
+        <w:rPr>
+          <w:rFonts w:ascii="等线" w:eastAsia="等线" w:hAnsi="等线" w:hint="eastAsia"/>
           <w:sz w:val="24"/>
           <w:szCs w:val="24"/>
         </w:rPr>
@@ -3723,6 +3835,7 @@
       </w:r>
       <w:r>
         <w:rPr>
+          <w:rFonts w:ascii="等线" w:eastAsia="等线" w:hAnsi="等线"/>
           <w:sz w:val="24"/>
           <w:szCs w:val="24"/>
         </w:rPr>
@@ -3730,7 +3843,7 @@
       </w:r>
       <w:r>
         <w:rPr>
-          <w:rFonts w:hint="eastAsia"/>
+          <w:rFonts w:ascii="等线" w:eastAsia="等线" w:hAnsi="等线" w:hint="eastAsia"/>
           <w:sz w:val="24"/>
           <w:szCs w:val="24"/>
         </w:rPr>
@@ -3738,7 +3851,7 @@
       </w:r>
       <w:r>
         <w:rPr>
-          <w:rFonts w:hint="eastAsia"/>
+          <w:rFonts w:ascii="等线" w:eastAsia="等线" w:hAnsi="等线" w:hint="eastAsia"/>
           <w:i/>
           <w:iCs/>
           <w:sz w:val="24"/>
@@ -3748,80 +3861,85 @@
       </w:r>
       <w:r>
         <w:rPr>
-          <w:rFonts w:hint="eastAsia"/>
-          <w:sz w:val="24"/>
-          <w:szCs w:val="24"/>
-        </w:rPr>
-        <w:t>，</w:t>
-      </w:r>
-      <w:r>
-        <w:rPr>
-          <w:rFonts w:hint="eastAsia"/>
-          <w:sz w:val="24"/>
-          <w:szCs w:val="24"/>
-        </w:rPr>
-        <w:t>2019</w:t>
-      </w:r>
-    </w:p>
-    <w:p>
-      <w:pPr>
-        <w:pStyle w:val="1"/>
-      </w:pPr>
-      <w:bookmarkStart w:id="23" w:name="_Toc5149"/>
-      <w:bookmarkStart w:id="24" w:name="_Toc13214703"/>
-      <w:r>
-        <w:rPr>
-          <w:rFonts w:hint="eastAsia"/>
+          <w:rFonts w:ascii="等线" w:eastAsia="等线" w:hAnsi="等线" w:hint="eastAsia"/>
+          <w:sz w:val="24"/>
+          <w:szCs w:val="24"/>
+        </w:rPr>
+        <w:t>，2019</w:t>
+      </w:r>
+    </w:p>
+    <w:p>
+      <w:pPr>
+        <w:pStyle w:val="Heading1"/>
+        <w:rPr>
+          <w:rFonts w:ascii="等线" w:eastAsia="等线" w:hAnsi="等线"/>
+        </w:rPr>
+      </w:pPr>
+      <w:bookmarkStart w:id="22" w:name="_Toc5149"/>
+      <w:bookmarkStart w:id="23" w:name="_Toc13214703"/>
+      <w:r>
+        <w:rPr>
+          <w:rFonts w:ascii="等线" w:eastAsia="等线" w:hAnsi="等线" w:hint="eastAsia"/>
         </w:rPr>
         <w:t>3.</w:t>
       </w:r>
       <w:r>
+        <w:rPr>
+          <w:rFonts w:ascii="等线" w:eastAsia="等线" w:hAnsi="等线"/>
+        </w:rPr>
         <w:t xml:space="preserve"> </w:t>
       </w:r>
       <w:r>
         <w:rPr>
-          <w:rFonts w:hint="eastAsia"/>
+          <w:rFonts w:ascii="等线" w:eastAsia="等线" w:hAnsi="等线" w:hint="eastAsia"/>
         </w:rPr>
         <w:t>管理</w:t>
       </w:r>
+      <w:bookmarkEnd w:id="22"/>
       <w:bookmarkEnd w:id="23"/>
+    </w:p>
+    <w:p>
+      <w:pPr>
+        <w:pStyle w:val="Heading2"/>
+        <w:rPr>
+          <w:rFonts w:ascii="等线" w:eastAsia="等线" w:hAnsi="等线"/>
+        </w:rPr>
+      </w:pPr>
+      <w:bookmarkStart w:id="24" w:name="_Toc18240"/>
+      <w:bookmarkStart w:id="25" w:name="_Toc13214704"/>
+      <w:r>
+        <w:rPr>
+          <w:rFonts w:ascii="等线" w:eastAsia="等线" w:hAnsi="等线" w:hint="eastAsia"/>
+        </w:rPr>
+        <w:t>3</w:t>
+      </w:r>
+      <w:r>
+        <w:rPr>
+          <w:rFonts w:ascii="等线" w:eastAsia="等线" w:hAnsi="等线"/>
+        </w:rPr>
+        <w:t xml:space="preserve">.1 </w:t>
+      </w:r>
+      <w:r>
+        <w:rPr>
+          <w:rFonts w:ascii="等线" w:eastAsia="等线" w:hAnsi="等线" w:hint="eastAsia"/>
+        </w:rPr>
+        <w:t>机构</w:t>
+      </w:r>
       <w:bookmarkEnd w:id="24"/>
-    </w:p>
-    <w:p>
-      <w:pPr>
-        <w:pStyle w:val="2"/>
-      </w:pPr>
-      <w:bookmarkStart w:id="25" w:name="_Toc18240"/>
-      <w:bookmarkStart w:id="26" w:name="_Toc13214704"/>
-      <w:r>
-        <w:rPr>
-          <w:rFonts w:hint="eastAsia"/>
-        </w:rPr>
-        <w:t>3</w:t>
-      </w:r>
-      <w:r>
-        <w:t xml:space="preserve">.1 </w:t>
-      </w:r>
-      <w:r>
-        <w:rPr>
-          <w:rFonts w:hint="eastAsia"/>
-        </w:rPr>
-        <w:t>机构</w:t>
-      </w:r>
       <w:bookmarkEnd w:id="25"/>
-      <w:bookmarkEnd w:id="26"/>
     </w:p>
     <w:p>
       <w:pPr>
         <w:ind w:left="420"/>
         <w:rPr>
-          <w:sz w:val="24"/>
-          <w:szCs w:val="24"/>
-        </w:rPr>
-      </w:pPr>
-      <w:r>
-        <w:rPr>
-          <w:rFonts w:hint="eastAsia"/>
+          <w:rFonts w:ascii="等线" w:eastAsia="等线" w:hAnsi="等线"/>
+          <w:sz w:val="24"/>
+          <w:szCs w:val="24"/>
+        </w:rPr>
+      </w:pPr>
+      <w:r>
+        <w:rPr>
+          <w:rFonts w:ascii="等线" w:eastAsia="等线" w:hAnsi="等线" w:hint="eastAsia"/>
           <w:sz w:val="24"/>
           <w:szCs w:val="24"/>
         </w:rPr>
@@ -3830,7 +3948,7 @@
       <w:proofErr w:type="gramStart"/>
       <w:r>
         <w:rPr>
-          <w:rFonts w:hint="eastAsia"/>
+          <w:rFonts w:ascii="等线" w:eastAsia="等线" w:hAnsi="等线" w:hint="eastAsia"/>
           <w:sz w:val="24"/>
           <w:szCs w:val="24"/>
         </w:rPr>
@@ -3839,7 +3957,7 @@
       <w:proofErr w:type="gramEnd"/>
       <w:r>
         <w:rPr>
-          <w:rFonts w:hint="eastAsia"/>
+          <w:rFonts w:ascii="等线" w:eastAsia="等线" w:hAnsi="等线" w:hint="eastAsia"/>
           <w:sz w:val="24"/>
           <w:szCs w:val="24"/>
         </w:rPr>
@@ -3850,13 +3968,14 @@
       <w:pPr>
         <w:ind w:left="420"/>
         <w:rPr>
-          <w:sz w:val="24"/>
-          <w:szCs w:val="24"/>
-        </w:rPr>
-      </w:pPr>
-      <w:r>
-        <w:rPr>
-          <w:rFonts w:hint="eastAsia"/>
+          <w:rFonts w:ascii="等线" w:eastAsia="等线" w:hAnsi="等线"/>
+          <w:sz w:val="24"/>
+          <w:szCs w:val="24"/>
+        </w:rPr>
+      </w:pPr>
+      <w:r>
+        <w:rPr>
+          <w:rFonts w:ascii="等线" w:eastAsia="等线" w:hAnsi="等线" w:hint="eastAsia"/>
           <w:sz w:val="24"/>
           <w:szCs w:val="24"/>
         </w:rPr>
@@ -3865,7 +3984,7 @@
       <w:proofErr w:type="gramStart"/>
       <w:r>
         <w:rPr>
-          <w:rFonts w:hint="eastAsia"/>
+          <w:rFonts w:ascii="等线" w:eastAsia="等线" w:hAnsi="等线" w:hint="eastAsia"/>
           <w:sz w:val="24"/>
           <w:szCs w:val="24"/>
         </w:rPr>
@@ -3874,7 +3993,7 @@
       <w:proofErr w:type="gramEnd"/>
       <w:r>
         <w:rPr>
-          <w:rFonts w:hint="eastAsia"/>
+          <w:rFonts w:ascii="等线" w:eastAsia="等线" w:hAnsi="等线" w:hint="eastAsia"/>
           <w:sz w:val="24"/>
           <w:szCs w:val="24"/>
         </w:rPr>
@@ -3883,91 +4002,47 @@
     </w:p>
     <w:p>
       <w:pPr>
-        <w:pStyle w:val="2"/>
+        <w:pStyle w:val="Heading2"/>
         <w:numPr>
           <w:ilvl w:val="1"/>
           <w:numId w:val="4"/>
         </w:numPr>
-      </w:pPr>
-      <w:bookmarkStart w:id="27" w:name="_Toc21074"/>
-      <w:bookmarkStart w:id="28" w:name="_Toc13214705"/>
-      <w:r>
-        <w:rPr>
-          <w:rFonts w:hint="eastAsia"/>
+        <w:rPr>
+          <w:rFonts w:ascii="等线" w:eastAsia="等线" w:hAnsi="等线"/>
+        </w:rPr>
+      </w:pPr>
+      <w:bookmarkStart w:id="26" w:name="_Toc21074"/>
+      <w:bookmarkStart w:id="27" w:name="_Toc13214705"/>
+      <w:r>
+        <w:rPr>
+          <w:rFonts w:ascii="等线" w:eastAsia="等线" w:hAnsi="等线" w:hint="eastAsia"/>
         </w:rPr>
         <w:t>任务</w:t>
       </w:r>
+      <w:bookmarkEnd w:id="26"/>
       <w:bookmarkEnd w:id="27"/>
-      <w:bookmarkEnd w:id="28"/>
     </w:p>
     <w:p>
       <w:pPr>
         <w:ind w:left="420"/>
         <w:rPr>
-          <w:sz w:val="24"/>
-          <w:szCs w:val="24"/>
-        </w:rPr>
-      </w:pPr>
-      <w:r>
-        <w:rPr>
-          <w:rFonts w:hint="eastAsia"/>
-          <w:sz w:val="24"/>
-          <w:szCs w:val="24"/>
-        </w:rPr>
-        <w:t>软件生存周期各阶段中的配置管理任务是负责管理数据库、管理项目第三方的</w:t>
-      </w:r>
-      <w:r>
-        <w:rPr>
-          <w:rFonts w:hint="eastAsia"/>
-          <w:sz w:val="24"/>
-          <w:szCs w:val="24"/>
-        </w:rPr>
-        <w:t>jar</w:t>
-      </w:r>
-      <w:r>
-        <w:rPr>
-          <w:rFonts w:hint="eastAsia"/>
-          <w:sz w:val="24"/>
-          <w:szCs w:val="24"/>
-        </w:rPr>
-        <w:t>包引入</w:t>
-      </w:r>
-      <w:r>
-        <w:rPr>
-          <w:rFonts w:hint="eastAsia"/>
-          <w:sz w:val="24"/>
-          <w:szCs w:val="24"/>
-        </w:rPr>
-        <w:t>pom.xml</w:t>
-      </w:r>
-      <w:r>
-        <w:rPr>
-          <w:rFonts w:hint="eastAsia"/>
-          <w:sz w:val="24"/>
-          <w:szCs w:val="24"/>
-        </w:rPr>
-        <w:t>文件和管理</w:t>
-      </w:r>
-      <w:r>
-        <w:rPr>
-          <w:rFonts w:hint="eastAsia"/>
-          <w:sz w:val="24"/>
-          <w:szCs w:val="24"/>
-        </w:rPr>
-        <w:t>Spring</w:t>
-      </w:r>
-      <w:r>
-        <w:rPr>
-          <w:rFonts w:hint="eastAsia"/>
-          <w:sz w:val="24"/>
-          <w:szCs w:val="24"/>
-        </w:rPr>
-        <w:t>运行环境</w:t>
+          <w:rFonts w:ascii="等线" w:eastAsia="等线" w:hAnsi="等线"/>
+          <w:sz w:val="24"/>
+          <w:szCs w:val="24"/>
+        </w:rPr>
+      </w:pPr>
+      <w:r>
+        <w:rPr>
+          <w:rFonts w:ascii="等线" w:eastAsia="等线" w:hAnsi="等线" w:hint="eastAsia"/>
+          <w:sz w:val="24"/>
+          <w:szCs w:val="24"/>
+        </w:rPr>
+        <w:t>软件生存周期各阶段中的配置管理任务是负责管理数据库、管理项目第三方的jar包引入pom.xml文件和管理Spring运行环境</w:t>
       </w:r>
       <w:proofErr w:type="spellStart"/>
       <w:r>
         <w:rPr>
-          <w:rFonts w:hint="eastAsia"/>
+          <w:rFonts w:ascii="等线" w:eastAsia="等线" w:hAnsi="等线" w:hint="eastAsia"/>
           <w:sz w:val="24"/>
           <w:szCs w:val="24"/>
         </w:rPr>
@@ -3976,7 +4051,7 @@
       <w:proofErr w:type="spellEnd"/>
       <w:r>
         <w:rPr>
-          <w:rFonts w:hint="eastAsia"/>
+          <w:rFonts w:ascii="等线" w:eastAsia="等线" w:hAnsi="等线" w:hint="eastAsia"/>
           <w:sz w:val="24"/>
           <w:szCs w:val="24"/>
         </w:rPr>
@@ -3987,13 +4062,14 @@
       <w:pPr>
         <w:ind w:left="420"/>
         <w:rPr>
-          <w:sz w:val="24"/>
-          <w:szCs w:val="24"/>
-        </w:rPr>
-      </w:pPr>
-      <w:r>
-        <w:rPr>
-          <w:rFonts w:hint="eastAsia"/>
+          <w:rFonts w:ascii="等线" w:eastAsia="等线" w:hAnsi="等线"/>
+          <w:sz w:val="24"/>
+          <w:szCs w:val="24"/>
+        </w:rPr>
+      </w:pPr>
+      <w:r>
+        <w:rPr>
+          <w:rFonts w:ascii="等线" w:eastAsia="等线" w:hAnsi="等线" w:hint="eastAsia"/>
           <w:sz w:val="24"/>
           <w:szCs w:val="24"/>
         </w:rPr>
@@ -4002,34 +4078,38 @@
     </w:p>
     <w:p>
       <w:pPr>
-        <w:pStyle w:val="2"/>
+        <w:pStyle w:val="Heading2"/>
         <w:numPr>
           <w:ilvl w:val="1"/>
           <w:numId w:val="4"/>
         </w:numPr>
-      </w:pPr>
-      <w:bookmarkStart w:id="29" w:name="_Toc7837"/>
-      <w:bookmarkStart w:id="30" w:name="_Toc13214706"/>
-      <w:r>
-        <w:rPr>
-          <w:rFonts w:hint="eastAsia"/>
+        <w:rPr>
+          <w:rFonts w:ascii="等线" w:eastAsia="等线" w:hAnsi="等线"/>
+        </w:rPr>
+      </w:pPr>
+      <w:bookmarkStart w:id="28" w:name="_Toc7837"/>
+      <w:bookmarkStart w:id="29" w:name="_Toc13214706"/>
+      <w:r>
+        <w:rPr>
+          <w:rFonts w:ascii="等线" w:eastAsia="等线" w:hAnsi="等线" w:hint="eastAsia"/>
         </w:rPr>
         <w:t>职责</w:t>
       </w:r>
+      <w:bookmarkEnd w:id="28"/>
       <w:bookmarkEnd w:id="29"/>
-      <w:bookmarkEnd w:id="30"/>
     </w:p>
     <w:p>
       <w:pPr>
         <w:ind w:left="420"/>
         <w:rPr>
-          <w:sz w:val="24"/>
-          <w:szCs w:val="24"/>
-        </w:rPr>
-      </w:pPr>
-      <w:r>
-        <w:rPr>
-          <w:rFonts w:hint="eastAsia"/>
+          <w:rFonts w:ascii="等线" w:eastAsia="等线" w:hAnsi="等线"/>
+          <w:sz w:val="24"/>
+          <w:szCs w:val="24"/>
+        </w:rPr>
+      </w:pPr>
+      <w:r>
+        <w:rPr>
+          <w:rFonts w:ascii="等线" w:eastAsia="等线" w:hAnsi="等线" w:hint="eastAsia"/>
           <w:sz w:val="24"/>
           <w:szCs w:val="24"/>
         </w:rPr>
@@ -4038,35 +4118,39 @@
     </w:p>
     <w:p>
       <w:pPr>
-        <w:pStyle w:val="2"/>
+        <w:pStyle w:val="Heading2"/>
         <w:numPr>
           <w:ilvl w:val="1"/>
           <w:numId w:val="4"/>
         </w:numPr>
-      </w:pPr>
-      <w:bookmarkStart w:id="31" w:name="_Toc8295"/>
-      <w:bookmarkStart w:id="32" w:name="_Toc13214707"/>
-      <w:r>
-        <w:rPr>
-          <w:rFonts w:hint="eastAsia"/>
+        <w:rPr>
+          <w:rFonts w:ascii="等线" w:eastAsia="等线" w:hAnsi="等线"/>
+        </w:rPr>
+      </w:pPr>
+      <w:bookmarkStart w:id="30" w:name="_Toc8295"/>
+      <w:bookmarkStart w:id="31" w:name="_Toc13214707"/>
+      <w:r>
+        <w:rPr>
+          <w:rFonts w:ascii="等线" w:eastAsia="等线" w:hAnsi="等线" w:hint="eastAsia"/>
         </w:rPr>
         <w:lastRenderedPageBreak/>
         <w:t>接口控制</w:t>
       </w:r>
+      <w:bookmarkEnd w:id="30"/>
       <w:bookmarkEnd w:id="31"/>
-      <w:bookmarkEnd w:id="32"/>
     </w:p>
     <w:p>
       <w:pPr>
         <w:ind w:left="420"/>
         <w:rPr>
-          <w:sz w:val="24"/>
-          <w:szCs w:val="24"/>
-        </w:rPr>
-      </w:pPr>
-      <w:r>
-        <w:rPr>
-          <w:rFonts w:hint="eastAsia"/>
+          <w:rFonts w:ascii="等线" w:eastAsia="等线" w:hAnsi="等线"/>
+          <w:sz w:val="24"/>
+          <w:szCs w:val="24"/>
+        </w:rPr>
+      </w:pPr>
+      <w:r>
+        <w:rPr>
+          <w:rFonts w:ascii="等线" w:eastAsia="等线" w:hAnsi="等线" w:hint="eastAsia"/>
           <w:sz w:val="24"/>
           <w:szCs w:val="24"/>
         </w:rPr>
@@ -4075,7 +4159,7 @@
       <w:proofErr w:type="gramStart"/>
       <w:r>
         <w:rPr>
-          <w:rFonts w:hint="eastAsia"/>
+          <w:rFonts w:ascii="等线" w:eastAsia="等线" w:hAnsi="等线" w:hint="eastAsia"/>
           <w:sz w:val="24"/>
           <w:szCs w:val="24"/>
         </w:rPr>
@@ -4084,7 +4168,7 @@
       <w:proofErr w:type="gramEnd"/>
       <w:r>
         <w:rPr>
-          <w:rFonts w:hint="eastAsia"/>
+          <w:rFonts w:ascii="等线" w:eastAsia="等线" w:hAnsi="等线" w:hint="eastAsia"/>
           <w:sz w:val="24"/>
           <w:szCs w:val="24"/>
         </w:rPr>
@@ -4095,13 +4179,14 @@
       <w:pPr>
         <w:ind w:left="420"/>
         <w:rPr>
-          <w:sz w:val="24"/>
-          <w:szCs w:val="24"/>
-        </w:rPr>
-      </w:pPr>
-      <w:r>
-        <w:rPr>
-          <w:rFonts w:hint="eastAsia"/>
+          <w:rFonts w:ascii="等线" w:eastAsia="等线" w:hAnsi="等线"/>
+          <w:sz w:val="24"/>
+          <w:szCs w:val="24"/>
+        </w:rPr>
+      </w:pPr>
+      <w:r>
+        <w:rPr>
+          <w:rFonts w:ascii="等线" w:eastAsia="等线" w:hAnsi="等线" w:hint="eastAsia"/>
           <w:sz w:val="24"/>
           <w:szCs w:val="24"/>
         </w:rPr>
@@ -4112,13 +4197,14 @@
       <w:pPr>
         <w:ind w:left="420"/>
         <w:rPr>
-          <w:sz w:val="24"/>
-          <w:szCs w:val="24"/>
-        </w:rPr>
-      </w:pPr>
-      <w:r>
-        <w:rPr>
-          <w:rFonts w:hint="eastAsia"/>
+          <w:rFonts w:ascii="等线" w:eastAsia="等线" w:hAnsi="等线"/>
+          <w:sz w:val="24"/>
+          <w:szCs w:val="24"/>
+        </w:rPr>
+      </w:pPr>
+      <w:r>
+        <w:rPr>
+          <w:rFonts w:ascii="等线" w:eastAsia="等线" w:hAnsi="等线" w:hint="eastAsia"/>
           <w:sz w:val="24"/>
           <w:szCs w:val="24"/>
         </w:rPr>
@@ -4129,13 +4215,14 @@
       <w:pPr>
         <w:ind w:left="420"/>
         <w:rPr>
-          <w:sz w:val="24"/>
-          <w:szCs w:val="24"/>
-        </w:rPr>
-      </w:pPr>
-      <w:r>
-        <w:rPr>
-          <w:rFonts w:hint="eastAsia"/>
+          <w:rFonts w:ascii="等线" w:eastAsia="等线" w:hAnsi="等线"/>
+          <w:sz w:val="24"/>
+          <w:szCs w:val="24"/>
+        </w:rPr>
+      </w:pPr>
+      <w:r>
+        <w:rPr>
+          <w:rFonts w:ascii="等线" w:eastAsia="等线" w:hAnsi="等线" w:hint="eastAsia"/>
           <w:sz w:val="24"/>
           <w:szCs w:val="24"/>
         </w:rPr>
@@ -4144,34 +4231,38 @@
     </w:p>
     <w:p>
       <w:pPr>
-        <w:pStyle w:val="2"/>
+        <w:pStyle w:val="Heading2"/>
         <w:numPr>
           <w:ilvl w:val="1"/>
           <w:numId w:val="4"/>
         </w:numPr>
-      </w:pPr>
-      <w:bookmarkStart w:id="33" w:name="_Toc6523"/>
-      <w:bookmarkStart w:id="34" w:name="_Toc13214708"/>
-      <w:r>
-        <w:rPr>
-          <w:rFonts w:hint="eastAsia"/>
+        <w:rPr>
+          <w:rFonts w:ascii="等线" w:eastAsia="等线" w:hAnsi="等线"/>
+        </w:rPr>
+      </w:pPr>
+      <w:bookmarkStart w:id="32" w:name="_Toc6523"/>
+      <w:bookmarkStart w:id="33" w:name="_Toc13214708"/>
+      <w:r>
+        <w:rPr>
+          <w:rFonts w:ascii="等线" w:eastAsia="等线" w:hAnsi="等线" w:hint="eastAsia"/>
         </w:rPr>
         <w:t>实现</w:t>
       </w:r>
+      <w:bookmarkEnd w:id="32"/>
       <w:bookmarkEnd w:id="33"/>
-      <w:bookmarkEnd w:id="34"/>
     </w:p>
     <w:p>
       <w:pPr>
         <w:ind w:left="420"/>
         <w:rPr>
-          <w:sz w:val="24"/>
-          <w:szCs w:val="24"/>
-        </w:rPr>
-      </w:pPr>
-      <w:r>
-        <w:rPr>
-          <w:rFonts w:hint="eastAsia"/>
+          <w:rFonts w:ascii="等线" w:eastAsia="等线" w:hAnsi="等线"/>
+          <w:sz w:val="24"/>
+          <w:szCs w:val="24"/>
+        </w:rPr>
+      </w:pPr>
+      <w:r>
+        <w:rPr>
+          <w:rFonts w:ascii="等线" w:eastAsia="等线" w:hAnsi="等线" w:hint="eastAsia"/>
           <w:sz w:val="24"/>
           <w:szCs w:val="24"/>
         </w:rPr>
@@ -4180,59 +4271,64 @@
     </w:p>
     <w:p>
       <w:pPr>
-        <w:pStyle w:val="2"/>
+        <w:pStyle w:val="Heading2"/>
         <w:numPr>
           <w:ilvl w:val="1"/>
           <w:numId w:val="4"/>
         </w:numPr>
-      </w:pPr>
-      <w:bookmarkStart w:id="35" w:name="_Toc23448"/>
-      <w:bookmarkStart w:id="36" w:name="_Toc13214709"/>
-      <w:r>
-        <w:rPr>
-          <w:rFonts w:hint="eastAsia"/>
+        <w:rPr>
+          <w:rFonts w:ascii="等线" w:eastAsia="等线" w:hAnsi="等线"/>
+        </w:rPr>
+      </w:pPr>
+      <w:bookmarkStart w:id="34" w:name="_Toc23448"/>
+      <w:bookmarkStart w:id="35" w:name="_Toc13214709"/>
+      <w:r>
+        <w:rPr>
+          <w:rFonts w:ascii="等线" w:eastAsia="等线" w:hAnsi="等线" w:hint="eastAsia"/>
         </w:rPr>
         <w:t>适用的标准、条例和约定</w:t>
       </w:r>
+      <w:bookmarkEnd w:id="34"/>
       <w:bookmarkEnd w:id="35"/>
-      <w:bookmarkEnd w:id="36"/>
-    </w:p>
-    <w:p>
-      <w:pPr>
-        <w:pStyle w:val="3"/>
+    </w:p>
+    <w:p>
+      <w:pPr>
+        <w:pStyle w:val="Heading3"/>
         <w:numPr>
           <w:ilvl w:val="2"/>
           <w:numId w:val="4"/>
         </w:numPr>
         <w:rPr>
+          <w:rFonts w:ascii="等线" w:eastAsia="等线" w:hAnsi="等线"/>
           <w:sz w:val="30"/>
           <w:szCs w:val="30"/>
         </w:rPr>
       </w:pPr>
-      <w:bookmarkStart w:id="37" w:name="_Toc21285"/>
-      <w:bookmarkStart w:id="38" w:name="_Toc13214710"/>
-      <w:r>
-        <w:rPr>
-          <w:rFonts w:hint="eastAsia"/>
+      <w:bookmarkStart w:id="36" w:name="_Toc21285"/>
+      <w:bookmarkStart w:id="37" w:name="_Toc13214710"/>
+      <w:r>
+        <w:rPr>
+          <w:rFonts w:ascii="等线" w:eastAsia="等线" w:hAnsi="等线" w:hint="eastAsia"/>
           <w:sz w:val="30"/>
           <w:szCs w:val="30"/>
         </w:rPr>
         <w:t>指明所适用的软件配置管理标准、条例和约定</w:t>
       </w:r>
+      <w:bookmarkEnd w:id="36"/>
       <w:bookmarkEnd w:id="37"/>
-      <w:bookmarkEnd w:id="38"/>
     </w:p>
     <w:p>
       <w:pPr>
         <w:ind w:left="420"/>
         <w:rPr>
-          <w:sz w:val="24"/>
-          <w:szCs w:val="24"/>
-        </w:rPr>
-      </w:pPr>
-      <w:r>
-        <w:rPr>
-          <w:rFonts w:hint="eastAsia"/>
+          <w:rFonts w:ascii="等线" w:eastAsia="等线" w:hAnsi="等线"/>
+          <w:sz w:val="24"/>
+          <w:szCs w:val="24"/>
+        </w:rPr>
+      </w:pPr>
+      <w:r>
+        <w:rPr>
+          <w:rFonts w:ascii="等线" w:eastAsia="等线" w:hAnsi="等线" w:hint="eastAsia"/>
           <w:sz w:val="24"/>
           <w:szCs w:val="24"/>
         </w:rPr>
@@ -4241,569 +4337,626 @@
     </w:p>
     <w:p>
       <w:pPr>
-        <w:pStyle w:val="3"/>
+        <w:pStyle w:val="Heading3"/>
         <w:numPr>
           <w:ilvl w:val="2"/>
           <w:numId w:val="4"/>
         </w:numPr>
         <w:rPr>
-          <w:sz w:val="24"/>
-          <w:szCs w:val="24"/>
-        </w:rPr>
-      </w:pPr>
-      <w:bookmarkStart w:id="39" w:name="_Toc8446"/>
-      <w:bookmarkStart w:id="40" w:name="_Toc13214711"/>
-      <w:r>
-        <w:rPr>
-          <w:rFonts w:hint="eastAsia"/>
+          <w:rFonts w:ascii="等线" w:eastAsia="等线" w:hAnsi="等线"/>
+          <w:sz w:val="24"/>
+          <w:szCs w:val="24"/>
+        </w:rPr>
+      </w:pPr>
+      <w:bookmarkStart w:id="38" w:name="_Toc8446"/>
+      <w:bookmarkStart w:id="39" w:name="_Toc13214711"/>
+      <w:r>
+        <w:rPr>
+          <w:rFonts w:ascii="等线" w:eastAsia="等线" w:hAnsi="等线" w:hint="eastAsia"/>
           <w:sz w:val="24"/>
           <w:szCs w:val="24"/>
         </w:rPr>
         <w:t>描述要在本项目中编写和实现的软件配置管理标准、条例和约定</w:t>
       </w:r>
+      <w:bookmarkEnd w:id="38"/>
       <w:bookmarkEnd w:id="39"/>
+    </w:p>
+    <w:p>
+      <w:pPr>
+        <w:rPr>
+          <w:rFonts w:ascii="等线" w:eastAsia="等线" w:hAnsi="等线"/>
+          <w:sz w:val="24"/>
+          <w:szCs w:val="24"/>
+        </w:rPr>
+      </w:pPr>
+      <w:r>
+        <w:rPr>
+          <w:rFonts w:ascii="等线" w:eastAsia="等线" w:hAnsi="等线" w:hint="eastAsia"/>
+          <w:sz w:val="24"/>
+          <w:szCs w:val="24"/>
+        </w:rPr>
+        <w:t>要标识的配置项主要包括以下几部分：</w:t>
+      </w:r>
+    </w:p>
+    <w:p>
+      <w:pPr>
+        <w:ind w:left="420"/>
+        <w:rPr>
+          <w:rFonts w:ascii="等线" w:eastAsia="等线" w:hAnsi="等线"/>
+          <w:sz w:val="24"/>
+          <w:szCs w:val="24"/>
+        </w:rPr>
+      </w:pPr>
+      <w:r>
+        <w:rPr>
+          <w:rFonts w:ascii="等线" w:eastAsia="等线" w:hAnsi="等线" w:hint="eastAsia"/>
+          <w:sz w:val="24"/>
+          <w:szCs w:val="24"/>
+        </w:rPr>
+        <w:t>开发环境：可以包括软件工具、硬件设备等；</w:t>
+      </w:r>
+    </w:p>
+    <w:p>
+      <w:pPr>
+        <w:ind w:left="420"/>
+        <w:rPr>
+          <w:rFonts w:ascii="等线" w:eastAsia="等线" w:hAnsi="等线"/>
+          <w:sz w:val="24"/>
+          <w:szCs w:val="24"/>
+        </w:rPr>
+      </w:pPr>
+      <w:r>
+        <w:rPr>
+          <w:rFonts w:ascii="等线" w:eastAsia="等线" w:hAnsi="等线" w:hint="eastAsia"/>
+          <w:sz w:val="24"/>
+          <w:szCs w:val="24"/>
+        </w:rPr>
+        <w:t>工具：可以包括测试工具、维护工具等；</w:t>
+      </w:r>
+    </w:p>
+    <w:p>
+      <w:pPr>
+        <w:ind w:left="420"/>
+        <w:rPr>
+          <w:rFonts w:ascii="等线" w:eastAsia="等线" w:hAnsi="等线"/>
+          <w:sz w:val="24"/>
+          <w:szCs w:val="24"/>
+        </w:rPr>
+      </w:pPr>
+      <w:r>
+        <w:rPr>
+          <w:rFonts w:ascii="等线" w:eastAsia="等线" w:hAnsi="等线" w:hint="eastAsia"/>
+          <w:sz w:val="24"/>
+          <w:szCs w:val="24"/>
+        </w:rPr>
+        <w:t>技术文档：软件需求、软件设计方案、软件测试方案、测试文档、用户手册、</w:t>
+      </w:r>
+    </w:p>
+    <w:p>
+      <w:pPr>
+        <w:ind w:left="420"/>
+        <w:rPr>
+          <w:rFonts w:ascii="等线" w:eastAsia="等线" w:hAnsi="等线"/>
+          <w:sz w:val="24"/>
+          <w:szCs w:val="24"/>
+        </w:rPr>
+      </w:pPr>
+      <w:r>
+        <w:rPr>
+          <w:rFonts w:ascii="等线" w:eastAsia="等线" w:hAnsi="等线" w:hint="eastAsia"/>
+          <w:sz w:val="24"/>
+          <w:szCs w:val="24"/>
+        </w:rPr>
+        <w:t>总结报告等；</w:t>
+      </w:r>
+    </w:p>
+    <w:p>
+      <w:pPr>
+        <w:ind w:left="420"/>
+        <w:rPr>
+          <w:rFonts w:ascii="等线" w:eastAsia="等线" w:hAnsi="等线"/>
+          <w:sz w:val="24"/>
+          <w:szCs w:val="24"/>
+        </w:rPr>
+      </w:pPr>
+      <w:r>
+        <w:rPr>
+          <w:rFonts w:ascii="等线" w:eastAsia="等线" w:hAnsi="等线" w:hint="eastAsia"/>
+          <w:sz w:val="24"/>
+          <w:szCs w:val="24"/>
+        </w:rPr>
+        <w:t>提交产品：软件产品；</w:t>
+      </w:r>
+    </w:p>
+    <w:p>
+      <w:pPr>
+        <w:rPr>
+          <w:rFonts w:ascii="等线" w:eastAsia="等线" w:hAnsi="等线"/>
+          <w:sz w:val="24"/>
+          <w:szCs w:val="24"/>
+        </w:rPr>
+      </w:pPr>
+      <w:r>
+        <w:rPr>
+          <w:rFonts w:ascii="等线" w:eastAsia="等线" w:hAnsi="等线" w:hint="eastAsia"/>
+          <w:sz w:val="24"/>
+          <w:szCs w:val="24"/>
+        </w:rPr>
+        <w:t>标识要求</w:t>
+      </w:r>
+    </w:p>
+    <w:p>
+      <w:pPr>
+        <w:ind w:left="420"/>
+        <w:rPr>
+          <w:rFonts w:ascii="等线" w:eastAsia="等线" w:hAnsi="等线"/>
+          <w:sz w:val="24"/>
+          <w:szCs w:val="24"/>
+        </w:rPr>
+      </w:pPr>
+      <w:r>
+        <w:rPr>
+          <w:rFonts w:ascii="等线" w:eastAsia="等线" w:hAnsi="等线" w:hint="eastAsia"/>
+          <w:sz w:val="24"/>
+          <w:szCs w:val="24"/>
+        </w:rPr>
+        <w:lastRenderedPageBreak/>
+        <w:t>项目组人员将要标识或已标识的配置项提交给软件配置管理管理负责人，由软</w:t>
+      </w:r>
+    </w:p>
+    <w:p>
+      <w:pPr>
+        <w:ind w:left="420"/>
+        <w:rPr>
+          <w:rFonts w:ascii="等线" w:eastAsia="等线" w:hAnsi="等线"/>
+          <w:sz w:val="24"/>
+          <w:szCs w:val="24"/>
+        </w:rPr>
+      </w:pPr>
+      <w:r>
+        <w:rPr>
+          <w:rFonts w:ascii="等线" w:eastAsia="等线" w:hAnsi="等线" w:hint="eastAsia"/>
+          <w:sz w:val="24"/>
+          <w:szCs w:val="24"/>
+        </w:rPr>
+        <w:t>件配置管理负责人统一管理，并填写《配置状态报告》</w:t>
+      </w:r>
+    </w:p>
+    <w:p>
+      <w:pPr>
+        <w:ind w:left="420"/>
+        <w:rPr>
+          <w:rFonts w:ascii="等线" w:eastAsia="等线" w:hAnsi="等线"/>
+          <w:sz w:val="24"/>
+          <w:szCs w:val="24"/>
+        </w:rPr>
+      </w:pPr>
+      <w:r>
+        <w:rPr>
+          <w:rFonts w:ascii="等线" w:eastAsia="等线" w:hAnsi="等线" w:hint="eastAsia"/>
+          <w:sz w:val="24"/>
+          <w:szCs w:val="24"/>
+        </w:rPr>
+        <w:t>开发人员在开发过程中要向软件配置管理负责人提交基准配置项，由软件配置</w:t>
+      </w:r>
+    </w:p>
+    <w:p>
+      <w:pPr>
+        <w:ind w:left="420"/>
+        <w:rPr>
+          <w:rFonts w:ascii="等线" w:eastAsia="等线" w:hAnsi="等线"/>
+          <w:sz w:val="24"/>
+          <w:szCs w:val="24"/>
+        </w:rPr>
+      </w:pPr>
+      <w:r>
+        <w:rPr>
+          <w:rFonts w:ascii="等线" w:eastAsia="等线" w:hAnsi="等线" w:hint="eastAsia"/>
+          <w:sz w:val="24"/>
+          <w:szCs w:val="24"/>
+        </w:rPr>
+        <w:t>管理负责人管理基准配置项，并及时填写《配置状态报告》</w:t>
+      </w:r>
+    </w:p>
+    <w:p>
+      <w:pPr>
+        <w:ind w:left="420"/>
+        <w:rPr>
+          <w:rFonts w:ascii="等线" w:eastAsia="等线" w:hAnsi="等线"/>
+          <w:sz w:val="24"/>
+          <w:szCs w:val="24"/>
+        </w:rPr>
+      </w:pPr>
+      <w:r>
+        <w:rPr>
+          <w:rFonts w:ascii="等线" w:eastAsia="等线" w:hAnsi="等线" w:hint="eastAsia"/>
+          <w:sz w:val="24"/>
+          <w:szCs w:val="24"/>
+        </w:rPr>
+        <w:t>程序和模块的命名约定</w:t>
+      </w:r>
+    </w:p>
+    <w:p>
+      <w:pPr>
+        <w:pStyle w:val="Heading1"/>
+        <w:rPr>
+          <w:rFonts w:ascii="等线" w:eastAsia="等线" w:hAnsi="等线"/>
+        </w:rPr>
+      </w:pPr>
+      <w:bookmarkStart w:id="40" w:name="_Toc3943"/>
+      <w:bookmarkStart w:id="41" w:name="_Toc13214712"/>
+      <w:r>
+        <w:rPr>
+          <w:rFonts w:ascii="等线" w:eastAsia="等线" w:hAnsi="等线" w:hint="eastAsia"/>
+        </w:rPr>
+        <w:t>4.</w:t>
+      </w:r>
+      <w:r>
+        <w:rPr>
+          <w:rFonts w:ascii="等线" w:eastAsia="等线" w:hAnsi="等线"/>
+        </w:rPr>
+        <w:t xml:space="preserve"> </w:t>
+      </w:r>
+      <w:r>
+        <w:rPr>
+          <w:rFonts w:ascii="等线" w:eastAsia="等线" w:hAnsi="等线" w:hint="eastAsia"/>
+        </w:rPr>
+        <w:t>软件配置管理活动</w:t>
+      </w:r>
       <w:bookmarkEnd w:id="40"/>
-    </w:p>
-    <w:p>
-      <w:pPr>
-        <w:rPr>
-          <w:sz w:val="24"/>
-          <w:szCs w:val="24"/>
-        </w:rPr>
-      </w:pPr>
-      <w:r>
-        <w:rPr>
-          <w:rFonts w:hint="eastAsia"/>
-          <w:sz w:val="24"/>
-          <w:szCs w:val="24"/>
-        </w:rPr>
-        <w:t>要标识的配置项主要包括以下几部分：</w:t>
-      </w:r>
-    </w:p>
-    <w:p>
-      <w:pPr>
-        <w:ind w:left="420"/>
-        <w:rPr>
-          <w:sz w:val="24"/>
-          <w:szCs w:val="24"/>
-        </w:rPr>
-      </w:pPr>
-      <w:r>
-        <w:rPr>
-          <w:rFonts w:hint="eastAsia"/>
-          <w:sz w:val="24"/>
-          <w:szCs w:val="24"/>
-        </w:rPr>
-        <w:t>开发环境：可以包括软件工具、硬件设备等；</w:t>
-      </w:r>
-    </w:p>
-    <w:p>
-      <w:pPr>
-        <w:ind w:left="420"/>
-        <w:rPr>
-          <w:sz w:val="24"/>
-          <w:szCs w:val="24"/>
-        </w:rPr>
-      </w:pPr>
-      <w:r>
-        <w:rPr>
-          <w:rFonts w:hint="eastAsia"/>
-          <w:sz w:val="24"/>
-          <w:szCs w:val="24"/>
-        </w:rPr>
-        <w:t>工具：可以包括测试工具、维护工具等；</w:t>
-      </w:r>
-    </w:p>
-    <w:p>
-      <w:pPr>
-        <w:ind w:left="420"/>
-        <w:rPr>
-          <w:sz w:val="24"/>
-          <w:szCs w:val="24"/>
-        </w:rPr>
-      </w:pPr>
-      <w:r>
-        <w:rPr>
-          <w:rFonts w:hint="eastAsia"/>
-          <w:sz w:val="24"/>
-          <w:szCs w:val="24"/>
-        </w:rPr>
-        <w:t>技术文档：软件需求、软件设计方案、软件测试方案、测试文档、用户手册、</w:t>
-      </w:r>
-    </w:p>
-    <w:p>
-      <w:pPr>
-        <w:ind w:left="420"/>
-        <w:rPr>
-          <w:sz w:val="24"/>
-          <w:szCs w:val="24"/>
-        </w:rPr>
-      </w:pPr>
-      <w:r>
-        <w:rPr>
-          <w:rFonts w:hint="eastAsia"/>
-          <w:sz w:val="24"/>
-          <w:szCs w:val="24"/>
-        </w:rPr>
-        <w:t>总结报告等；</w:t>
-      </w:r>
-    </w:p>
-    <w:p>
-      <w:pPr>
-        <w:ind w:left="420"/>
-        <w:rPr>
-          <w:sz w:val="24"/>
-          <w:szCs w:val="24"/>
-        </w:rPr>
-      </w:pPr>
-      <w:r>
-        <w:rPr>
-          <w:rFonts w:hint="eastAsia"/>
-          <w:sz w:val="24"/>
-          <w:szCs w:val="24"/>
-        </w:rPr>
-        <w:t>提交产品：软件产品；</w:t>
-      </w:r>
-    </w:p>
-    <w:p>
-      <w:pPr>
-        <w:rPr>
-          <w:sz w:val="24"/>
-          <w:szCs w:val="24"/>
-        </w:rPr>
-      </w:pPr>
-      <w:r>
-        <w:rPr>
-          <w:rFonts w:hint="eastAsia"/>
-          <w:sz w:val="24"/>
-          <w:szCs w:val="24"/>
-        </w:rPr>
-        <w:t>标识要求</w:t>
-      </w:r>
-    </w:p>
-    <w:p>
-      <w:pPr>
-        <w:ind w:left="420"/>
-        <w:rPr>
-          <w:sz w:val="24"/>
-          <w:szCs w:val="24"/>
-        </w:rPr>
-      </w:pPr>
-      <w:r>
-        <w:rPr>
-          <w:rFonts w:hint="eastAsia"/>
-          <w:sz w:val="24"/>
-          <w:szCs w:val="24"/>
-        </w:rPr>
-        <w:t>项目组人员将要标识或已标识的配置项提交给软件配置管理管理负责人，由软</w:t>
-      </w:r>
-    </w:p>
-    <w:p>
-      <w:pPr>
-        <w:ind w:left="420"/>
-        <w:rPr>
-          <w:sz w:val="24"/>
-          <w:szCs w:val="24"/>
-        </w:rPr>
-      </w:pPr>
-      <w:r>
-        <w:rPr>
-          <w:rFonts w:hint="eastAsia"/>
-          <w:sz w:val="24"/>
-          <w:szCs w:val="24"/>
-        </w:rPr>
-        <w:t>件配置管理负责人统一管理，并填写《配置状态报告》</w:t>
-      </w:r>
-    </w:p>
-    <w:p>
-      <w:pPr>
-        <w:ind w:left="420"/>
-        <w:rPr>
-          <w:sz w:val="24"/>
-          <w:szCs w:val="24"/>
-        </w:rPr>
-      </w:pPr>
-      <w:r>
-        <w:rPr>
-          <w:rFonts w:hint="eastAsia"/>
-          <w:sz w:val="24"/>
-          <w:szCs w:val="24"/>
-        </w:rPr>
-        <w:t>开发人员在开发过程中要向软件配置管理负责人提交基准配置项，由软件配置</w:t>
-      </w:r>
-    </w:p>
-    <w:p>
-      <w:pPr>
-        <w:ind w:left="420"/>
-        <w:rPr>
-          <w:sz w:val="24"/>
-          <w:szCs w:val="24"/>
-        </w:rPr>
-      </w:pPr>
-      <w:r>
-        <w:rPr>
-          <w:rFonts w:hint="eastAsia"/>
-          <w:sz w:val="24"/>
-          <w:szCs w:val="24"/>
-        </w:rPr>
-        <w:t>管理负责人管理基准配置项，并及时填写《配置状态报告》</w:t>
-      </w:r>
-    </w:p>
-    <w:p>
-      <w:pPr>
-        <w:ind w:left="420"/>
-        <w:rPr>
-          <w:sz w:val="24"/>
-          <w:szCs w:val="24"/>
-        </w:rPr>
-      </w:pPr>
-      <w:r>
-        <w:rPr>
-          <w:rFonts w:hint="eastAsia"/>
-          <w:sz w:val="24"/>
-          <w:szCs w:val="24"/>
-        </w:rPr>
-        <w:t>程序和模块的命名约定</w:t>
-      </w:r>
-    </w:p>
-    <w:p>
-      <w:pPr>
-        <w:pStyle w:val="1"/>
-      </w:pPr>
-      <w:bookmarkStart w:id="41" w:name="_Toc3943"/>
-      <w:bookmarkStart w:id="42" w:name="_Toc13214712"/>
-      <w:r>
-        <w:rPr>
-          <w:rFonts w:hint="eastAsia"/>
-        </w:rPr>
-        <w:lastRenderedPageBreak/>
-        <w:t>4.</w:t>
-      </w:r>
-      <w:r>
+      <w:bookmarkEnd w:id="41"/>
+    </w:p>
+    <w:p>
+      <w:pPr>
+        <w:pStyle w:val="Heading2"/>
+        <w:rPr>
+          <w:rFonts w:ascii="等线" w:eastAsia="等线" w:hAnsi="等线"/>
+        </w:rPr>
+      </w:pPr>
+      <w:bookmarkStart w:id="42" w:name="_Toc7169"/>
+      <w:bookmarkStart w:id="43" w:name="_Toc13214713"/>
+      <w:r>
+        <w:rPr>
+          <w:rFonts w:ascii="等线" w:eastAsia="等线" w:hAnsi="等线" w:hint="eastAsia"/>
+        </w:rPr>
+        <w:t>4.1</w:t>
+      </w:r>
+      <w:r>
+        <w:rPr>
+          <w:rFonts w:ascii="等线" w:eastAsia="等线" w:hAnsi="等线"/>
+        </w:rPr>
         <w:t xml:space="preserve"> </w:t>
       </w:r>
       <w:r>
         <w:rPr>
-          <w:rFonts w:hint="eastAsia"/>
-        </w:rPr>
-        <w:t>软件配置管理活动</w:t>
-      </w:r>
-      <w:bookmarkEnd w:id="41"/>
+          <w:rFonts w:ascii="等线" w:eastAsia="等线" w:hAnsi="等线" w:hint="eastAsia"/>
+        </w:rPr>
+        <w:t>配置标识</w:t>
+      </w:r>
       <w:bookmarkEnd w:id="42"/>
-    </w:p>
-    <w:p>
-      <w:pPr>
-        <w:pStyle w:val="2"/>
-      </w:pPr>
-      <w:bookmarkStart w:id="43" w:name="_Toc7169"/>
-      <w:bookmarkStart w:id="44" w:name="_Toc13214713"/>
-      <w:r>
-        <w:rPr>
-          <w:rFonts w:hint="eastAsia"/>
-        </w:rPr>
-        <w:t>4.1</w:t>
-      </w:r>
-      <w:r>
+      <w:bookmarkEnd w:id="43"/>
+    </w:p>
+    <w:p>
+      <w:pPr>
+        <w:rPr>
+          <w:rFonts w:ascii="等线" w:eastAsia="等线" w:hAnsi="等线"/>
+          <w:sz w:val="24"/>
+          <w:szCs w:val="24"/>
+        </w:rPr>
+      </w:pPr>
+      <w:r>
+        <w:rPr>
+          <w:rFonts w:ascii="等线" w:eastAsia="等线" w:hAnsi="等线" w:hint="eastAsia"/>
+          <w:sz w:val="24"/>
+          <w:szCs w:val="24"/>
+        </w:rPr>
+        <w:t>软件交付前，由乙方程中应不出现任何错误（不可抗力导致的错误除外）。</w:t>
+      </w:r>
+    </w:p>
+    <w:p>
+      <w:pPr>
+        <w:pStyle w:val="Heading2"/>
+        <w:rPr>
+          <w:rFonts w:ascii="等线" w:eastAsia="等线" w:hAnsi="等线"/>
+        </w:rPr>
+      </w:pPr>
+      <w:bookmarkStart w:id="44" w:name="_Toc4008"/>
+      <w:bookmarkStart w:id="45" w:name="_Toc13214714"/>
+      <w:r>
+        <w:rPr>
+          <w:rFonts w:ascii="等线" w:eastAsia="等线" w:hAnsi="等线" w:hint="eastAsia"/>
+        </w:rPr>
+        <w:t>4.2</w:t>
+      </w:r>
+      <w:r>
+        <w:rPr>
+          <w:rFonts w:ascii="等线" w:eastAsia="等线" w:hAnsi="等线"/>
+        </w:rPr>
         <w:t xml:space="preserve"> </w:t>
       </w:r>
       <w:r>
         <w:rPr>
-          <w:rFonts w:hint="eastAsia"/>
-        </w:rPr>
-        <w:t>配置标识</w:t>
-      </w:r>
-      <w:bookmarkEnd w:id="43"/>
+          <w:rFonts w:ascii="等线" w:eastAsia="等线" w:hAnsi="等线" w:hint="eastAsia"/>
+        </w:rPr>
+        <w:t>配置控制</w:t>
+      </w:r>
       <w:bookmarkEnd w:id="44"/>
-    </w:p>
-    <w:p>
-      <w:pPr>
-        <w:rPr>
-          <w:sz w:val="24"/>
-          <w:szCs w:val="24"/>
-        </w:rPr>
-      </w:pPr>
-      <w:r>
-        <w:rPr>
-          <w:rFonts w:hint="eastAsia"/>
-          <w:sz w:val="24"/>
-          <w:szCs w:val="24"/>
-        </w:rPr>
-        <w:t>软件交付前，由乙方程中应不出现任何错误（不可抗力导致的错误除外）。</w:t>
-      </w:r>
-    </w:p>
-    <w:p>
-      <w:pPr>
-        <w:pStyle w:val="2"/>
-      </w:pPr>
-      <w:bookmarkStart w:id="45" w:name="_Toc4008"/>
-      <w:bookmarkStart w:id="46" w:name="_Toc13214714"/>
-      <w:r>
-        <w:rPr>
-          <w:rFonts w:hint="eastAsia"/>
-        </w:rPr>
-        <w:t>4.2</w:t>
-      </w:r>
-      <w:r>
+      <w:bookmarkEnd w:id="45"/>
+    </w:p>
+    <w:p>
+      <w:pPr>
+        <w:rPr>
+          <w:rFonts w:ascii="等线" w:eastAsia="等线" w:hAnsi="等线"/>
+          <w:sz w:val="24"/>
+          <w:szCs w:val="24"/>
+        </w:rPr>
+      </w:pPr>
+      <w:r>
+        <w:rPr>
+          <w:rFonts w:ascii="等线" w:eastAsia="等线" w:hAnsi="等线" w:hint="eastAsia"/>
+          <w:sz w:val="24"/>
+          <w:szCs w:val="24"/>
+        </w:rPr>
+        <w:t>软件交付前，由甲的模块测试，并对软件进行集成测试。</w:t>
+      </w:r>
+    </w:p>
+    <w:p>
+      <w:pPr>
+        <w:pStyle w:val="Heading2"/>
+        <w:rPr>
+          <w:rFonts w:ascii="等线" w:eastAsia="等线" w:hAnsi="等线"/>
+        </w:rPr>
+      </w:pPr>
+      <w:bookmarkStart w:id="46" w:name="_Toc17792"/>
+      <w:bookmarkStart w:id="47" w:name="_Toc13214715"/>
+      <w:r>
+        <w:rPr>
+          <w:rFonts w:ascii="等线" w:eastAsia="等线" w:hAnsi="等线" w:hint="eastAsia"/>
+        </w:rPr>
+        <w:t>4.3</w:t>
+      </w:r>
+      <w:r>
+        <w:rPr>
+          <w:rFonts w:ascii="等线" w:eastAsia="等线" w:hAnsi="等线"/>
+        </w:rPr>
         <w:t xml:space="preserve"> </w:t>
       </w:r>
       <w:r>
         <w:rPr>
-          <w:rFonts w:hint="eastAsia"/>
-        </w:rPr>
-        <w:t>配置控制</w:t>
-      </w:r>
-      <w:bookmarkEnd w:id="45"/>
+          <w:rFonts w:ascii="等线" w:eastAsia="等线" w:hAnsi="等线" w:hint="eastAsia"/>
+        </w:rPr>
+        <w:t>配置状态的记录和控制</w:t>
+      </w:r>
       <w:bookmarkEnd w:id="46"/>
-    </w:p>
-    <w:p>
-      <w:pPr>
-        <w:rPr>
-          <w:sz w:val="24"/>
-          <w:szCs w:val="24"/>
-        </w:rPr>
-      </w:pPr>
-      <w:r>
-        <w:rPr>
-          <w:rFonts w:hint="eastAsia"/>
-          <w:sz w:val="24"/>
-          <w:szCs w:val="24"/>
-        </w:rPr>
-        <w:t>软件交付前，由甲的模块测试，并对软件进行集成测试。</w:t>
-      </w:r>
-    </w:p>
-    <w:p>
-      <w:pPr>
-        <w:pStyle w:val="2"/>
-      </w:pPr>
-      <w:bookmarkStart w:id="47" w:name="_Toc17792"/>
-      <w:bookmarkStart w:id="48" w:name="_Toc13214715"/>
-      <w:r>
-        <w:rPr>
-          <w:rFonts w:hint="eastAsia"/>
-        </w:rPr>
-        <w:t>4.3</w:t>
-      </w:r>
-      <w:r>
+      <w:bookmarkEnd w:id="47"/>
+    </w:p>
+    <w:p>
+      <w:pPr>
+        <w:rPr>
+          <w:rFonts w:ascii="等线" w:eastAsia="等线" w:hAnsi="等线"/>
+          <w:sz w:val="24"/>
+          <w:szCs w:val="24"/>
+        </w:rPr>
+      </w:pPr>
+      <w:r>
+        <w:rPr>
+          <w:rFonts w:ascii="等线" w:eastAsia="等线" w:hAnsi="等线" w:hint="eastAsia"/>
+          <w:sz w:val="24"/>
+          <w:szCs w:val="24"/>
+        </w:rPr>
+        <w:t>软件交付前，由甲标准。</w:t>
+      </w:r>
+    </w:p>
+    <w:p>
+      <w:pPr>
+        <w:pStyle w:val="Heading2"/>
+        <w:rPr>
+          <w:rFonts w:ascii="等线" w:eastAsia="等线" w:hAnsi="等线"/>
+        </w:rPr>
+      </w:pPr>
+      <w:bookmarkStart w:id="48" w:name="_Toc6651"/>
+      <w:bookmarkStart w:id="49" w:name="_Toc13214716"/>
+      <w:r>
+        <w:rPr>
+          <w:rFonts w:ascii="等线" w:eastAsia="等线" w:hAnsi="等线" w:hint="eastAsia"/>
+        </w:rPr>
+        <w:t>4.4</w:t>
+      </w:r>
+      <w:r>
+        <w:rPr>
+          <w:rFonts w:ascii="等线" w:eastAsia="等线" w:hAnsi="等线"/>
+        </w:rPr>
         <w:t xml:space="preserve"> </w:t>
       </w:r>
       <w:r>
         <w:rPr>
-          <w:rFonts w:hint="eastAsia"/>
-        </w:rPr>
-        <w:t>配置状态的记录和控制</w:t>
-      </w:r>
-      <w:bookmarkEnd w:id="47"/>
+          <w:rFonts w:ascii="等线" w:eastAsia="等线" w:hAnsi="等线" w:hint="eastAsia"/>
+        </w:rPr>
+        <w:t>配置的检查和评审</w:t>
+      </w:r>
       <w:bookmarkEnd w:id="48"/>
-    </w:p>
-    <w:p>
-      <w:pPr>
-        <w:rPr>
-          <w:sz w:val="24"/>
-          <w:szCs w:val="24"/>
-        </w:rPr>
-      </w:pPr>
-      <w:r>
-        <w:rPr>
-          <w:rFonts w:hint="eastAsia"/>
-          <w:sz w:val="24"/>
-          <w:szCs w:val="24"/>
-        </w:rPr>
-        <w:t>软件交付前，由甲标准。</w:t>
-      </w:r>
-    </w:p>
-    <w:p>
-      <w:pPr>
-        <w:pStyle w:val="2"/>
-      </w:pPr>
-      <w:bookmarkStart w:id="49" w:name="_Toc6651"/>
-      <w:bookmarkStart w:id="50" w:name="_Toc13214716"/>
-      <w:r>
-        <w:rPr>
-          <w:rFonts w:hint="eastAsia"/>
-        </w:rPr>
-        <w:t>4.4</w:t>
-      </w:r>
-      <w:r>
-        <w:t xml:space="preserve"> </w:t>
-      </w:r>
-      <w:r>
-        <w:rPr>
-          <w:rFonts w:hint="eastAsia"/>
-        </w:rPr>
-        <w:t>配置的检查和评审</w:t>
-      </w:r>
       <w:bookmarkEnd w:id="49"/>
-      <w:bookmarkEnd w:id="50"/>
-    </w:p>
-    <w:p>
-      <w:r>
-        <w:rPr>
-          <w:rFonts w:hint="eastAsia"/>
+    </w:p>
+    <w:p>
+      <w:pPr>
+        <w:rPr>
+          <w:rFonts w:ascii="等线" w:eastAsia="等线" w:hAnsi="等线"/>
+        </w:rPr>
+      </w:pPr>
+      <w:r>
+        <w:rPr>
+          <w:rFonts w:ascii="等线" w:eastAsia="等线" w:hAnsi="等线" w:hint="eastAsia"/>
         </w:rPr>
         <w:t>在软件系统的开发过程中，由乙方</w:t>
       </w:r>
       <w:r>
         <w:rPr>
-          <w:rFonts w:hint="eastAsia"/>
+          <w:rFonts w:ascii="等线" w:eastAsia="等线" w:hAnsi="等线" w:hint="eastAsia"/>
         </w:rPr>
         <w:t>执行，已能够需求中的主要功能项为首要目标。</w:t>
       </w:r>
     </w:p>
     <w:p>
       <w:pPr>
-        <w:pStyle w:val="1"/>
+        <w:pStyle w:val="Heading1"/>
         <w:numPr>
           <w:ilvl w:val="0"/>
           <w:numId w:val="5"/>
         </w:numPr>
-      </w:pPr>
-      <w:bookmarkStart w:id="51" w:name="_Toc310"/>
-      <w:bookmarkStart w:id="52" w:name="_Toc13214717"/>
-      <w:r>
-        <w:rPr>
-          <w:rFonts w:hint="eastAsia"/>
-        </w:rPr>
+        <w:rPr>
+          <w:rFonts w:ascii="等线" w:eastAsia="等线" w:hAnsi="等线"/>
+        </w:rPr>
+      </w:pPr>
+      <w:bookmarkStart w:id="50" w:name="_Toc310"/>
+      <w:bookmarkStart w:id="51" w:name="_Toc13214717"/>
+      <w:r>
+        <w:rPr>
+          <w:rFonts w:ascii="等线" w:eastAsia="等线" w:hAnsi="等线" w:hint="eastAsia"/>
+        </w:rPr>
+        <w:lastRenderedPageBreak/>
         <w:t>工具、技术和方法</w:t>
       </w:r>
+      <w:bookmarkEnd w:id="50"/>
       <w:bookmarkEnd w:id="51"/>
-      <w:bookmarkEnd w:id="52"/>
-    </w:p>
-    <w:p>
-      <w:r>
-        <w:rPr>
-          <w:rFonts w:hint="eastAsia"/>
-        </w:rPr>
-        <w:t>我们使用</w:t>
-      </w:r>
-      <w:r>
-        <w:rPr>
-          <w:rFonts w:hint="eastAsia"/>
-        </w:rPr>
-        <w:t>Git</w:t>
-      </w:r>
-      <w:r>
-        <w:rPr>
-          <w:rFonts w:hint="eastAsia"/>
-        </w:rPr>
-        <w:t>管理代码与文档，甲方每天可以通过</w:t>
-      </w:r>
-      <w:r>
-        <w:rPr>
-          <w:rFonts w:hint="eastAsia"/>
-        </w:rPr>
-        <w:t>Git</w:t>
-      </w:r>
-      <w:r>
-        <w:rPr>
-          <w:rFonts w:hint="eastAsia"/>
-        </w:rPr>
-        <w:t>查看开发进度。</w:t>
-      </w:r>
-    </w:p>
-    <w:p>
-      <w:pPr>
-        <w:pStyle w:val="1"/>
+    </w:p>
+    <w:p>
+      <w:pPr>
+        <w:rPr>
+          <w:rFonts w:ascii="等线" w:eastAsia="等线" w:hAnsi="等线"/>
+        </w:rPr>
+      </w:pPr>
+      <w:r>
+        <w:rPr>
+          <w:rFonts w:ascii="等线" w:eastAsia="等线" w:hAnsi="等线" w:hint="eastAsia"/>
+        </w:rPr>
+        <w:t>我们使用Git管理代码与文档，甲方每天可以通过Git查看开发进度。</w:t>
+      </w:r>
+    </w:p>
+    <w:p>
+      <w:pPr>
+        <w:pStyle w:val="Heading1"/>
         <w:numPr>
           <w:ilvl w:val="0"/>
           <w:numId w:val="5"/>
         </w:numPr>
-      </w:pPr>
-      <w:bookmarkStart w:id="53" w:name="_Toc2421"/>
-      <w:bookmarkStart w:id="54" w:name="_Toc13214718"/>
-      <w:r>
-        <w:rPr>
-          <w:rFonts w:hint="eastAsia"/>
+        <w:rPr>
+          <w:rFonts w:ascii="等线" w:eastAsia="等线" w:hAnsi="等线"/>
+        </w:rPr>
+      </w:pPr>
+      <w:bookmarkStart w:id="52" w:name="_Toc2421"/>
+      <w:bookmarkStart w:id="53" w:name="_Toc13214718"/>
+      <w:r>
+        <w:rPr>
+          <w:rFonts w:ascii="等线" w:eastAsia="等线" w:hAnsi="等线" w:hint="eastAsia"/>
         </w:rPr>
         <w:t>对供货单位的控制</w:t>
       </w:r>
+      <w:bookmarkEnd w:id="52"/>
       <w:bookmarkEnd w:id="53"/>
-      <w:bookmarkEnd w:id="54"/>
-    </w:p>
-    <w:p>
-      <w:r>
-        <w:rPr>
-          <w:rFonts w:hint="eastAsia"/>
+    </w:p>
+    <w:p>
+      <w:pPr>
+        <w:rPr>
+          <w:rFonts w:ascii="等线" w:eastAsia="等线" w:hAnsi="等线"/>
+        </w:rPr>
+      </w:pPr>
+      <w:r>
+        <w:rPr>
+          <w:rFonts w:ascii="等线" w:eastAsia="等线" w:hAnsi="等线" w:hint="eastAsia"/>
         </w:rPr>
         <w:t>本系统的开发流程中，不存在供货单位，所以不涉及对供货单位的控制。</w:t>
       </w:r>
     </w:p>
     <w:p>
       <w:pPr>
-        <w:pStyle w:val="1"/>
+        <w:pStyle w:val="Heading1"/>
         <w:numPr>
           <w:ilvl w:val="0"/>
           <w:numId w:val="5"/>
         </w:numPr>
-      </w:pPr>
-      <w:bookmarkStart w:id="55" w:name="_Toc13075"/>
-      <w:bookmarkStart w:id="56" w:name="_Toc13214719"/>
-      <w:r>
-        <w:rPr>
-          <w:rFonts w:hint="eastAsia"/>
+        <w:rPr>
+          <w:rFonts w:ascii="等线" w:eastAsia="等线" w:hAnsi="等线"/>
+        </w:rPr>
+      </w:pPr>
+      <w:bookmarkStart w:id="54" w:name="_Toc13075"/>
+      <w:bookmarkStart w:id="55" w:name="_Toc13214719"/>
+      <w:r>
+        <w:rPr>
+          <w:rFonts w:ascii="等线" w:eastAsia="等线" w:hAnsi="等线" w:hint="eastAsia"/>
         </w:rPr>
         <w:t>记录的收集、维护和保存</w:t>
       </w:r>
+      <w:bookmarkEnd w:id="54"/>
       <w:bookmarkEnd w:id="55"/>
-      <w:bookmarkEnd w:id="56"/>
-    </w:p>
-    <w:p>
-      <w:r>
-        <w:rPr>
-          <w:rFonts w:hint="eastAsia"/>
+    </w:p>
+    <w:p>
+      <w:pPr>
+        <w:rPr>
+          <w:rFonts w:ascii="等线" w:eastAsia="等线" w:hAnsi="等线"/>
+        </w:rPr>
+      </w:pPr>
+      <w:r>
+        <w:rPr>
+          <w:rFonts w:ascii="等线" w:eastAsia="等线" w:hAnsi="等线" w:hint="eastAsia"/>
         </w:rPr>
         <w:t>由于本系统的配置较为固定，而且一般情况下不会修改，所以不生成配置管理记录文档。</w:t>
       </w:r>
     </w:p>
     <w:p>
       <w:pPr>
-        <w:pStyle w:val="1"/>
+        <w:pStyle w:val="Heading1"/>
         <w:numPr>
           <w:ilvl w:val="0"/>
           <w:numId w:val="5"/>
         </w:numPr>
-      </w:pPr>
-      <w:bookmarkStart w:id="57" w:name="_Toc14997"/>
-      <w:bookmarkStart w:id="58" w:name="_Toc13214720"/>
-      <w:r>
-        <w:rPr>
-          <w:rFonts w:hint="eastAsia"/>
-        </w:rPr>
-        <w:lastRenderedPageBreak/>
+        <w:rPr>
+          <w:rFonts w:ascii="等线" w:eastAsia="等线" w:hAnsi="等线"/>
+        </w:rPr>
+      </w:pPr>
+      <w:bookmarkStart w:id="56" w:name="_Toc14997"/>
+      <w:bookmarkStart w:id="57" w:name="_Toc13214720"/>
+      <w:r>
+        <w:rPr>
+          <w:rFonts w:ascii="等线" w:eastAsia="等线" w:hAnsi="等线" w:hint="eastAsia"/>
+        </w:rPr>
         <w:t>配置项和基线</w:t>
       </w:r>
+      <w:bookmarkEnd w:id="56"/>
       <w:bookmarkEnd w:id="57"/>
-      <w:bookmarkEnd w:id="58"/>
-    </w:p>
-    <w:p>
-      <w:pPr>
-        <w:pStyle w:val="2"/>
+    </w:p>
+    <w:p>
+      <w:pPr>
+        <w:pStyle w:val="Heading2"/>
         <w:numPr>
           <w:ilvl w:val="1"/>
           <w:numId w:val="5"/>
         </w:numPr>
-      </w:pPr>
-      <w:bookmarkStart w:id="59" w:name="_Toc29870"/>
-      <w:bookmarkStart w:id="60" w:name="_Toc13214721"/>
-      <w:r>
-        <w:rPr>
-          <w:rFonts w:hint="eastAsia"/>
+        <w:rPr>
+          <w:rFonts w:ascii="等线" w:eastAsia="等线" w:hAnsi="等线"/>
+        </w:rPr>
+      </w:pPr>
+      <w:bookmarkStart w:id="58" w:name="_Toc29870"/>
+      <w:bookmarkStart w:id="59" w:name="_Toc13214721"/>
+      <w:r>
+        <w:rPr>
+          <w:rFonts w:ascii="等线" w:eastAsia="等线" w:hAnsi="等线" w:hint="eastAsia"/>
         </w:rPr>
         <w:t>配置项命名规则</w:t>
       </w:r>
+      <w:bookmarkEnd w:id="58"/>
       <w:bookmarkEnd w:id="59"/>
-      <w:bookmarkEnd w:id="60"/>
-    </w:p>
-    <w:p>
-      <w:pPr>
-        <w:rPr>
-          <w:rFonts w:ascii="宋体" w:eastAsia="宋体" w:hAnsi="宋体"/>
-          <w:sz w:val="24"/>
-          <w:szCs w:val="24"/>
-        </w:rPr>
-      </w:pPr>
-      <w:r>
-        <w:rPr>
-          <w:rFonts w:ascii="宋体" w:eastAsia="宋体" w:hAnsi="宋体" w:hint="eastAsia"/>
+    </w:p>
+    <w:p>
+      <w:pPr>
+        <w:rPr>
+          <w:rFonts w:ascii="等线" w:eastAsia="等线" w:hAnsi="等线"/>
+          <w:sz w:val="24"/>
+          <w:szCs w:val="24"/>
+        </w:rPr>
+      </w:pPr>
+      <w:r>
+        <w:rPr>
+          <w:rFonts w:ascii="等线" w:eastAsia="等线" w:hAnsi="等线" w:hint="eastAsia"/>
           <w:sz w:val="24"/>
           <w:szCs w:val="24"/>
         </w:rPr>
@@ -4811,7 +4964,7 @@
       </w:r>
       <w:r>
         <w:rPr>
-          <w:rFonts w:ascii="宋体" w:eastAsia="宋体" w:hAnsi="宋体" w:hint="eastAsia"/>
+          <w:rFonts w:ascii="等线" w:eastAsia="等线" w:hAnsi="等线" w:hint="eastAsia"/>
           <w:sz w:val="24"/>
           <w:szCs w:val="24"/>
         </w:rPr>
@@ -4822,14 +4975,14 @@
       <w:pPr>
         <w:jc w:val="center"/>
         <w:rPr>
-          <w:rFonts w:ascii="宋体" w:eastAsia="宋体" w:hAnsi="宋体"/>
-          <w:sz w:val="24"/>
-          <w:szCs w:val="24"/>
-        </w:rPr>
-      </w:pPr>
-      <w:r>
-        <w:rPr>
-          <w:rFonts w:ascii="宋体" w:eastAsia="宋体" w:hAnsi="宋体" w:hint="eastAsia"/>
+          <w:rFonts w:ascii="等线" w:eastAsia="等线" w:hAnsi="等线"/>
+          <w:sz w:val="24"/>
+          <w:szCs w:val="24"/>
+        </w:rPr>
+      </w:pPr>
+      <w:r>
+        <w:rPr>
+          <w:rFonts w:ascii="等线" w:eastAsia="等线" w:hAnsi="等线" w:hint="eastAsia"/>
           <w:sz w:val="24"/>
           <w:szCs w:val="24"/>
         </w:rPr>
@@ -4837,7 +4990,7 @@
       </w:r>
       <w:r>
         <w:rPr>
-          <w:rFonts w:ascii="宋体" w:eastAsia="宋体" w:hAnsi="宋体"/>
+          <w:rFonts w:ascii="等线" w:eastAsia="等线" w:hAnsi="等线"/>
           <w:sz w:val="24"/>
           <w:szCs w:val="24"/>
         </w:rPr>
@@ -4845,7 +4998,7 @@
       </w:r>
       <w:r>
         <w:rPr>
-          <w:rFonts w:ascii="宋体" w:eastAsia="宋体" w:hAnsi="宋体" w:hint="eastAsia"/>
+          <w:rFonts w:ascii="等线" w:eastAsia="等线" w:hAnsi="等线" w:hint="eastAsia"/>
           <w:sz w:val="24"/>
           <w:szCs w:val="24"/>
         </w:rPr>
@@ -4854,9 +5007,8 @@
     </w:p>
     <w:tbl>
       <w:tblPr>
-        <w:tblStyle w:val="a9"/>
+        <w:tblStyle w:val="GridTable4-Accent5"/>
         <w:tblW w:w="0" w:type="auto"/>
-        <w:jc w:val="center"/>
         <w:tblLook w:val="04A0" w:firstRow="1" w:lastRow="0" w:firstColumn="1" w:lastColumn="0" w:noHBand="0" w:noVBand="1"/>
       </w:tblPr>
       <w:tblGrid>
@@ -4865,26 +5017,24 @@
       </w:tblGrid>
       <w:tr>
         <w:trPr>
-          <w:jc w:val="center"/>
+          <w:cnfStyle w:val="100000000000" w:firstRow="1" w:lastRow="0" w:firstColumn="0" w:lastColumn="0" w:oddVBand="0" w:evenVBand="0" w:oddHBand="0" w:evenHBand="0" w:firstRowFirstColumn="0" w:firstRowLastColumn="0" w:lastRowFirstColumn="0" w:lastRowLastColumn="0"/>
         </w:trPr>
         <w:tc>
           <w:tcPr>
+            <w:cnfStyle w:val="001000000000" w:firstRow="0" w:lastRow="0" w:firstColumn="1" w:lastColumn="0" w:oddVBand="0" w:evenVBand="0" w:oddHBand="0" w:evenHBand="0" w:firstRowFirstColumn="0" w:firstRowLastColumn="0" w:lastRowFirstColumn="0" w:lastRowLastColumn="0"/>
             <w:tcW w:w="2235" w:type="dxa"/>
-            <w:vAlign w:val="center"/>
           </w:tcPr>
           <w:p>
             <w:pPr>
               <w:rPr>
-                <w:rFonts w:ascii="宋体" w:eastAsia="宋体" w:hAnsi="宋体"/>
-                <w:sz w:val="24"/>
-                <w:szCs w:val="24"/>
+                <w:rFonts w:ascii="等线" w:eastAsia="等线" w:hAnsi="等线"/>
+                <w:szCs w:val="21"/>
               </w:rPr>
             </w:pPr>
             <w:r>
               <w:rPr>
-                <w:rFonts w:ascii="宋体" w:eastAsia="宋体" w:hAnsi="宋体" w:hint="eastAsia"/>
-                <w:sz w:val="24"/>
-                <w:szCs w:val="24"/>
+                <w:rFonts w:ascii="等线" w:eastAsia="等线" w:hAnsi="等线" w:hint="eastAsia"/>
+                <w:szCs w:val="21"/>
               </w:rPr>
               <w:t>配置项类型</w:t>
             </w:r>
@@ -4893,21 +5043,19 @@
         <w:tc>
           <w:tcPr>
             <w:tcW w:w="6287" w:type="dxa"/>
-            <w:vAlign w:val="center"/>
           </w:tcPr>
           <w:p>
             <w:pPr>
-              <w:rPr>
-                <w:rFonts w:ascii="宋体" w:eastAsia="宋体" w:hAnsi="宋体"/>
-                <w:sz w:val="24"/>
-                <w:szCs w:val="24"/>
+              <w:cnfStyle w:val="100000000000" w:firstRow="1" w:lastRow="0" w:firstColumn="0" w:lastColumn="0" w:oddVBand="0" w:evenVBand="0" w:oddHBand="0" w:evenHBand="0" w:firstRowFirstColumn="0" w:firstRowLastColumn="0" w:lastRowFirstColumn="0" w:lastRowLastColumn="0"/>
+              <w:rPr>
+                <w:rFonts w:ascii="等线" w:eastAsia="等线" w:hAnsi="等线"/>
+                <w:szCs w:val="21"/>
               </w:rPr>
             </w:pPr>
             <w:r>
               <w:rPr>
-                <w:rFonts w:ascii="宋体" w:eastAsia="宋体" w:hAnsi="宋体" w:hint="eastAsia"/>
-                <w:sz w:val="24"/>
-                <w:szCs w:val="24"/>
+                <w:rFonts w:ascii="等线" w:eastAsia="等线" w:hAnsi="等线" w:hint="eastAsia"/>
+                <w:szCs w:val="21"/>
               </w:rPr>
               <w:t>命名规则的说明</w:t>
             </w:r>
@@ -4916,26 +5064,24 @@
       </w:tr>
       <w:tr>
         <w:trPr>
-          <w:jc w:val="center"/>
+          <w:cnfStyle w:val="000000100000" w:firstRow="0" w:lastRow="0" w:firstColumn="0" w:lastColumn="0" w:oddVBand="0" w:evenVBand="0" w:oddHBand="1" w:evenHBand="0" w:firstRowFirstColumn="0" w:firstRowLastColumn="0" w:lastRowFirstColumn="0" w:lastRowLastColumn="0"/>
         </w:trPr>
         <w:tc>
           <w:tcPr>
+            <w:cnfStyle w:val="001000000000" w:firstRow="0" w:lastRow="0" w:firstColumn="1" w:lastColumn="0" w:oddVBand="0" w:evenVBand="0" w:oddHBand="0" w:evenHBand="0" w:firstRowFirstColumn="0" w:firstRowLastColumn="0" w:lastRowFirstColumn="0" w:lastRowLastColumn="0"/>
             <w:tcW w:w="2235" w:type="dxa"/>
-            <w:vAlign w:val="center"/>
           </w:tcPr>
           <w:p>
             <w:pPr>
               <w:rPr>
-                <w:rFonts w:ascii="宋体" w:eastAsia="宋体" w:hAnsi="宋体"/>
-                <w:sz w:val="24"/>
-                <w:szCs w:val="24"/>
+                <w:rFonts w:ascii="等线" w:eastAsia="等线" w:hAnsi="等线"/>
+                <w:szCs w:val="21"/>
               </w:rPr>
             </w:pPr>
             <w:r>
               <w:rPr>
-                <w:rFonts w:ascii="宋体" w:eastAsia="宋体" w:hAnsi="宋体" w:hint="eastAsia"/>
-                <w:sz w:val="24"/>
-                <w:szCs w:val="24"/>
+                <w:rFonts w:ascii="等线" w:eastAsia="等线" w:hAnsi="等线" w:hint="eastAsia"/>
+                <w:szCs w:val="21"/>
               </w:rPr>
               <w:t>GitHub</w:t>
             </w:r>
@@ -4944,329 +5090,293 @@
         <w:tc>
           <w:tcPr>
             <w:tcW w:w="6287" w:type="dxa"/>
-            <w:vAlign w:val="center"/>
           </w:tcPr>
           <w:p>
             <w:pPr>
-              <w:rPr>
-                <w:rFonts w:ascii="宋体" w:eastAsia="宋体" w:hAnsi="宋体"/>
-                <w:sz w:val="24"/>
-                <w:szCs w:val="24"/>
+              <w:cnfStyle w:val="000000100000" w:firstRow="0" w:lastRow="0" w:firstColumn="0" w:lastColumn="0" w:oddVBand="0" w:evenVBand="0" w:oddHBand="1" w:evenHBand="0" w:firstRowFirstColumn="0" w:firstRowLastColumn="0" w:lastRowFirstColumn="0" w:lastRowLastColumn="0"/>
+              <w:rPr>
+                <w:rFonts w:ascii="等线" w:eastAsia="等线" w:hAnsi="等线"/>
+                <w:szCs w:val="21"/>
               </w:rPr>
             </w:pPr>
             <w:r>
               <w:rPr>
-                <w:rFonts w:ascii="宋体" w:eastAsia="宋体" w:hAnsi="宋体"/>
-                <w:sz w:val="24"/>
-                <w:szCs w:val="24"/>
+                <w:rFonts w:ascii="等线" w:eastAsia="等线" w:hAnsi="等线"/>
+                <w:szCs w:val="21"/>
               </w:rPr>
               <w:t>GitHub是一个面向开源及私有软件项目的托管平台，因为只支持git 作为唯一的版本库格式进行托管，故名GitHub。</w:t>
+            </w:r>
+          </w:p>
+        </w:tc>
+      </w:tr>
+      <w:tr>
+        <w:tc>
+          <w:tcPr>
+            <w:cnfStyle w:val="001000000000" w:firstRow="0" w:lastRow="0" w:firstColumn="1" w:lastColumn="0" w:oddVBand="0" w:evenVBand="0" w:oddHBand="0" w:evenHBand="0" w:firstRowFirstColumn="0" w:firstRowLastColumn="0" w:lastRowFirstColumn="0" w:lastRowLastColumn="0"/>
+            <w:tcW w:w="2235" w:type="dxa"/>
+          </w:tcPr>
+          <w:p>
+            <w:pPr>
+              <w:rPr>
+                <w:rFonts w:ascii="等线" w:eastAsia="等线" w:hAnsi="等线"/>
+                <w:szCs w:val="21"/>
+              </w:rPr>
+            </w:pPr>
+            <w:r>
+              <w:rPr>
+                <w:rFonts w:ascii="等线" w:eastAsia="等线" w:hAnsi="等线" w:hint="eastAsia"/>
+                <w:szCs w:val="21"/>
+              </w:rPr>
+              <w:t>Microsoft Windows 10</w:t>
+            </w:r>
+          </w:p>
+        </w:tc>
+        <w:tc>
+          <w:tcPr>
+            <w:tcW w:w="6287" w:type="dxa"/>
+          </w:tcPr>
+          <w:p>
+            <w:pPr>
+              <w:cnfStyle w:val="000000000000" w:firstRow="0" w:lastRow="0" w:firstColumn="0" w:lastColumn="0" w:oddVBand="0" w:evenVBand="0" w:oddHBand="0" w:evenHBand="0" w:firstRowFirstColumn="0" w:firstRowLastColumn="0" w:lastRowFirstColumn="0" w:lastRowLastColumn="0"/>
+              <w:rPr>
+                <w:rFonts w:ascii="等线" w:eastAsia="等线" w:hAnsi="等线"/>
+                <w:szCs w:val="21"/>
+              </w:rPr>
+            </w:pPr>
+            <w:r>
+              <w:rPr>
+                <w:rFonts w:ascii="等线" w:eastAsia="等线" w:hAnsi="等线"/>
+                <w:szCs w:val="21"/>
+              </w:rPr>
+              <w:t>Windows 10是美国微软公司研发的跨平台及设备应用的操作系统。</w:t>
+            </w:r>
+            <w:r>
+              <w:rPr>
+                <w:rFonts w:ascii="等线" w:eastAsia="等线" w:hAnsi="等线"/>
+                <w:szCs w:val="21"/>
+                <w:vertAlign w:val="superscript"/>
+              </w:rPr>
+              <w:t xml:space="preserve"> </w:t>
+            </w:r>
+            <w:r>
+              <w:rPr>
+                <w:rFonts w:ascii="等线" w:eastAsia="等线" w:hAnsi="等线"/>
+                <w:szCs w:val="21"/>
+              </w:rPr>
+              <w:t>是微软发布的最后一个独立Windows版本。</w:t>
             </w:r>
           </w:p>
         </w:tc>
       </w:tr>
       <w:tr>
         <w:trPr>
-          <w:jc w:val="center"/>
+          <w:cnfStyle w:val="000000100000" w:firstRow="0" w:lastRow="0" w:firstColumn="0" w:lastColumn="0" w:oddVBand="0" w:evenVBand="0" w:oddHBand="1" w:evenHBand="0" w:firstRowFirstColumn="0" w:firstRowLastColumn="0" w:lastRowFirstColumn="0" w:lastRowLastColumn="0"/>
         </w:trPr>
         <w:tc>
           <w:tcPr>
+            <w:cnfStyle w:val="001000000000" w:firstRow="0" w:lastRow="0" w:firstColumn="1" w:lastColumn="0" w:oddVBand="0" w:evenVBand="0" w:oddHBand="0" w:evenHBand="0" w:firstRowFirstColumn="0" w:firstRowLastColumn="0" w:lastRowFirstColumn="0" w:lastRowLastColumn="0"/>
             <w:tcW w:w="2235" w:type="dxa"/>
-            <w:vAlign w:val="center"/>
           </w:tcPr>
           <w:p>
             <w:pPr>
               <w:rPr>
-                <w:rFonts w:ascii="宋体" w:eastAsia="宋体" w:hAnsi="宋体"/>
-                <w:sz w:val="24"/>
-                <w:szCs w:val="24"/>
+                <w:rFonts w:ascii="等线" w:eastAsia="等线" w:hAnsi="等线"/>
+                <w:szCs w:val="21"/>
               </w:rPr>
             </w:pPr>
             <w:r>
               <w:rPr>
-                <w:rFonts w:ascii="宋体" w:eastAsia="宋体" w:hAnsi="宋体" w:hint="eastAsia"/>
-                <w:sz w:val="24"/>
-                <w:szCs w:val="24"/>
-              </w:rPr>
-              <w:t>Microsoft Windows 10</w:t>
+                <w:rFonts w:ascii="等线" w:eastAsia="等线" w:hAnsi="等线" w:hint="eastAsia"/>
+                <w:szCs w:val="21"/>
+              </w:rPr>
+              <w:t>Maven管理项目第三方jar包</w:t>
             </w:r>
           </w:p>
         </w:tc>
         <w:tc>
           <w:tcPr>
             <w:tcW w:w="6287" w:type="dxa"/>
-            <w:vAlign w:val="center"/>
           </w:tcPr>
           <w:p>
             <w:pPr>
-              <w:rPr>
-                <w:rFonts w:ascii="宋体" w:eastAsia="宋体" w:hAnsi="宋体"/>
-                <w:sz w:val="24"/>
-                <w:szCs w:val="24"/>
+              <w:cnfStyle w:val="000000100000" w:firstRow="0" w:lastRow="0" w:firstColumn="0" w:lastColumn="0" w:oddVBand="0" w:evenVBand="0" w:oddHBand="1" w:evenHBand="0" w:firstRowFirstColumn="0" w:firstRowLastColumn="0" w:lastRowFirstColumn="0" w:lastRowLastColumn="0"/>
+              <w:rPr>
+                <w:rFonts w:ascii="等线" w:eastAsia="等线" w:hAnsi="等线"/>
+                <w:szCs w:val="21"/>
               </w:rPr>
             </w:pPr>
             <w:r>
               <w:rPr>
-                <w:rFonts w:ascii="宋体" w:eastAsia="宋体" w:hAnsi="宋体"/>
-                <w:sz w:val="24"/>
-                <w:szCs w:val="24"/>
-              </w:rPr>
-              <w:t>Windows 10是美国微软公司研发的跨平台及设备应用的操作系统。</w:t>
-            </w:r>
-            <w:r>
-              <w:rPr>
-                <w:rFonts w:ascii="宋体" w:eastAsia="宋体" w:hAnsi="宋体"/>
-                <w:sz w:val="24"/>
-                <w:szCs w:val="24"/>
-                <w:vertAlign w:val="superscript"/>
-              </w:rPr>
-              <w:t xml:space="preserve"> </w:t>
-            </w:r>
-            <w:r>
-              <w:rPr>
-                <w:rFonts w:ascii="宋体" w:eastAsia="宋体" w:hAnsi="宋体"/>
-                <w:sz w:val="24"/>
-                <w:szCs w:val="24"/>
-              </w:rPr>
-              <w:t>是微软发布的最后一个独立Windows版本。</w:t>
+                <w:rFonts w:ascii="等线" w:eastAsia="等线" w:hAnsi="等线"/>
+                <w:szCs w:val="21"/>
+              </w:rPr>
+              <w:t>在本地，指定一个文件夹，便是maven的仓库，maven会从远程的中央仓库中下载你需要的jar资源到你本地，然后通过maven关联，讲jar包依赖到你的项目中，避免了你需要将jar包拷贝到lib中，并通过</w:t>
+            </w:r>
+            <w:proofErr w:type="spellStart"/>
+            <w:r>
+              <w:rPr>
+                <w:rFonts w:ascii="等线" w:eastAsia="等线" w:hAnsi="等线"/>
+                <w:szCs w:val="21"/>
+              </w:rPr>
+              <w:t>classpath</w:t>
+            </w:r>
+            <w:proofErr w:type="spellEnd"/>
+            <w:r>
+              <w:rPr>
+                <w:rFonts w:ascii="等线" w:eastAsia="等线" w:hAnsi="等线"/>
+                <w:szCs w:val="21"/>
+              </w:rPr>
+              <w:t>引入这些jar包的工作。</w:t>
+            </w:r>
+          </w:p>
+        </w:tc>
+      </w:tr>
+      <w:tr>
+        <w:tc>
+          <w:tcPr>
+            <w:cnfStyle w:val="001000000000" w:firstRow="0" w:lastRow="0" w:firstColumn="1" w:lastColumn="0" w:oddVBand="0" w:evenVBand="0" w:oddHBand="0" w:evenHBand="0" w:firstRowFirstColumn="0" w:firstRowLastColumn="0" w:lastRowFirstColumn="0" w:lastRowLastColumn="0"/>
+            <w:tcW w:w="2235" w:type="dxa"/>
+          </w:tcPr>
+          <w:p>
+            <w:pPr>
+              <w:rPr>
+                <w:rFonts w:ascii="等线" w:eastAsia="等线" w:hAnsi="等线"/>
+                <w:szCs w:val="21"/>
+              </w:rPr>
+            </w:pPr>
+            <w:r>
+              <w:rPr>
+                <w:rFonts w:ascii="等线" w:eastAsia="等线" w:hAnsi="等线" w:hint="eastAsia"/>
+                <w:szCs w:val="21"/>
+              </w:rPr>
+              <w:t>Eclipse j2ee</w:t>
+            </w:r>
+          </w:p>
+        </w:tc>
+        <w:tc>
+          <w:tcPr>
+            <w:tcW w:w="6287" w:type="dxa"/>
+          </w:tcPr>
+          <w:p>
+            <w:pPr>
+              <w:cnfStyle w:val="000000000000" w:firstRow="0" w:lastRow="0" w:firstColumn="0" w:lastColumn="0" w:oddVBand="0" w:evenVBand="0" w:oddHBand="0" w:evenHBand="0" w:firstRowFirstColumn="0" w:firstRowLastColumn="0" w:lastRowFirstColumn="0" w:lastRowLastColumn="0"/>
+              <w:rPr>
+                <w:rFonts w:ascii="等线" w:eastAsia="等线" w:hAnsi="等线"/>
+                <w:szCs w:val="21"/>
+              </w:rPr>
+            </w:pPr>
+            <w:r>
+              <w:rPr>
+                <w:rFonts w:ascii="等线" w:eastAsia="等线" w:hAnsi="等线"/>
+                <w:szCs w:val="21"/>
+              </w:rPr>
+              <w:t>Eclipse 是一个开放源代码的、基于Java的可扩展开发平台。就其本身而言，它只是一个框架和一组服务，用于通过插件组件构建开发环境。幸运的是，Eclipse 附带了一个标准的插件集，包括Java开发工具（Java Development Kit，JDK）。</w:t>
             </w:r>
           </w:p>
         </w:tc>
       </w:tr>
       <w:tr>
         <w:trPr>
-          <w:jc w:val="center"/>
+          <w:cnfStyle w:val="000000100000" w:firstRow="0" w:lastRow="0" w:firstColumn="0" w:lastColumn="0" w:oddVBand="0" w:evenVBand="0" w:oddHBand="1" w:evenHBand="0" w:firstRowFirstColumn="0" w:firstRowLastColumn="0" w:lastRowFirstColumn="0" w:lastRowLastColumn="0"/>
         </w:trPr>
         <w:tc>
           <w:tcPr>
+            <w:cnfStyle w:val="001000000000" w:firstRow="0" w:lastRow="0" w:firstColumn="1" w:lastColumn="0" w:oddVBand="0" w:evenVBand="0" w:oddHBand="0" w:evenHBand="0" w:firstRowFirstColumn="0" w:firstRowLastColumn="0" w:lastRowFirstColumn="0" w:lastRowLastColumn="0"/>
             <w:tcW w:w="2235" w:type="dxa"/>
-            <w:vAlign w:val="center"/>
           </w:tcPr>
           <w:p>
             <w:pPr>
               <w:rPr>
-                <w:rFonts w:ascii="宋体" w:eastAsia="宋体" w:hAnsi="宋体"/>
-                <w:sz w:val="24"/>
-                <w:szCs w:val="24"/>
+                <w:rFonts w:ascii="等线" w:eastAsia="等线" w:hAnsi="等线"/>
+                <w:szCs w:val="21"/>
               </w:rPr>
             </w:pPr>
             <w:r>
               <w:rPr>
-                <w:rFonts w:ascii="宋体" w:eastAsia="宋体" w:hAnsi="宋体" w:hint="eastAsia"/>
-                <w:sz w:val="24"/>
-                <w:szCs w:val="24"/>
-              </w:rPr>
-              <w:t>Maven管理项目第三方jar包</w:t>
+                <w:rFonts w:ascii="等线" w:eastAsia="等线" w:hAnsi="等线" w:hint="eastAsia"/>
+                <w:szCs w:val="21"/>
+              </w:rPr>
+              <w:lastRenderedPageBreak/>
+              <w:t>Java SE 8</w:t>
             </w:r>
           </w:p>
         </w:tc>
         <w:tc>
           <w:tcPr>
             <w:tcW w:w="6287" w:type="dxa"/>
-            <w:vAlign w:val="center"/>
           </w:tcPr>
           <w:p>
             <w:pPr>
-              <w:rPr>
-                <w:rFonts w:ascii="宋体" w:eastAsia="宋体" w:hAnsi="宋体"/>
-                <w:sz w:val="24"/>
-                <w:szCs w:val="24"/>
+              <w:cnfStyle w:val="000000100000" w:firstRow="0" w:lastRow="0" w:firstColumn="0" w:lastColumn="0" w:oddVBand="0" w:evenVBand="0" w:oddHBand="1" w:evenHBand="0" w:firstRowFirstColumn="0" w:firstRowLastColumn="0" w:lastRowFirstColumn="0" w:lastRowLastColumn="0"/>
+              <w:rPr>
+                <w:rFonts w:ascii="等线" w:eastAsia="等线" w:hAnsi="等线"/>
+                <w:szCs w:val="21"/>
               </w:rPr>
             </w:pPr>
             <w:r>
               <w:rPr>
-                <w:rFonts w:ascii="宋体" w:eastAsia="宋体" w:hAnsi="宋体"/>
-                <w:sz w:val="24"/>
-                <w:szCs w:val="24"/>
-              </w:rPr>
-              <w:t>在本地，指定一个文件夹，便是maven的仓库，maven会从远程的中央仓库中下载你需要的jar资源到你本地，然后通过maven关联，讲jar包依赖到你的项目中，避免了你需要将jar包拷贝到lib中，并通过</w:t>
+                <w:rFonts w:ascii="等线" w:eastAsia="等线" w:hAnsi="等线"/>
+                <w:szCs w:val="21"/>
+              </w:rPr>
+              <w:t>Java se是由Sun Microsystems公司于1995年5月推出的Java程序设计语言和Java平台的总称。用Java实现的</w:t>
             </w:r>
             <w:proofErr w:type="spellStart"/>
             <w:r>
               <w:rPr>
-                <w:rFonts w:ascii="宋体" w:eastAsia="宋体" w:hAnsi="宋体"/>
-                <w:sz w:val="24"/>
-                <w:szCs w:val="24"/>
-              </w:rPr>
-              <w:t>classpath</w:t>
+                <w:rFonts w:ascii="等线" w:eastAsia="等线" w:hAnsi="等线"/>
+                <w:szCs w:val="21"/>
+              </w:rPr>
+              <w:t>HotJava</w:t>
             </w:r>
             <w:proofErr w:type="spellEnd"/>
             <w:r>
               <w:rPr>
-                <w:rFonts w:ascii="宋体" w:eastAsia="宋体" w:hAnsi="宋体"/>
-                <w:sz w:val="24"/>
-                <w:szCs w:val="24"/>
-              </w:rPr>
-              <w:t>引入这些jar包的工作。</w:t>
+                <w:rFonts w:ascii="等线" w:eastAsia="等线" w:hAnsi="等线"/>
+                <w:szCs w:val="21"/>
+              </w:rPr>
+              <w:t>浏览器（支持Java applet）显示了Java的魅力：跨平台、动态的Web、Internet计算。从此，Java被广泛接受并推动了Web的迅速发展，常用的浏览器现在均支持Java applet。</w:t>
             </w:r>
           </w:p>
         </w:tc>
       </w:tr>
       <w:tr>
-        <w:trPr>
-          <w:jc w:val="center"/>
-        </w:trPr>
         <w:tc>
           <w:tcPr>
+            <w:cnfStyle w:val="001000000000" w:firstRow="0" w:lastRow="0" w:firstColumn="1" w:lastColumn="0" w:oddVBand="0" w:evenVBand="0" w:oddHBand="0" w:evenHBand="0" w:firstRowFirstColumn="0" w:firstRowLastColumn="0" w:lastRowFirstColumn="0" w:lastRowLastColumn="0"/>
             <w:tcW w:w="2235" w:type="dxa"/>
-            <w:vAlign w:val="center"/>
           </w:tcPr>
           <w:p>
             <w:pPr>
               <w:rPr>
-                <w:rFonts w:ascii="宋体" w:eastAsia="宋体" w:hAnsi="宋体"/>
-                <w:sz w:val="24"/>
-                <w:szCs w:val="24"/>
+                <w:rFonts w:ascii="等线" w:eastAsia="等线" w:hAnsi="等线"/>
+                <w:szCs w:val="21"/>
               </w:rPr>
             </w:pPr>
             <w:r>
               <w:rPr>
-                <w:rFonts w:ascii="宋体" w:eastAsia="宋体" w:hAnsi="宋体" w:hint="eastAsia"/>
-                <w:sz w:val="24"/>
-                <w:szCs w:val="24"/>
-              </w:rPr>
-              <w:t>Eclipse j2ee</w:t>
+                <w:rFonts w:ascii="等线" w:eastAsia="等线" w:hAnsi="等线" w:hint="eastAsia"/>
+                <w:szCs w:val="21"/>
+              </w:rPr>
+              <w:t>SpringBoot-2.1.4</w:t>
             </w:r>
           </w:p>
         </w:tc>
         <w:tc>
           <w:tcPr>
             <w:tcW w:w="6287" w:type="dxa"/>
-            <w:vAlign w:val="center"/>
           </w:tcPr>
           <w:p>
             <w:pPr>
-              <w:rPr>
-                <w:rFonts w:ascii="宋体" w:eastAsia="宋体" w:hAnsi="宋体"/>
-                <w:sz w:val="24"/>
-                <w:szCs w:val="24"/>
+              <w:cnfStyle w:val="000000000000" w:firstRow="0" w:lastRow="0" w:firstColumn="0" w:lastColumn="0" w:oddVBand="0" w:evenVBand="0" w:oddHBand="0" w:evenHBand="0" w:firstRowFirstColumn="0" w:firstRowLastColumn="0" w:lastRowFirstColumn="0" w:lastRowLastColumn="0"/>
+              <w:rPr>
+                <w:rFonts w:ascii="等线" w:eastAsia="等线" w:hAnsi="等线"/>
+                <w:szCs w:val="21"/>
               </w:rPr>
             </w:pPr>
             <w:r>
               <w:rPr>
-                <w:rFonts w:ascii="宋体" w:eastAsia="宋体" w:hAnsi="宋体"/>
-                <w:sz w:val="24"/>
-                <w:szCs w:val="24"/>
-              </w:rPr>
-              <w:t>Eclipse 是一个开放源代码的、基于Java的可扩展开发平台。就其本身而言，它只是一个框架和一组服务，用于通过插件组件构建开发环境。幸运的是，Eclipse 附带了一个标准的插件集，包括Java开发工具（Java Development Kit，JDK）。</w:t>
-            </w:r>
-          </w:p>
-        </w:tc>
-      </w:tr>
-      <w:tr>
-        <w:trPr>
-          <w:jc w:val="center"/>
-        </w:trPr>
-        <w:tc>
-          <w:tcPr>
-            <w:tcW w:w="2235" w:type="dxa"/>
-            <w:vAlign w:val="center"/>
-          </w:tcPr>
-          <w:p>
-            <w:pPr>
-              <w:rPr>
-                <w:rFonts w:ascii="宋体" w:eastAsia="宋体" w:hAnsi="宋体"/>
-                <w:sz w:val="24"/>
-                <w:szCs w:val="24"/>
-              </w:rPr>
-            </w:pPr>
-            <w:r>
-              <w:rPr>
-                <w:rFonts w:ascii="宋体" w:eastAsia="宋体" w:hAnsi="宋体" w:hint="eastAsia"/>
-                <w:sz w:val="24"/>
-                <w:szCs w:val="24"/>
-              </w:rPr>
-              <w:t>Java SE 8</w:t>
-            </w:r>
-          </w:p>
-        </w:tc>
-        <w:tc>
-          <w:tcPr>
-            <w:tcW w:w="6287" w:type="dxa"/>
-            <w:vAlign w:val="center"/>
-          </w:tcPr>
-          <w:p>
-            <w:pPr>
-              <w:rPr>
-                <w:rFonts w:ascii="宋体" w:eastAsia="宋体" w:hAnsi="宋体"/>
-                <w:sz w:val="24"/>
-                <w:szCs w:val="24"/>
-              </w:rPr>
-            </w:pPr>
-            <w:r>
-              <w:rPr>
-                <w:rFonts w:ascii="宋体" w:eastAsia="宋体" w:hAnsi="宋体"/>
-                <w:sz w:val="24"/>
-                <w:szCs w:val="24"/>
-              </w:rPr>
-              <w:t>Java se是由Sun Microsystems公司于1995年5月推出的Java程序设计语言和Java平台的总称。用Java实现的</w:t>
-            </w:r>
-            <w:proofErr w:type="spellStart"/>
-            <w:r>
-              <w:rPr>
-                <w:rFonts w:ascii="宋体" w:eastAsia="宋体" w:hAnsi="宋体"/>
-                <w:sz w:val="24"/>
-                <w:szCs w:val="24"/>
-              </w:rPr>
-              <w:t>HotJava</w:t>
-            </w:r>
-            <w:proofErr w:type="spellEnd"/>
-            <w:r>
-              <w:rPr>
-                <w:rFonts w:ascii="宋体" w:eastAsia="宋体" w:hAnsi="宋体"/>
-                <w:sz w:val="24"/>
-                <w:szCs w:val="24"/>
-              </w:rPr>
-              <w:t>浏览器（支持Java applet）显示了Java的魅力：跨平台、动态的Web、Internet计算。从此，Java被广泛接受并推动了Web的迅速发展，常用的浏览器现在均支持Java applet。</w:t>
-            </w:r>
-          </w:p>
-        </w:tc>
-      </w:tr>
-      <w:tr>
-        <w:trPr>
-          <w:jc w:val="center"/>
-        </w:trPr>
-        <w:tc>
-          <w:tcPr>
-            <w:tcW w:w="2235" w:type="dxa"/>
-            <w:vAlign w:val="center"/>
-          </w:tcPr>
-          <w:p>
-            <w:pPr>
-              <w:rPr>
-                <w:rFonts w:ascii="宋体" w:eastAsia="宋体" w:hAnsi="宋体"/>
-                <w:sz w:val="24"/>
-                <w:szCs w:val="24"/>
-              </w:rPr>
-            </w:pPr>
-            <w:r>
-              <w:rPr>
-                <w:rFonts w:ascii="宋体" w:eastAsia="宋体" w:hAnsi="宋体" w:hint="eastAsia"/>
-                <w:sz w:val="24"/>
-                <w:szCs w:val="24"/>
-              </w:rPr>
-              <w:t>SpringBoot-2.1.4</w:t>
-            </w:r>
-          </w:p>
-        </w:tc>
-        <w:tc>
-          <w:tcPr>
-            <w:tcW w:w="6287" w:type="dxa"/>
-            <w:vAlign w:val="center"/>
-          </w:tcPr>
-          <w:p>
-            <w:pPr>
-              <w:rPr>
-                <w:rFonts w:ascii="宋体" w:eastAsia="宋体" w:hAnsi="宋体"/>
-                <w:sz w:val="24"/>
-                <w:szCs w:val="24"/>
-              </w:rPr>
-            </w:pPr>
-            <w:r>
-              <w:rPr>
-                <w:rFonts w:ascii="宋体" w:eastAsia="宋体" w:hAnsi="宋体"/>
-                <w:sz w:val="24"/>
-                <w:szCs w:val="24"/>
+                <w:rFonts w:ascii="等线" w:eastAsia="等线" w:hAnsi="等线"/>
+                <w:szCs w:val="21"/>
               </w:rPr>
               <w:t>Spring Boot是由Pivotal团队提供的全新框架，其设计目的是用来简化新Spring应用的初始搭建以及开发过程。该框架使用了特定的方式来进行配置，从而使开发人员不再需要定义样板化的配置。</w:t>
             </w:r>
@@ -5276,60 +5386,65 @@
     </w:tbl>
     <w:p>
       <w:pPr>
-        <w:pStyle w:val="2"/>
+        <w:pStyle w:val="Heading2"/>
         <w:numPr>
           <w:ilvl w:val="1"/>
           <w:numId w:val="5"/>
         </w:numPr>
-      </w:pPr>
-      <w:bookmarkStart w:id="61" w:name="_Toc31611"/>
-      <w:bookmarkStart w:id="62" w:name="_Toc13214722"/>
-      <w:r>
-        <w:rPr>
-          <w:rFonts w:hint="eastAsia"/>
+        <w:rPr>
+          <w:rFonts w:ascii="等线" w:eastAsia="等线" w:hAnsi="等线"/>
+        </w:rPr>
+      </w:pPr>
+      <w:bookmarkStart w:id="60" w:name="_Toc31611"/>
+      <w:bookmarkStart w:id="61" w:name="_Toc13214722"/>
+      <w:r>
+        <w:rPr>
+          <w:rFonts w:ascii="等线" w:eastAsia="等线" w:hAnsi="等线" w:hint="eastAsia"/>
         </w:rPr>
         <w:t>配置项的识别和基线的划分</w:t>
       </w:r>
+      <w:bookmarkEnd w:id="60"/>
       <w:bookmarkEnd w:id="61"/>
+    </w:p>
+    <w:p>
+      <w:pPr>
+        <w:jc w:val="center"/>
+        <w:rPr>
+          <w:rFonts w:ascii="等线" w:eastAsia="等线" w:hAnsi="等线"/>
+          <w:sz w:val="24"/>
+          <w:szCs w:val="24"/>
+        </w:rPr>
+      </w:pPr>
+      <w:r>
+        <w:rPr>
+          <w:rFonts w:ascii="等线" w:eastAsia="等线" w:hAnsi="等线" w:hint="eastAsia"/>
+          <w:sz w:val="24"/>
+          <w:szCs w:val="24"/>
+        </w:rPr>
+        <w:t>表 8-2</w:t>
+      </w:r>
+      <w:r>
+        <w:rPr>
+          <w:rFonts w:ascii="等线" w:eastAsia="等线" w:hAnsi="等线"/>
+          <w:sz w:val="24"/>
+          <w:szCs w:val="24"/>
+        </w:rPr>
+        <w:t xml:space="preserve"> </w:t>
+      </w:r>
+      <w:r>
+        <w:rPr>
+          <w:rFonts w:ascii="等线" w:eastAsia="等线" w:hAnsi="等线" w:hint="eastAsia"/>
+          <w:sz w:val="24"/>
+          <w:szCs w:val="24"/>
+        </w:rPr>
+        <w:t>配置项的识别与划分</w:t>
+      </w:r>
+      <w:bookmarkStart w:id="62" w:name="_GoBack"/>
       <w:bookmarkEnd w:id="62"/>
-    </w:p>
-    <w:p>
-      <w:pPr>
-        <w:jc w:val="center"/>
-        <w:rPr>
-          <w:rFonts w:ascii="宋体" w:eastAsia="宋体" w:hAnsi="宋体"/>
-          <w:sz w:val="24"/>
-          <w:szCs w:val="24"/>
-        </w:rPr>
-      </w:pPr>
-      <w:r>
-        <w:rPr>
-          <w:rFonts w:ascii="宋体" w:eastAsia="宋体" w:hAnsi="宋体" w:hint="eastAsia"/>
-          <w:sz w:val="24"/>
-          <w:szCs w:val="24"/>
-        </w:rPr>
-        <w:t>表 8-2</w:t>
-      </w:r>
-      <w:r>
-        <w:rPr>
-          <w:rFonts w:ascii="宋体" w:eastAsia="宋体" w:hAnsi="宋体"/>
-          <w:sz w:val="24"/>
-          <w:szCs w:val="24"/>
-        </w:rPr>
-        <w:t xml:space="preserve"> </w:t>
-      </w:r>
-      <w:r>
-        <w:rPr>
-          <w:rFonts w:ascii="宋体" w:eastAsia="宋体" w:hAnsi="宋体" w:hint="eastAsia"/>
-          <w:sz w:val="24"/>
-          <w:szCs w:val="24"/>
-        </w:rPr>
-        <w:t>配置项的识别与划分</w:t>
-      </w:r>
     </w:p>
     <w:tbl>
       <w:tblPr>
-        <w:tblStyle w:val="a9"/>
+        <w:tblStyle w:val="GridTable4-Accent5"/>
         <w:tblW w:w="0" w:type="auto"/>
         <w:tblLook w:val="04A0" w:firstRow="1" w:lastRow="0" w:firstColumn="1" w:lastColumn="0" w:noHBand="0" w:noVBand="1"/>
       </w:tblPr>
@@ -5341,25 +5456,26 @@
         <w:gridCol w:w="1597"/>
       </w:tblGrid>
       <w:tr>
+        <w:trPr>
+          <w:cnfStyle w:val="100000000000" w:firstRow="1" w:lastRow="0" w:firstColumn="0" w:lastColumn="0" w:oddVBand="0" w:evenVBand="0" w:oddHBand="0" w:evenHBand="0" w:firstRowFirstColumn="0" w:firstRowLastColumn="0" w:lastRowFirstColumn="0" w:lastRowLastColumn="0"/>
+        </w:trPr>
         <w:tc>
           <w:tcPr>
+            <w:cnfStyle w:val="001000000000" w:firstRow="0" w:lastRow="0" w:firstColumn="1" w:lastColumn="0" w:oddVBand="0" w:evenVBand="0" w:oddHBand="0" w:evenHBand="0" w:firstRowFirstColumn="0" w:firstRowLastColumn="0" w:lastRowFirstColumn="0" w:lastRowLastColumn="0"/>
             <w:tcW w:w="1596" w:type="dxa"/>
-            <w:vAlign w:val="center"/>
           </w:tcPr>
           <w:p>
             <w:pPr>
               <w:jc w:val="center"/>
               <w:rPr>
-                <w:rFonts w:ascii="宋体" w:eastAsia="宋体" w:hAnsi="宋体"/>
-                <w:sz w:val="24"/>
-                <w:szCs w:val="24"/>
+                <w:rFonts w:ascii="等线" w:eastAsia="等线" w:hAnsi="等线"/>
+                <w:szCs w:val="21"/>
               </w:rPr>
             </w:pPr>
             <w:r>
               <w:rPr>
-                <w:rFonts w:ascii="宋体" w:eastAsia="宋体" w:hAnsi="宋体" w:hint="eastAsia"/>
-                <w:sz w:val="24"/>
-                <w:szCs w:val="24"/>
+                <w:rFonts w:ascii="等线" w:eastAsia="等线" w:hAnsi="等线" w:hint="eastAsia"/>
+                <w:szCs w:val="21"/>
               </w:rPr>
               <w:t>配置基线</w:t>
             </w:r>
@@ -5368,22 +5484,20 @@
         <w:tc>
           <w:tcPr>
             <w:tcW w:w="2136" w:type="dxa"/>
-            <w:vAlign w:val="center"/>
           </w:tcPr>
           <w:p>
             <w:pPr>
               <w:jc w:val="center"/>
-              <w:rPr>
-                <w:rFonts w:ascii="宋体" w:eastAsia="宋体" w:hAnsi="宋体"/>
-                <w:sz w:val="24"/>
-                <w:szCs w:val="24"/>
+              <w:cnfStyle w:val="100000000000" w:firstRow="1" w:lastRow="0" w:firstColumn="0" w:lastColumn="0" w:oddVBand="0" w:evenVBand="0" w:oddHBand="0" w:evenHBand="0" w:firstRowFirstColumn="0" w:firstRowLastColumn="0" w:lastRowFirstColumn="0" w:lastRowLastColumn="0"/>
+              <w:rPr>
+                <w:rFonts w:ascii="等线" w:eastAsia="等线" w:hAnsi="等线"/>
+                <w:szCs w:val="21"/>
               </w:rPr>
             </w:pPr>
             <w:r>
               <w:rPr>
-                <w:rFonts w:ascii="宋体" w:eastAsia="宋体" w:hAnsi="宋体" w:hint="eastAsia"/>
-                <w:sz w:val="24"/>
-                <w:szCs w:val="24"/>
+                <w:rFonts w:ascii="等线" w:eastAsia="等线" w:hAnsi="等线" w:hint="eastAsia"/>
+                <w:szCs w:val="21"/>
               </w:rPr>
               <w:t>配置项名称</w:t>
             </w:r>
@@ -5392,22 +5506,20 @@
         <w:tc>
           <w:tcPr>
             <w:tcW w:w="1596" w:type="dxa"/>
-            <w:vAlign w:val="center"/>
           </w:tcPr>
           <w:p>
             <w:pPr>
               <w:jc w:val="center"/>
-              <w:rPr>
-                <w:rFonts w:ascii="宋体" w:eastAsia="宋体" w:hAnsi="宋体"/>
-                <w:sz w:val="24"/>
-                <w:szCs w:val="24"/>
+              <w:cnfStyle w:val="100000000000" w:firstRow="1" w:lastRow="0" w:firstColumn="0" w:lastColumn="0" w:oddVBand="0" w:evenVBand="0" w:oddHBand="0" w:evenHBand="0" w:firstRowFirstColumn="0" w:firstRowLastColumn="0" w:lastRowFirstColumn="0" w:lastRowLastColumn="0"/>
+              <w:rPr>
+                <w:rFonts w:ascii="等线" w:eastAsia="等线" w:hAnsi="等线"/>
+                <w:szCs w:val="21"/>
               </w:rPr>
             </w:pPr>
             <w:r>
               <w:rPr>
-                <w:rFonts w:ascii="宋体" w:eastAsia="宋体" w:hAnsi="宋体" w:hint="eastAsia"/>
-                <w:sz w:val="24"/>
-                <w:szCs w:val="24"/>
+                <w:rFonts w:ascii="等线" w:eastAsia="等线" w:hAnsi="等线" w:hint="eastAsia"/>
+                <w:szCs w:val="21"/>
               </w:rPr>
               <w:t>配置项标识</w:t>
             </w:r>
@@ -5416,22 +5528,20 @@
         <w:tc>
           <w:tcPr>
             <w:tcW w:w="1597" w:type="dxa"/>
-            <w:vAlign w:val="center"/>
           </w:tcPr>
           <w:p>
             <w:pPr>
               <w:jc w:val="center"/>
-              <w:rPr>
-                <w:rFonts w:ascii="宋体" w:eastAsia="宋体" w:hAnsi="宋体"/>
-                <w:sz w:val="24"/>
-                <w:szCs w:val="24"/>
+              <w:cnfStyle w:val="100000000000" w:firstRow="1" w:lastRow="0" w:firstColumn="0" w:lastColumn="0" w:oddVBand="0" w:evenVBand="0" w:oddHBand="0" w:evenHBand="0" w:firstRowFirstColumn="0" w:firstRowLastColumn="0" w:lastRowFirstColumn="0" w:lastRowLastColumn="0"/>
+              <w:rPr>
+                <w:rFonts w:ascii="等线" w:eastAsia="等线" w:hAnsi="等线"/>
+                <w:szCs w:val="21"/>
               </w:rPr>
             </w:pPr>
             <w:r>
               <w:rPr>
-                <w:rFonts w:ascii="宋体" w:eastAsia="宋体" w:hAnsi="宋体" w:hint="eastAsia"/>
-                <w:sz w:val="24"/>
-                <w:szCs w:val="24"/>
+                <w:rFonts w:ascii="等线" w:eastAsia="等线" w:hAnsi="等线" w:hint="eastAsia"/>
+                <w:szCs w:val="21"/>
               </w:rPr>
               <w:t>负责人</w:t>
             </w:r>
@@ -5440,24 +5550,139 @@
         <w:tc>
           <w:tcPr>
             <w:tcW w:w="1597" w:type="dxa"/>
-            <w:vAlign w:val="center"/>
           </w:tcPr>
           <w:p>
             <w:pPr>
               <w:jc w:val="center"/>
-              <w:rPr>
-                <w:rFonts w:ascii="宋体" w:eastAsia="宋体" w:hAnsi="宋体"/>
-                <w:sz w:val="24"/>
-                <w:szCs w:val="24"/>
+              <w:cnfStyle w:val="100000000000" w:firstRow="1" w:lastRow="0" w:firstColumn="0" w:lastColumn="0" w:oddVBand="0" w:evenVBand="0" w:oddHBand="0" w:evenHBand="0" w:firstRowFirstColumn="0" w:firstRowLastColumn="0" w:lastRowFirstColumn="0" w:lastRowLastColumn="0"/>
+              <w:rPr>
+                <w:rFonts w:ascii="等线" w:eastAsia="等线" w:hAnsi="等线"/>
+                <w:szCs w:val="21"/>
               </w:rPr>
             </w:pPr>
             <w:r>
               <w:rPr>
-                <w:rFonts w:ascii="宋体" w:eastAsia="宋体" w:hAnsi="宋体" w:hint="eastAsia"/>
-                <w:sz w:val="24"/>
-                <w:szCs w:val="24"/>
+                <w:rFonts w:ascii="等线" w:eastAsia="等线" w:hAnsi="等线" w:hint="eastAsia"/>
+                <w:szCs w:val="21"/>
               </w:rPr>
               <w:t>配置时间</w:t>
+            </w:r>
+          </w:p>
+        </w:tc>
+      </w:tr>
+      <w:tr>
+        <w:trPr>
+          <w:cnfStyle w:val="000000100000" w:firstRow="0" w:lastRow="0" w:firstColumn="0" w:lastColumn="0" w:oddVBand="0" w:evenVBand="0" w:oddHBand="1" w:evenHBand="0" w:firstRowFirstColumn="0" w:firstRowLastColumn="0" w:lastRowFirstColumn="0" w:lastRowLastColumn="0"/>
+        </w:trPr>
+        <w:tc>
+          <w:tcPr>
+            <w:cnfStyle w:val="001000000000" w:firstRow="0" w:lastRow="0" w:firstColumn="1" w:lastColumn="0" w:oddVBand="0" w:evenVBand="0" w:oddHBand="0" w:evenHBand="0" w:firstRowFirstColumn="0" w:firstRowLastColumn="0" w:lastRowFirstColumn="0" w:lastRowLastColumn="0"/>
+            <w:tcW w:w="1596" w:type="dxa"/>
+          </w:tcPr>
+          <w:p>
+            <w:pPr>
+              <w:jc w:val="center"/>
+              <w:rPr>
+                <w:rFonts w:ascii="等线" w:eastAsia="等线" w:hAnsi="等线"/>
+                <w:szCs w:val="21"/>
+              </w:rPr>
+            </w:pPr>
+            <w:r>
+              <w:rPr>
+                <w:rFonts w:ascii="等线" w:eastAsia="等线" w:hAnsi="等线" w:hint="eastAsia"/>
+                <w:szCs w:val="21"/>
+              </w:rPr>
+              <w:t>设计基线</w:t>
+            </w:r>
+          </w:p>
+        </w:tc>
+        <w:tc>
+          <w:tcPr>
+            <w:tcW w:w="2136" w:type="dxa"/>
+          </w:tcPr>
+          <w:p>
+            <w:pPr>
+              <w:jc w:val="center"/>
+              <w:cnfStyle w:val="000000100000" w:firstRow="0" w:lastRow="0" w:firstColumn="0" w:lastColumn="0" w:oddVBand="0" w:evenVBand="0" w:oddHBand="1" w:evenHBand="0" w:firstRowFirstColumn="0" w:firstRowLastColumn="0" w:lastRowFirstColumn="0" w:lastRowLastColumn="0"/>
+              <w:rPr>
+                <w:rFonts w:ascii="等线" w:eastAsia="等线" w:hAnsi="等线"/>
+                <w:szCs w:val="21"/>
+              </w:rPr>
+            </w:pPr>
+            <w:r>
+              <w:rPr>
+                <w:rFonts w:ascii="等线" w:eastAsia="等线" w:hAnsi="等线" w:hint="eastAsia"/>
+                <w:szCs w:val="21"/>
+              </w:rPr>
+              <w:t>GitHub</w:t>
+            </w:r>
+          </w:p>
+        </w:tc>
+        <w:tc>
+          <w:tcPr>
+            <w:tcW w:w="1596" w:type="dxa"/>
+          </w:tcPr>
+          <w:p>
+            <w:pPr>
+              <w:jc w:val="center"/>
+              <w:cnfStyle w:val="000000100000" w:firstRow="0" w:lastRow="0" w:firstColumn="0" w:lastColumn="0" w:oddVBand="0" w:evenVBand="0" w:oddHBand="1" w:evenHBand="0" w:firstRowFirstColumn="0" w:firstRowLastColumn="0" w:lastRowFirstColumn="0" w:lastRowLastColumn="0"/>
+              <w:rPr>
+                <w:rFonts w:ascii="等线" w:eastAsia="等线" w:hAnsi="等线"/>
+                <w:szCs w:val="21"/>
+              </w:rPr>
+            </w:pPr>
+            <w:r>
+              <w:rPr>
+                <w:rFonts w:ascii="等线" w:eastAsia="等线" w:hAnsi="等线" w:hint="eastAsia"/>
+                <w:szCs w:val="21"/>
+              </w:rPr>
+              <w:t>GitHub</w:t>
+            </w:r>
+          </w:p>
+        </w:tc>
+        <w:tc>
+          <w:tcPr>
+            <w:tcW w:w="1597" w:type="dxa"/>
+          </w:tcPr>
+          <w:p>
+            <w:pPr>
+              <w:jc w:val="center"/>
+              <w:cnfStyle w:val="000000100000" w:firstRow="0" w:lastRow="0" w:firstColumn="0" w:lastColumn="0" w:oddVBand="0" w:evenVBand="0" w:oddHBand="1" w:evenHBand="0" w:firstRowFirstColumn="0" w:firstRowLastColumn="0" w:lastRowFirstColumn="0" w:lastRowLastColumn="0"/>
+              <w:rPr>
+                <w:rFonts w:ascii="等线" w:eastAsia="等线" w:hAnsi="等线"/>
+                <w:szCs w:val="21"/>
+              </w:rPr>
+            </w:pPr>
+            <w:proofErr w:type="gramStart"/>
+            <w:r>
+              <w:rPr>
+                <w:rFonts w:ascii="等线" w:eastAsia="等线" w:hAnsi="等线" w:hint="eastAsia"/>
+                <w:szCs w:val="21"/>
+              </w:rPr>
+              <w:t>田付山</w:t>
+            </w:r>
+            <w:proofErr w:type="gramEnd"/>
+          </w:p>
+        </w:tc>
+        <w:tc>
+          <w:tcPr>
+            <w:tcW w:w="1597" w:type="dxa"/>
+          </w:tcPr>
+          <w:p>
+            <w:pPr>
+              <w:jc w:val="center"/>
+              <w:cnfStyle w:val="000000100000" w:firstRow="0" w:lastRow="0" w:firstColumn="0" w:lastColumn="0" w:oddVBand="0" w:evenVBand="0" w:oddHBand="1" w:evenHBand="0" w:firstRowFirstColumn="0" w:firstRowLastColumn="0" w:lastRowFirstColumn="0" w:lastRowLastColumn="0"/>
+              <w:rPr>
+                <w:rFonts w:ascii="等线" w:eastAsia="等线" w:hAnsi="等线"/>
+                <w:szCs w:val="21"/>
+              </w:rPr>
+            </w:pPr>
+            <w:r>
+              <w:rPr>
+                <w:rFonts w:ascii="等线" w:eastAsia="等线" w:hAnsi="等线" w:hint="eastAsia"/>
+                <w:szCs w:val="21"/>
+              </w:rPr>
+              <w:t>2019.7.1</w:t>
             </w:r>
           </w:p>
         </w:tc>
@@ -5465,23 +5690,21 @@
       <w:tr>
         <w:tc>
           <w:tcPr>
+            <w:cnfStyle w:val="001000000000" w:firstRow="0" w:lastRow="0" w:firstColumn="1" w:lastColumn="0" w:oddVBand="0" w:evenVBand="0" w:oddHBand="0" w:evenHBand="0" w:firstRowFirstColumn="0" w:firstRowLastColumn="0" w:lastRowFirstColumn="0" w:lastRowLastColumn="0"/>
             <w:tcW w:w="1596" w:type="dxa"/>
-            <w:vAlign w:val="center"/>
           </w:tcPr>
           <w:p>
             <w:pPr>
               <w:jc w:val="center"/>
               <w:rPr>
-                <w:rFonts w:ascii="宋体" w:eastAsia="宋体" w:hAnsi="宋体"/>
-                <w:sz w:val="24"/>
-                <w:szCs w:val="24"/>
+                <w:rFonts w:ascii="等线" w:eastAsia="等线" w:hAnsi="等线"/>
+                <w:szCs w:val="21"/>
               </w:rPr>
             </w:pPr>
             <w:r>
               <w:rPr>
-                <w:rFonts w:ascii="宋体" w:eastAsia="宋体" w:hAnsi="宋体" w:hint="eastAsia"/>
-                <w:sz w:val="24"/>
-                <w:szCs w:val="24"/>
+                <w:rFonts w:ascii="等线" w:eastAsia="等线" w:hAnsi="等线" w:hint="eastAsia"/>
+                <w:szCs w:val="21"/>
               </w:rPr>
               <w:t>设计基线</w:t>
             </w:r>
@@ -5490,71 +5713,65 @@
         <w:tc>
           <w:tcPr>
             <w:tcW w:w="2136" w:type="dxa"/>
-            <w:vAlign w:val="center"/>
           </w:tcPr>
           <w:p>
             <w:pPr>
               <w:jc w:val="center"/>
-              <w:rPr>
-                <w:rFonts w:ascii="宋体" w:eastAsia="宋体" w:hAnsi="宋体"/>
-                <w:sz w:val="24"/>
-                <w:szCs w:val="24"/>
+              <w:cnfStyle w:val="000000000000" w:firstRow="0" w:lastRow="0" w:firstColumn="0" w:lastColumn="0" w:oddVBand="0" w:evenVBand="0" w:oddHBand="0" w:evenHBand="0" w:firstRowFirstColumn="0" w:firstRowLastColumn="0" w:lastRowFirstColumn="0" w:lastRowLastColumn="0"/>
+              <w:rPr>
+                <w:rFonts w:ascii="等线" w:eastAsia="等线" w:hAnsi="等线"/>
+                <w:szCs w:val="21"/>
               </w:rPr>
             </w:pPr>
             <w:r>
               <w:rPr>
-                <w:rFonts w:ascii="宋体" w:eastAsia="宋体" w:hAnsi="宋体" w:hint="eastAsia"/>
-                <w:sz w:val="24"/>
-                <w:szCs w:val="24"/>
-              </w:rPr>
-              <w:t>GitHub</w:t>
+                <w:rFonts w:ascii="等线" w:eastAsia="等线" w:hAnsi="等线" w:hint="eastAsia"/>
+                <w:szCs w:val="21"/>
+              </w:rPr>
+              <w:t>Microsoft Windows 10</w:t>
             </w:r>
           </w:p>
         </w:tc>
         <w:tc>
           <w:tcPr>
             <w:tcW w:w="1596" w:type="dxa"/>
-            <w:vAlign w:val="center"/>
           </w:tcPr>
           <w:p>
             <w:pPr>
               <w:jc w:val="center"/>
-              <w:rPr>
-                <w:rFonts w:ascii="宋体" w:eastAsia="宋体" w:hAnsi="宋体"/>
-                <w:sz w:val="24"/>
-                <w:szCs w:val="24"/>
+              <w:cnfStyle w:val="000000000000" w:firstRow="0" w:lastRow="0" w:firstColumn="0" w:lastColumn="0" w:oddVBand="0" w:evenVBand="0" w:oddHBand="0" w:evenHBand="0" w:firstRowFirstColumn="0" w:firstRowLastColumn="0" w:lastRowFirstColumn="0" w:lastRowLastColumn="0"/>
+              <w:rPr>
+                <w:rFonts w:ascii="等线" w:eastAsia="等线" w:hAnsi="等线"/>
+                <w:szCs w:val="21"/>
               </w:rPr>
             </w:pPr>
             <w:r>
               <w:rPr>
-                <w:rFonts w:ascii="宋体" w:eastAsia="宋体" w:hAnsi="宋体" w:hint="eastAsia"/>
-                <w:sz w:val="24"/>
-                <w:szCs w:val="24"/>
-              </w:rPr>
-              <w:t>GitHub</w:t>
+                <w:rFonts w:ascii="等线" w:eastAsia="等线" w:hAnsi="等线" w:hint="eastAsia"/>
+                <w:szCs w:val="21"/>
+              </w:rPr>
+              <w:t>Windows 10</w:t>
             </w:r>
           </w:p>
         </w:tc>
         <w:tc>
           <w:tcPr>
             <w:tcW w:w="1597" w:type="dxa"/>
-            <w:vAlign w:val="center"/>
           </w:tcPr>
           <w:p>
             <w:pPr>
               <w:jc w:val="center"/>
-              <w:rPr>
-                <w:rFonts w:ascii="宋体" w:eastAsia="宋体" w:hAnsi="宋体"/>
-                <w:sz w:val="24"/>
-                <w:szCs w:val="24"/>
+              <w:cnfStyle w:val="000000000000" w:firstRow="0" w:lastRow="0" w:firstColumn="0" w:lastColumn="0" w:oddVBand="0" w:evenVBand="0" w:oddHBand="0" w:evenHBand="0" w:firstRowFirstColumn="0" w:firstRowLastColumn="0" w:lastRowFirstColumn="0" w:lastRowLastColumn="0"/>
+              <w:rPr>
+                <w:rFonts w:ascii="等线" w:eastAsia="等线" w:hAnsi="等线"/>
+                <w:szCs w:val="21"/>
               </w:rPr>
             </w:pPr>
             <w:proofErr w:type="gramStart"/>
             <w:r>
               <w:rPr>
-                <w:rFonts w:ascii="宋体" w:eastAsia="宋体" w:hAnsi="宋体" w:hint="eastAsia"/>
-                <w:sz w:val="24"/>
-                <w:szCs w:val="24"/>
+                <w:rFonts w:ascii="等线" w:eastAsia="等线" w:hAnsi="等线" w:hint="eastAsia"/>
+                <w:szCs w:val="21"/>
               </w:rPr>
               <w:t>田付山</w:t>
             </w:r>
@@ -5564,22 +5781,137 @@
         <w:tc>
           <w:tcPr>
             <w:tcW w:w="1597" w:type="dxa"/>
-            <w:vAlign w:val="center"/>
           </w:tcPr>
           <w:p>
             <w:pPr>
               <w:jc w:val="center"/>
-              <w:rPr>
-                <w:rFonts w:ascii="宋体" w:eastAsia="宋体" w:hAnsi="宋体"/>
-                <w:sz w:val="24"/>
-                <w:szCs w:val="24"/>
+              <w:cnfStyle w:val="000000000000" w:firstRow="0" w:lastRow="0" w:firstColumn="0" w:lastColumn="0" w:oddVBand="0" w:evenVBand="0" w:oddHBand="0" w:evenHBand="0" w:firstRowFirstColumn="0" w:firstRowLastColumn="0" w:lastRowFirstColumn="0" w:lastRowLastColumn="0"/>
+              <w:rPr>
+                <w:rFonts w:ascii="等线" w:eastAsia="等线" w:hAnsi="等线"/>
+                <w:szCs w:val="21"/>
               </w:rPr>
             </w:pPr>
             <w:r>
               <w:rPr>
-                <w:rFonts w:ascii="宋体" w:eastAsia="宋体" w:hAnsi="宋体" w:hint="eastAsia"/>
-                <w:sz w:val="24"/>
-                <w:szCs w:val="24"/>
+                <w:rFonts w:ascii="等线" w:eastAsia="等线" w:hAnsi="等线" w:hint="eastAsia"/>
+                <w:szCs w:val="21"/>
+              </w:rPr>
+              <w:t>2019.7.1</w:t>
+            </w:r>
+          </w:p>
+        </w:tc>
+      </w:tr>
+      <w:tr>
+        <w:trPr>
+          <w:cnfStyle w:val="000000100000" w:firstRow="0" w:lastRow="0" w:firstColumn="0" w:lastColumn="0" w:oddVBand="0" w:evenVBand="0" w:oddHBand="1" w:evenHBand="0" w:firstRowFirstColumn="0" w:firstRowLastColumn="0" w:lastRowFirstColumn="0" w:lastRowLastColumn="0"/>
+        </w:trPr>
+        <w:tc>
+          <w:tcPr>
+            <w:cnfStyle w:val="001000000000" w:firstRow="0" w:lastRow="0" w:firstColumn="1" w:lastColumn="0" w:oddVBand="0" w:evenVBand="0" w:oddHBand="0" w:evenHBand="0" w:firstRowFirstColumn="0" w:firstRowLastColumn="0" w:lastRowFirstColumn="0" w:lastRowLastColumn="0"/>
+            <w:tcW w:w="1596" w:type="dxa"/>
+          </w:tcPr>
+          <w:p>
+            <w:pPr>
+              <w:jc w:val="center"/>
+              <w:rPr>
+                <w:rFonts w:ascii="等线" w:eastAsia="等线" w:hAnsi="等线"/>
+                <w:szCs w:val="21"/>
+              </w:rPr>
+            </w:pPr>
+            <w:r>
+              <w:rPr>
+                <w:rFonts w:ascii="等线" w:eastAsia="等线" w:hAnsi="等线" w:hint="eastAsia"/>
+                <w:szCs w:val="21"/>
+              </w:rPr>
+              <w:t>设计基线</w:t>
+            </w:r>
+          </w:p>
+        </w:tc>
+        <w:tc>
+          <w:tcPr>
+            <w:tcW w:w="2136" w:type="dxa"/>
+          </w:tcPr>
+          <w:p>
+            <w:pPr>
+              <w:jc w:val="center"/>
+              <w:cnfStyle w:val="000000100000" w:firstRow="0" w:lastRow="0" w:firstColumn="0" w:lastColumn="0" w:oddVBand="0" w:evenVBand="0" w:oddHBand="1" w:evenHBand="0" w:firstRowFirstColumn="0" w:firstRowLastColumn="0" w:lastRowFirstColumn="0" w:lastRowLastColumn="0"/>
+              <w:rPr>
+                <w:rFonts w:ascii="等线" w:eastAsia="等线" w:hAnsi="等线"/>
+                <w:szCs w:val="21"/>
+              </w:rPr>
+            </w:pPr>
+            <w:r>
+              <w:rPr>
+                <w:rFonts w:ascii="等线" w:eastAsia="等线" w:hAnsi="等线" w:hint="eastAsia"/>
+                <w:szCs w:val="21"/>
+              </w:rPr>
+              <w:t>Maven管理项目第三方jar包</w:t>
+            </w:r>
+          </w:p>
+        </w:tc>
+        <w:tc>
+          <w:tcPr>
+            <w:tcW w:w="1596" w:type="dxa"/>
+          </w:tcPr>
+          <w:p>
+            <w:pPr>
+              <w:jc w:val="center"/>
+              <w:cnfStyle w:val="000000100000" w:firstRow="0" w:lastRow="0" w:firstColumn="0" w:lastColumn="0" w:oddVBand="0" w:evenVBand="0" w:oddHBand="1" w:evenHBand="0" w:firstRowFirstColumn="0" w:firstRowLastColumn="0" w:lastRowFirstColumn="0" w:lastRowLastColumn="0"/>
+              <w:rPr>
+                <w:rFonts w:ascii="等线" w:eastAsia="等线" w:hAnsi="等线"/>
+                <w:szCs w:val="21"/>
+              </w:rPr>
+            </w:pPr>
+            <w:r>
+              <w:rPr>
+                <w:rFonts w:ascii="等线" w:eastAsia="等线" w:hAnsi="等线" w:hint="eastAsia"/>
+                <w:szCs w:val="21"/>
+              </w:rPr>
+              <w:t>Maven</w:t>
+            </w:r>
+          </w:p>
+        </w:tc>
+        <w:tc>
+          <w:tcPr>
+            <w:tcW w:w="1597" w:type="dxa"/>
+          </w:tcPr>
+          <w:p>
+            <w:pPr>
+              <w:jc w:val="center"/>
+              <w:cnfStyle w:val="000000100000" w:firstRow="0" w:lastRow="0" w:firstColumn="0" w:lastColumn="0" w:oddVBand="0" w:evenVBand="0" w:oddHBand="1" w:evenHBand="0" w:firstRowFirstColumn="0" w:firstRowLastColumn="0" w:lastRowFirstColumn="0" w:lastRowLastColumn="0"/>
+              <w:rPr>
+                <w:rFonts w:ascii="等线" w:eastAsia="等线" w:hAnsi="等线"/>
+                <w:szCs w:val="21"/>
+              </w:rPr>
+            </w:pPr>
+            <w:proofErr w:type="gramStart"/>
+            <w:r>
+              <w:rPr>
+                <w:rFonts w:ascii="等线" w:eastAsia="等线" w:hAnsi="等线" w:hint="eastAsia"/>
+                <w:szCs w:val="21"/>
+              </w:rPr>
+              <w:t>田付山</w:t>
+            </w:r>
+            <w:proofErr w:type="gramEnd"/>
+          </w:p>
+        </w:tc>
+        <w:tc>
+          <w:tcPr>
+            <w:tcW w:w="1597" w:type="dxa"/>
+          </w:tcPr>
+          <w:p>
+            <w:pPr>
+              <w:jc w:val="center"/>
+              <w:cnfStyle w:val="000000100000" w:firstRow="0" w:lastRow="0" w:firstColumn="0" w:lastColumn="0" w:oddVBand="0" w:evenVBand="0" w:oddHBand="1" w:evenHBand="0" w:firstRowFirstColumn="0" w:firstRowLastColumn="0" w:lastRowFirstColumn="0" w:lastRowLastColumn="0"/>
+              <w:rPr>
+                <w:rFonts w:ascii="等线" w:eastAsia="等线" w:hAnsi="等线"/>
+                <w:szCs w:val="21"/>
+              </w:rPr>
+            </w:pPr>
+            <w:r>
+              <w:rPr>
+                <w:rFonts w:ascii="等线" w:eastAsia="等线" w:hAnsi="等线" w:hint="eastAsia"/>
+                <w:szCs w:val="21"/>
               </w:rPr>
               <w:t>2019.7.1</w:t>
             </w:r>
@@ -5589,23 +5921,21 @@
       <w:tr>
         <w:tc>
           <w:tcPr>
+            <w:cnfStyle w:val="001000000000" w:firstRow="0" w:lastRow="0" w:firstColumn="1" w:lastColumn="0" w:oddVBand="0" w:evenVBand="0" w:oddHBand="0" w:evenHBand="0" w:firstRowFirstColumn="0" w:firstRowLastColumn="0" w:lastRowFirstColumn="0" w:lastRowLastColumn="0"/>
             <w:tcW w:w="1596" w:type="dxa"/>
-            <w:vAlign w:val="center"/>
           </w:tcPr>
           <w:p>
             <w:pPr>
               <w:jc w:val="center"/>
               <w:rPr>
-                <w:rFonts w:ascii="宋体" w:eastAsia="宋体" w:hAnsi="宋体"/>
-                <w:sz w:val="24"/>
-                <w:szCs w:val="24"/>
+                <w:rFonts w:ascii="等线" w:eastAsia="等线" w:hAnsi="等线"/>
+                <w:szCs w:val="21"/>
               </w:rPr>
             </w:pPr>
             <w:r>
               <w:rPr>
-                <w:rFonts w:ascii="宋体" w:eastAsia="宋体" w:hAnsi="宋体" w:hint="eastAsia"/>
-                <w:sz w:val="24"/>
-                <w:szCs w:val="24"/>
+                <w:rFonts w:ascii="等线" w:eastAsia="等线" w:hAnsi="等线" w:hint="eastAsia"/>
+                <w:szCs w:val="21"/>
               </w:rPr>
               <w:t>设计基线</w:t>
             </w:r>
@@ -5614,96 +5944,201 @@
         <w:tc>
           <w:tcPr>
             <w:tcW w:w="2136" w:type="dxa"/>
-            <w:vAlign w:val="center"/>
           </w:tcPr>
           <w:p>
             <w:pPr>
               <w:jc w:val="center"/>
-              <w:rPr>
-                <w:rFonts w:ascii="宋体" w:eastAsia="宋体" w:hAnsi="宋体"/>
-                <w:sz w:val="24"/>
-                <w:szCs w:val="24"/>
+              <w:cnfStyle w:val="000000000000" w:firstRow="0" w:lastRow="0" w:firstColumn="0" w:lastColumn="0" w:oddVBand="0" w:evenVBand="0" w:oddHBand="0" w:evenHBand="0" w:firstRowFirstColumn="0" w:firstRowLastColumn="0" w:lastRowFirstColumn="0" w:lastRowLastColumn="0"/>
+              <w:rPr>
+                <w:rFonts w:ascii="等线" w:eastAsia="等线" w:hAnsi="等线"/>
+                <w:szCs w:val="21"/>
               </w:rPr>
             </w:pPr>
             <w:r>
               <w:rPr>
-                <w:rFonts w:ascii="宋体" w:eastAsia="宋体" w:hAnsi="宋体" w:hint="eastAsia"/>
-                <w:sz w:val="24"/>
-                <w:szCs w:val="24"/>
-              </w:rPr>
-              <w:t>Microsoft Windows 10</w:t>
+                <w:rFonts w:ascii="等线" w:eastAsia="等线" w:hAnsi="等线" w:hint="eastAsia"/>
+                <w:szCs w:val="21"/>
+              </w:rPr>
+              <w:t>Eclipse j2ee</w:t>
             </w:r>
           </w:p>
         </w:tc>
         <w:tc>
           <w:tcPr>
             <w:tcW w:w="1596" w:type="dxa"/>
-            <w:vAlign w:val="center"/>
           </w:tcPr>
           <w:p>
             <w:pPr>
               <w:jc w:val="center"/>
-              <w:rPr>
-                <w:rFonts w:ascii="宋体" w:eastAsia="宋体" w:hAnsi="宋体"/>
-                <w:sz w:val="24"/>
-                <w:szCs w:val="24"/>
+              <w:cnfStyle w:val="000000000000" w:firstRow="0" w:lastRow="0" w:firstColumn="0" w:lastColumn="0" w:oddVBand="0" w:evenVBand="0" w:oddHBand="0" w:evenHBand="0" w:firstRowFirstColumn="0" w:firstRowLastColumn="0" w:lastRowFirstColumn="0" w:lastRowLastColumn="0"/>
+              <w:rPr>
+                <w:rFonts w:ascii="等线" w:eastAsia="等线" w:hAnsi="等线"/>
+                <w:szCs w:val="21"/>
               </w:rPr>
             </w:pPr>
             <w:r>
               <w:rPr>
-                <w:rFonts w:ascii="宋体" w:eastAsia="宋体" w:hAnsi="宋体" w:hint="eastAsia"/>
-                <w:sz w:val="24"/>
-                <w:szCs w:val="24"/>
-              </w:rPr>
-              <w:t>Windows 10</w:t>
+                <w:rFonts w:ascii="等线" w:eastAsia="等线" w:hAnsi="等线" w:hint="eastAsia"/>
+                <w:szCs w:val="21"/>
+              </w:rPr>
+              <w:t>Eclipse</w:t>
             </w:r>
           </w:p>
         </w:tc>
         <w:tc>
           <w:tcPr>
             <w:tcW w:w="1597" w:type="dxa"/>
-            <w:vAlign w:val="center"/>
           </w:tcPr>
           <w:p>
             <w:pPr>
               <w:jc w:val="center"/>
-              <w:rPr>
-                <w:rFonts w:ascii="宋体" w:eastAsia="宋体" w:hAnsi="宋体"/>
-                <w:sz w:val="24"/>
-                <w:szCs w:val="24"/>
+              <w:cnfStyle w:val="000000000000" w:firstRow="0" w:lastRow="0" w:firstColumn="0" w:lastColumn="0" w:oddVBand="0" w:evenVBand="0" w:oddHBand="0" w:evenHBand="0" w:firstRowFirstColumn="0" w:firstRowLastColumn="0" w:lastRowFirstColumn="0" w:lastRowLastColumn="0"/>
+              <w:rPr>
+                <w:rFonts w:ascii="等线" w:eastAsia="等线" w:hAnsi="等线"/>
+                <w:szCs w:val="21"/>
               </w:rPr>
             </w:pPr>
-            <w:proofErr w:type="gramStart"/>
-            <w:r>
-              <w:rPr>
-                <w:rFonts w:ascii="宋体" w:eastAsia="宋体" w:hAnsi="宋体" w:hint="eastAsia"/>
-                <w:sz w:val="24"/>
-                <w:szCs w:val="24"/>
-              </w:rPr>
-              <w:t>田付山</w:t>
-            </w:r>
-            <w:proofErr w:type="gramEnd"/>
+            <w:r>
+              <w:rPr>
+                <w:rFonts w:ascii="等线" w:eastAsia="等线" w:hAnsi="等线" w:hint="eastAsia"/>
+                <w:szCs w:val="21"/>
+              </w:rPr>
+              <w:t>宋文翰</w:t>
+            </w:r>
           </w:p>
         </w:tc>
         <w:tc>
           <w:tcPr>
             <w:tcW w:w="1597" w:type="dxa"/>
-            <w:vAlign w:val="center"/>
           </w:tcPr>
           <w:p>
             <w:pPr>
               <w:jc w:val="center"/>
-              <w:rPr>
-                <w:rFonts w:ascii="宋体" w:eastAsia="宋体" w:hAnsi="宋体"/>
-                <w:sz w:val="24"/>
-                <w:szCs w:val="24"/>
+              <w:cnfStyle w:val="000000000000" w:firstRow="0" w:lastRow="0" w:firstColumn="0" w:lastColumn="0" w:oddVBand="0" w:evenVBand="0" w:oddHBand="0" w:evenHBand="0" w:firstRowFirstColumn="0" w:firstRowLastColumn="0" w:lastRowFirstColumn="0" w:lastRowLastColumn="0"/>
+              <w:rPr>
+                <w:rFonts w:ascii="等线" w:eastAsia="等线" w:hAnsi="等线"/>
+                <w:szCs w:val="21"/>
               </w:rPr>
             </w:pPr>
             <w:r>
               <w:rPr>
-                <w:rFonts w:ascii="宋体" w:eastAsia="宋体" w:hAnsi="宋体" w:hint="eastAsia"/>
-                <w:sz w:val="24"/>
-                <w:szCs w:val="24"/>
+                <w:rFonts w:ascii="等线" w:eastAsia="等线" w:hAnsi="等线" w:hint="eastAsia"/>
+                <w:szCs w:val="21"/>
+              </w:rPr>
+              <w:t>2019.7.1</w:t>
+            </w:r>
+          </w:p>
+        </w:tc>
+      </w:tr>
+      <w:tr>
+        <w:trPr>
+          <w:cnfStyle w:val="000000100000" w:firstRow="0" w:lastRow="0" w:firstColumn="0" w:lastColumn="0" w:oddVBand="0" w:evenVBand="0" w:oddHBand="1" w:evenHBand="0" w:firstRowFirstColumn="0" w:firstRowLastColumn="0" w:lastRowFirstColumn="0" w:lastRowLastColumn="0"/>
+        </w:trPr>
+        <w:tc>
+          <w:tcPr>
+            <w:cnfStyle w:val="001000000000" w:firstRow="0" w:lastRow="0" w:firstColumn="1" w:lastColumn="0" w:oddVBand="0" w:evenVBand="0" w:oddHBand="0" w:evenHBand="0" w:firstRowFirstColumn="0" w:firstRowLastColumn="0" w:lastRowFirstColumn="0" w:lastRowLastColumn="0"/>
+            <w:tcW w:w="1596" w:type="dxa"/>
+          </w:tcPr>
+          <w:p>
+            <w:pPr>
+              <w:jc w:val="center"/>
+              <w:rPr>
+                <w:rFonts w:ascii="等线" w:eastAsia="等线" w:hAnsi="等线"/>
+                <w:szCs w:val="21"/>
+              </w:rPr>
+            </w:pPr>
+            <w:r>
+              <w:rPr>
+                <w:rFonts w:ascii="等线" w:eastAsia="等线" w:hAnsi="等线" w:hint="eastAsia"/>
+                <w:szCs w:val="21"/>
+              </w:rPr>
+              <w:t>设计基线</w:t>
+            </w:r>
+          </w:p>
+        </w:tc>
+        <w:tc>
+          <w:tcPr>
+            <w:tcW w:w="2136" w:type="dxa"/>
+          </w:tcPr>
+          <w:p>
+            <w:pPr>
+              <w:jc w:val="center"/>
+              <w:cnfStyle w:val="000000100000" w:firstRow="0" w:lastRow="0" w:firstColumn="0" w:lastColumn="0" w:oddVBand="0" w:evenVBand="0" w:oddHBand="1" w:evenHBand="0" w:firstRowFirstColumn="0" w:firstRowLastColumn="0" w:lastRowFirstColumn="0" w:lastRowLastColumn="0"/>
+              <w:rPr>
+                <w:rFonts w:ascii="等线" w:eastAsia="等线" w:hAnsi="等线"/>
+                <w:szCs w:val="21"/>
+              </w:rPr>
+            </w:pPr>
+            <w:r>
+              <w:rPr>
+                <w:rFonts w:ascii="等线" w:eastAsia="等线" w:hAnsi="等线" w:hint="eastAsia"/>
+                <w:szCs w:val="21"/>
+              </w:rPr>
+              <w:t>Java SE 8</w:t>
+            </w:r>
+          </w:p>
+        </w:tc>
+        <w:tc>
+          <w:tcPr>
+            <w:tcW w:w="1596" w:type="dxa"/>
+          </w:tcPr>
+          <w:p>
+            <w:pPr>
+              <w:jc w:val="center"/>
+              <w:cnfStyle w:val="000000100000" w:firstRow="0" w:lastRow="0" w:firstColumn="0" w:lastColumn="0" w:oddVBand="0" w:evenVBand="0" w:oddHBand="1" w:evenHBand="0" w:firstRowFirstColumn="0" w:firstRowLastColumn="0" w:lastRowFirstColumn="0" w:lastRowLastColumn="0"/>
+              <w:rPr>
+                <w:rFonts w:ascii="等线" w:eastAsia="等线" w:hAnsi="等线"/>
+                <w:szCs w:val="21"/>
+              </w:rPr>
+            </w:pPr>
+            <w:r>
+              <w:rPr>
+                <w:rFonts w:ascii="等线" w:eastAsia="等线" w:hAnsi="等线" w:hint="eastAsia"/>
+                <w:szCs w:val="21"/>
+              </w:rPr>
+              <w:t>Java SE</w:t>
+            </w:r>
+          </w:p>
+        </w:tc>
+        <w:tc>
+          <w:tcPr>
+            <w:tcW w:w="1597" w:type="dxa"/>
+          </w:tcPr>
+          <w:p>
+            <w:pPr>
+              <w:jc w:val="center"/>
+              <w:cnfStyle w:val="000000100000" w:firstRow="0" w:lastRow="0" w:firstColumn="0" w:lastColumn="0" w:oddVBand="0" w:evenVBand="0" w:oddHBand="1" w:evenHBand="0" w:firstRowFirstColumn="0" w:firstRowLastColumn="0" w:lastRowFirstColumn="0" w:lastRowLastColumn="0"/>
+              <w:rPr>
+                <w:rFonts w:ascii="等线" w:eastAsia="等线" w:hAnsi="等线"/>
+                <w:szCs w:val="21"/>
+              </w:rPr>
+            </w:pPr>
+            <w:r>
+              <w:rPr>
+                <w:rFonts w:ascii="等线" w:eastAsia="等线" w:hAnsi="等线" w:hint="eastAsia"/>
+                <w:szCs w:val="21"/>
+              </w:rPr>
+              <w:t>宋文翰</w:t>
+            </w:r>
+          </w:p>
+        </w:tc>
+        <w:tc>
+          <w:tcPr>
+            <w:tcW w:w="1597" w:type="dxa"/>
+          </w:tcPr>
+          <w:p>
+            <w:pPr>
+              <w:jc w:val="center"/>
+              <w:cnfStyle w:val="000000100000" w:firstRow="0" w:lastRow="0" w:firstColumn="0" w:lastColumn="0" w:oddVBand="0" w:evenVBand="0" w:oddHBand="1" w:evenHBand="0" w:firstRowFirstColumn="0" w:firstRowLastColumn="0" w:lastRowFirstColumn="0" w:lastRowLastColumn="0"/>
+              <w:rPr>
+                <w:rFonts w:ascii="等线" w:eastAsia="等线" w:hAnsi="等线"/>
+                <w:szCs w:val="21"/>
+              </w:rPr>
+            </w:pPr>
+            <w:r>
+              <w:rPr>
+                <w:rFonts w:ascii="等线" w:eastAsia="等线" w:hAnsi="等线" w:hint="eastAsia"/>
+                <w:szCs w:val="21"/>
               </w:rPr>
               <w:t>2019.7.1</w:t>
             </w:r>
@@ -5713,25 +6148,22 @@
       <w:tr>
         <w:tc>
           <w:tcPr>
+            <w:cnfStyle w:val="001000000000" w:firstRow="0" w:lastRow="0" w:firstColumn="1" w:lastColumn="0" w:oddVBand="0" w:evenVBand="0" w:oddHBand="0" w:evenHBand="0" w:firstRowFirstColumn="0" w:firstRowLastColumn="0" w:lastRowFirstColumn="0" w:lastRowLastColumn="0"/>
             <w:tcW w:w="1596" w:type="dxa"/>
-            <w:vAlign w:val="center"/>
           </w:tcPr>
           <w:p>
             <w:pPr>
               <w:jc w:val="center"/>
               <w:rPr>
-                <w:rFonts w:ascii="宋体" w:eastAsia="宋体" w:hAnsi="宋体"/>
-                <w:sz w:val="24"/>
-                <w:szCs w:val="24"/>
+                <w:rFonts w:ascii="等线" w:eastAsia="等线" w:hAnsi="等线"/>
+                <w:szCs w:val="21"/>
               </w:rPr>
             </w:pPr>
             <w:r>
               <w:rPr>
-                <w:rFonts w:ascii="宋体" w:eastAsia="宋体" w:hAnsi="宋体" w:hint="eastAsia"/>
-                <w:sz w:val="24"/>
-                <w:szCs w:val="24"/>
-              </w:rPr>
-              <w:lastRenderedPageBreak/>
+                <w:rFonts w:ascii="等线" w:eastAsia="等线" w:hAnsi="等线" w:hint="eastAsia"/>
+                <w:szCs w:val="21"/>
+              </w:rPr>
               <w:t>设计基线</w:t>
             </w:r>
           </w:p>
@@ -5739,415 +6171,43 @@
         <w:tc>
           <w:tcPr>
             <w:tcW w:w="2136" w:type="dxa"/>
-            <w:vAlign w:val="center"/>
           </w:tcPr>
           <w:p>
             <w:pPr>
               <w:jc w:val="center"/>
-              <w:rPr>
-                <w:rFonts w:ascii="宋体" w:eastAsia="宋体" w:hAnsi="宋体"/>
-                <w:sz w:val="24"/>
-                <w:szCs w:val="24"/>
+              <w:cnfStyle w:val="000000000000" w:firstRow="0" w:lastRow="0" w:firstColumn="0" w:lastColumn="0" w:oddVBand="0" w:evenVBand="0" w:oddHBand="0" w:evenHBand="0" w:firstRowFirstColumn="0" w:firstRowLastColumn="0" w:lastRowFirstColumn="0" w:lastRowLastColumn="0"/>
+              <w:rPr>
+                <w:rFonts w:ascii="等线" w:eastAsia="等线" w:hAnsi="等线"/>
+                <w:szCs w:val="21"/>
               </w:rPr>
             </w:pPr>
             <w:r>
               <w:rPr>
-                <w:rFonts w:ascii="宋体" w:eastAsia="宋体" w:hAnsi="宋体" w:hint="eastAsia"/>
-                <w:sz w:val="24"/>
-                <w:szCs w:val="24"/>
-              </w:rPr>
-              <w:t>Maven管理项目第三方jar包</w:t>
+                <w:rFonts w:ascii="等线" w:eastAsia="等线" w:hAnsi="等线" w:hint="eastAsia"/>
+                <w:szCs w:val="21"/>
+              </w:rPr>
+              <w:t>SpringBoot-2.1.4</w:t>
             </w:r>
           </w:p>
         </w:tc>
         <w:tc>
           <w:tcPr>
             <w:tcW w:w="1596" w:type="dxa"/>
-            <w:vAlign w:val="center"/>
           </w:tcPr>
           <w:p>
             <w:pPr>
               <w:jc w:val="center"/>
-              <w:rPr>
-                <w:rFonts w:ascii="宋体" w:eastAsia="宋体" w:hAnsi="宋体"/>
-                <w:sz w:val="24"/>
-                <w:szCs w:val="24"/>
-              </w:rPr>
-            </w:pPr>
-            <w:r>
-              <w:rPr>
-                <w:rFonts w:ascii="宋体" w:eastAsia="宋体" w:hAnsi="宋体" w:hint="eastAsia"/>
-                <w:sz w:val="24"/>
-                <w:szCs w:val="24"/>
-              </w:rPr>
-              <w:t>Maven</w:t>
-            </w:r>
-          </w:p>
-        </w:tc>
-        <w:tc>
-          <w:tcPr>
-            <w:tcW w:w="1597" w:type="dxa"/>
-            <w:vAlign w:val="center"/>
-          </w:tcPr>
-          <w:p>
-            <w:pPr>
-              <w:jc w:val="center"/>
-              <w:rPr>
-                <w:rFonts w:ascii="宋体" w:eastAsia="宋体" w:hAnsi="宋体"/>
-                <w:sz w:val="24"/>
-                <w:szCs w:val="24"/>
-              </w:rPr>
-            </w:pPr>
-            <w:proofErr w:type="gramStart"/>
-            <w:r>
-              <w:rPr>
-                <w:rFonts w:ascii="宋体" w:eastAsia="宋体" w:hAnsi="宋体" w:hint="eastAsia"/>
-                <w:sz w:val="24"/>
-                <w:szCs w:val="24"/>
-              </w:rPr>
-              <w:t>田付山</w:t>
-            </w:r>
-            <w:proofErr w:type="gramEnd"/>
-          </w:p>
-        </w:tc>
-        <w:tc>
-          <w:tcPr>
-            <w:tcW w:w="1597" w:type="dxa"/>
-            <w:vAlign w:val="center"/>
-          </w:tcPr>
-          <w:p>
-            <w:pPr>
-              <w:jc w:val="center"/>
-              <w:rPr>
-                <w:rFonts w:ascii="宋体" w:eastAsia="宋体" w:hAnsi="宋体"/>
-                <w:sz w:val="24"/>
-                <w:szCs w:val="24"/>
-              </w:rPr>
-            </w:pPr>
-            <w:r>
-              <w:rPr>
-                <w:rFonts w:ascii="宋体" w:eastAsia="宋体" w:hAnsi="宋体" w:hint="eastAsia"/>
-                <w:sz w:val="24"/>
-                <w:szCs w:val="24"/>
-              </w:rPr>
-              <w:t>2019.7.1</w:t>
-            </w:r>
-          </w:p>
-        </w:tc>
-      </w:tr>
-      <w:tr>
-        <w:tc>
-          <w:tcPr>
-            <w:tcW w:w="1596" w:type="dxa"/>
-            <w:vAlign w:val="center"/>
-          </w:tcPr>
-          <w:p>
-            <w:pPr>
-              <w:jc w:val="center"/>
-              <w:rPr>
-                <w:rFonts w:ascii="宋体" w:eastAsia="宋体" w:hAnsi="宋体"/>
-                <w:sz w:val="24"/>
-                <w:szCs w:val="24"/>
-              </w:rPr>
-            </w:pPr>
-            <w:r>
-              <w:rPr>
-                <w:rFonts w:ascii="宋体" w:eastAsia="宋体" w:hAnsi="宋体" w:hint="eastAsia"/>
-                <w:sz w:val="24"/>
-                <w:szCs w:val="24"/>
-              </w:rPr>
-              <w:t>设计基线</w:t>
-            </w:r>
-          </w:p>
-        </w:tc>
-        <w:tc>
-          <w:tcPr>
-            <w:tcW w:w="2136" w:type="dxa"/>
-            <w:vAlign w:val="center"/>
-          </w:tcPr>
-          <w:p>
-            <w:pPr>
-              <w:jc w:val="center"/>
-              <w:rPr>
-                <w:rFonts w:ascii="宋体" w:eastAsia="宋体" w:hAnsi="宋体"/>
-                <w:sz w:val="24"/>
-                <w:szCs w:val="24"/>
-              </w:rPr>
-            </w:pPr>
-            <w:r>
-              <w:rPr>
-                <w:rFonts w:ascii="宋体" w:eastAsia="宋体" w:hAnsi="宋体" w:hint="eastAsia"/>
-                <w:sz w:val="24"/>
-                <w:szCs w:val="24"/>
-              </w:rPr>
-              <w:t>Eclipse j2ee</w:t>
-            </w:r>
-          </w:p>
-        </w:tc>
-        <w:tc>
-          <w:tcPr>
-            <w:tcW w:w="1596" w:type="dxa"/>
-            <w:vAlign w:val="center"/>
-          </w:tcPr>
-          <w:p>
-            <w:pPr>
-              <w:jc w:val="center"/>
-              <w:rPr>
-                <w:rFonts w:ascii="宋体" w:eastAsia="宋体" w:hAnsi="宋体"/>
-                <w:sz w:val="24"/>
-                <w:szCs w:val="24"/>
-              </w:rPr>
-            </w:pPr>
-            <w:r>
-              <w:rPr>
-                <w:rFonts w:ascii="宋体" w:eastAsia="宋体" w:hAnsi="宋体" w:hint="eastAsia"/>
-                <w:sz w:val="24"/>
-                <w:szCs w:val="24"/>
-              </w:rPr>
-              <w:t>Eclipse</w:t>
-            </w:r>
-          </w:p>
-        </w:tc>
-        <w:tc>
-          <w:tcPr>
-            <w:tcW w:w="1597" w:type="dxa"/>
-            <w:vAlign w:val="center"/>
-          </w:tcPr>
-          <w:p>
-            <w:pPr>
-              <w:jc w:val="center"/>
-              <w:rPr>
-                <w:rFonts w:ascii="宋体" w:eastAsia="宋体" w:hAnsi="宋体"/>
-                <w:sz w:val="24"/>
-                <w:szCs w:val="24"/>
-              </w:rPr>
-            </w:pPr>
-            <w:r>
-              <w:rPr>
-                <w:rFonts w:ascii="宋体" w:eastAsia="宋体" w:hAnsi="宋体" w:hint="eastAsia"/>
-                <w:sz w:val="24"/>
-                <w:szCs w:val="24"/>
-              </w:rPr>
-              <w:t>宋文翰</w:t>
-            </w:r>
-          </w:p>
-        </w:tc>
-        <w:tc>
-          <w:tcPr>
-            <w:tcW w:w="1597" w:type="dxa"/>
-            <w:vAlign w:val="center"/>
-          </w:tcPr>
-          <w:p>
-            <w:pPr>
-              <w:jc w:val="center"/>
-              <w:rPr>
-                <w:rFonts w:ascii="宋体" w:eastAsia="宋体" w:hAnsi="宋体"/>
-                <w:sz w:val="24"/>
-                <w:szCs w:val="24"/>
-              </w:rPr>
-            </w:pPr>
-            <w:r>
-              <w:rPr>
-                <w:rFonts w:ascii="宋体" w:eastAsia="宋体" w:hAnsi="宋体" w:hint="eastAsia"/>
-                <w:sz w:val="24"/>
-                <w:szCs w:val="24"/>
-              </w:rPr>
-              <w:t>2019.7.1</w:t>
-            </w:r>
-          </w:p>
-        </w:tc>
-      </w:tr>
-      <w:tr>
-        <w:tc>
-          <w:tcPr>
-            <w:tcW w:w="1596" w:type="dxa"/>
-            <w:vAlign w:val="center"/>
-          </w:tcPr>
-          <w:p>
-            <w:pPr>
-              <w:jc w:val="center"/>
-              <w:rPr>
-                <w:rFonts w:ascii="宋体" w:eastAsia="宋体" w:hAnsi="宋体"/>
-                <w:sz w:val="24"/>
-                <w:szCs w:val="24"/>
-              </w:rPr>
-            </w:pPr>
-            <w:r>
-              <w:rPr>
-                <w:rFonts w:ascii="宋体" w:eastAsia="宋体" w:hAnsi="宋体" w:hint="eastAsia"/>
-                <w:sz w:val="24"/>
-                <w:szCs w:val="24"/>
-              </w:rPr>
-              <w:t>设计基线</w:t>
-            </w:r>
-          </w:p>
-        </w:tc>
-        <w:tc>
-          <w:tcPr>
-            <w:tcW w:w="2136" w:type="dxa"/>
-            <w:vAlign w:val="center"/>
-          </w:tcPr>
-          <w:p>
-            <w:pPr>
-              <w:jc w:val="center"/>
-              <w:rPr>
-                <w:rFonts w:ascii="宋体" w:eastAsia="宋体" w:hAnsi="宋体"/>
-                <w:sz w:val="24"/>
-                <w:szCs w:val="24"/>
-              </w:rPr>
-            </w:pPr>
-            <w:r>
-              <w:rPr>
-                <w:rFonts w:ascii="宋体" w:eastAsia="宋体" w:hAnsi="宋体" w:hint="eastAsia"/>
-                <w:sz w:val="24"/>
-                <w:szCs w:val="24"/>
-              </w:rPr>
-              <w:t>Java SE 8</w:t>
-            </w:r>
-          </w:p>
-        </w:tc>
-        <w:tc>
-          <w:tcPr>
-            <w:tcW w:w="1596" w:type="dxa"/>
-            <w:vAlign w:val="center"/>
-          </w:tcPr>
-          <w:p>
-            <w:pPr>
-              <w:jc w:val="center"/>
-              <w:rPr>
-                <w:rFonts w:ascii="宋体" w:eastAsia="宋体" w:hAnsi="宋体"/>
-                <w:sz w:val="24"/>
-                <w:szCs w:val="24"/>
-              </w:rPr>
-            </w:pPr>
-            <w:r>
-              <w:rPr>
-                <w:rFonts w:ascii="宋体" w:eastAsia="宋体" w:hAnsi="宋体" w:hint="eastAsia"/>
-                <w:sz w:val="24"/>
-                <w:szCs w:val="24"/>
-              </w:rPr>
-              <w:t>Java SE</w:t>
-            </w:r>
-          </w:p>
-        </w:tc>
-        <w:tc>
-          <w:tcPr>
-            <w:tcW w:w="1597" w:type="dxa"/>
-            <w:vAlign w:val="center"/>
-          </w:tcPr>
-          <w:p>
-            <w:pPr>
-              <w:jc w:val="center"/>
-              <w:rPr>
-                <w:rFonts w:ascii="宋体" w:eastAsia="宋体" w:hAnsi="宋体"/>
-                <w:sz w:val="24"/>
-                <w:szCs w:val="24"/>
-              </w:rPr>
-            </w:pPr>
-            <w:r>
-              <w:rPr>
-                <w:rFonts w:ascii="宋体" w:eastAsia="宋体" w:hAnsi="宋体" w:hint="eastAsia"/>
-                <w:sz w:val="24"/>
-                <w:szCs w:val="24"/>
-              </w:rPr>
-              <w:t>宋文翰</w:t>
-            </w:r>
-          </w:p>
-        </w:tc>
-        <w:tc>
-          <w:tcPr>
-            <w:tcW w:w="1597" w:type="dxa"/>
-            <w:vAlign w:val="center"/>
-          </w:tcPr>
-          <w:p>
-            <w:pPr>
-              <w:jc w:val="center"/>
-              <w:rPr>
-                <w:rFonts w:ascii="宋体" w:eastAsia="宋体" w:hAnsi="宋体"/>
-                <w:sz w:val="24"/>
-                <w:szCs w:val="24"/>
-              </w:rPr>
-            </w:pPr>
-            <w:r>
-              <w:rPr>
-                <w:rFonts w:ascii="宋体" w:eastAsia="宋体" w:hAnsi="宋体" w:hint="eastAsia"/>
-                <w:sz w:val="24"/>
-                <w:szCs w:val="24"/>
-              </w:rPr>
-              <w:t>2019.7.1</w:t>
-            </w:r>
-          </w:p>
-        </w:tc>
-      </w:tr>
-      <w:tr>
-        <w:tc>
-          <w:tcPr>
-            <w:tcW w:w="1596" w:type="dxa"/>
-            <w:vAlign w:val="center"/>
-          </w:tcPr>
-          <w:p>
-            <w:pPr>
-              <w:jc w:val="center"/>
-              <w:rPr>
-                <w:rFonts w:ascii="宋体" w:eastAsia="宋体" w:hAnsi="宋体"/>
-                <w:sz w:val="24"/>
-                <w:szCs w:val="24"/>
-              </w:rPr>
-            </w:pPr>
-            <w:r>
-              <w:rPr>
-                <w:rFonts w:ascii="宋体" w:eastAsia="宋体" w:hAnsi="宋体" w:hint="eastAsia"/>
-                <w:sz w:val="24"/>
-                <w:szCs w:val="24"/>
-              </w:rPr>
-              <w:t>设计基线</w:t>
-            </w:r>
-          </w:p>
-        </w:tc>
-        <w:tc>
-          <w:tcPr>
-            <w:tcW w:w="2136" w:type="dxa"/>
-            <w:vAlign w:val="center"/>
-          </w:tcPr>
-          <w:p>
-            <w:pPr>
-              <w:jc w:val="center"/>
-              <w:rPr>
-                <w:rFonts w:ascii="宋体" w:eastAsia="宋体" w:hAnsi="宋体"/>
-                <w:sz w:val="24"/>
-                <w:szCs w:val="24"/>
-              </w:rPr>
-            </w:pPr>
-            <w:r>
-              <w:rPr>
-                <w:rFonts w:ascii="宋体" w:eastAsia="宋体" w:hAnsi="宋体" w:hint="eastAsia"/>
-                <w:sz w:val="24"/>
-                <w:szCs w:val="24"/>
-              </w:rPr>
-              <w:t>SpringBoot-2.1.4</w:t>
-            </w:r>
-          </w:p>
-        </w:tc>
-        <w:tc>
-          <w:tcPr>
-            <w:tcW w:w="1596" w:type="dxa"/>
-            <w:vAlign w:val="center"/>
-          </w:tcPr>
-          <w:p>
-            <w:pPr>
-              <w:jc w:val="center"/>
-              <w:rPr>
-                <w:rFonts w:ascii="宋体" w:eastAsia="宋体" w:hAnsi="宋体"/>
-                <w:sz w:val="24"/>
-                <w:szCs w:val="24"/>
+              <w:cnfStyle w:val="000000000000" w:firstRow="0" w:lastRow="0" w:firstColumn="0" w:lastColumn="0" w:oddVBand="0" w:evenVBand="0" w:oddHBand="0" w:evenHBand="0" w:firstRowFirstColumn="0" w:firstRowLastColumn="0" w:lastRowFirstColumn="0" w:lastRowLastColumn="0"/>
+              <w:rPr>
+                <w:rFonts w:ascii="等线" w:eastAsia="等线" w:hAnsi="等线"/>
+                <w:szCs w:val="21"/>
               </w:rPr>
             </w:pPr>
             <w:proofErr w:type="spellStart"/>
             <w:r>
               <w:rPr>
-                <w:rFonts w:ascii="宋体" w:eastAsia="宋体" w:hAnsi="宋体" w:hint="eastAsia"/>
-                <w:sz w:val="24"/>
-                <w:szCs w:val="24"/>
+                <w:rFonts w:ascii="等线" w:eastAsia="等线" w:hAnsi="等线" w:hint="eastAsia"/>
+                <w:szCs w:val="21"/>
               </w:rPr>
               <w:t>SpringBoot</w:t>
             </w:r>
@@ -6157,22 +6217,20 @@
         <w:tc>
           <w:tcPr>
             <w:tcW w:w="1597" w:type="dxa"/>
-            <w:vAlign w:val="center"/>
           </w:tcPr>
           <w:p>
             <w:pPr>
               <w:jc w:val="center"/>
-              <w:rPr>
-                <w:rFonts w:ascii="宋体" w:eastAsia="宋体" w:hAnsi="宋体"/>
-                <w:sz w:val="24"/>
-                <w:szCs w:val="24"/>
+              <w:cnfStyle w:val="000000000000" w:firstRow="0" w:lastRow="0" w:firstColumn="0" w:lastColumn="0" w:oddVBand="0" w:evenVBand="0" w:oddHBand="0" w:evenHBand="0" w:firstRowFirstColumn="0" w:firstRowLastColumn="0" w:lastRowFirstColumn="0" w:lastRowLastColumn="0"/>
+              <w:rPr>
+                <w:rFonts w:ascii="等线" w:eastAsia="等线" w:hAnsi="等线"/>
+                <w:szCs w:val="21"/>
               </w:rPr>
             </w:pPr>
             <w:r>
               <w:rPr>
-                <w:rFonts w:ascii="宋体" w:eastAsia="宋体" w:hAnsi="宋体" w:hint="eastAsia"/>
-                <w:sz w:val="24"/>
-                <w:szCs w:val="24"/>
+                <w:rFonts w:ascii="等线" w:eastAsia="等线" w:hAnsi="等线" w:hint="eastAsia"/>
+                <w:szCs w:val="21"/>
               </w:rPr>
               <w:t>宋文翰</w:t>
             </w:r>
@@ -6181,22 +6239,20 @@
         <w:tc>
           <w:tcPr>
             <w:tcW w:w="1597" w:type="dxa"/>
-            <w:vAlign w:val="center"/>
           </w:tcPr>
           <w:p>
             <w:pPr>
               <w:jc w:val="center"/>
-              <w:rPr>
-                <w:rFonts w:ascii="宋体" w:eastAsia="宋体" w:hAnsi="宋体"/>
-                <w:sz w:val="24"/>
-                <w:szCs w:val="24"/>
+              <w:cnfStyle w:val="000000000000" w:firstRow="0" w:lastRow="0" w:firstColumn="0" w:lastColumn="0" w:oddVBand="0" w:evenVBand="0" w:oddHBand="0" w:evenHBand="0" w:firstRowFirstColumn="0" w:firstRowLastColumn="0" w:lastRowFirstColumn="0" w:lastRowLastColumn="0"/>
+              <w:rPr>
+                <w:rFonts w:ascii="等线" w:eastAsia="等线" w:hAnsi="等线"/>
+                <w:szCs w:val="21"/>
               </w:rPr>
             </w:pPr>
             <w:r>
               <w:rPr>
-                <w:rFonts w:ascii="宋体" w:eastAsia="宋体" w:hAnsi="宋体" w:hint="eastAsia"/>
-                <w:sz w:val="24"/>
-                <w:szCs w:val="24"/>
+                <w:rFonts w:ascii="等线" w:eastAsia="等线" w:hAnsi="等线" w:hint="eastAsia"/>
+                <w:szCs w:val="21"/>
               </w:rPr>
               <w:t>2019.7.1</w:t>
             </w:r>
@@ -6204,20 +6260,29 @@
         </w:tc>
       </w:tr>
     </w:tbl>
-    <w:p/>
-    <w:p>
-      <w:pPr>
-        <w:pStyle w:val="2"/>
+    <w:p>
+      <w:pPr>
+        <w:rPr>
+          <w:rFonts w:ascii="等线" w:eastAsia="等线" w:hAnsi="等线"/>
+        </w:rPr>
+      </w:pPr>
+    </w:p>
+    <w:p>
+      <w:pPr>
+        <w:pStyle w:val="Heading2"/>
         <w:numPr>
           <w:ilvl w:val="1"/>
           <w:numId w:val="5"/>
         </w:numPr>
+        <w:rPr>
+          <w:rFonts w:ascii="等线" w:eastAsia="等线" w:hAnsi="等线"/>
+        </w:rPr>
       </w:pPr>
       <w:bookmarkStart w:id="63" w:name="_Toc4858"/>
       <w:bookmarkStart w:id="64" w:name="_Toc13214723"/>
       <w:r>
         <w:rPr>
-          <w:rFonts w:hint="eastAsia"/>
+          <w:rFonts w:ascii="等线" w:eastAsia="等线" w:hAnsi="等线" w:hint="eastAsia"/>
         </w:rPr>
         <w:t>变更和发布</w:t>
       </w:r>
@@ -6225,9 +6290,14 @@
       <w:bookmarkEnd w:id="64"/>
     </w:p>
     <w:p>
-      <w:r>
-        <w:rPr>
-          <w:rFonts w:hint="eastAsia"/>
+      <w:pPr>
+        <w:rPr>
+          <w:rFonts w:ascii="等线" w:eastAsia="等线" w:hAnsi="等线"/>
+        </w:rPr>
+      </w:pPr>
+      <w:r>
+        <w:rPr>
+          <w:rFonts w:ascii="等线" w:eastAsia="等线" w:hAnsi="等线" w:hint="eastAsia"/>
         </w:rPr>
         <w:t>由于配置先用的都是现有的较成熟的技术，所以一般情况不做修改。</w:t>
       </w:r>
@@ -6275,7 +6345,7 @@
     <w:sdtContent>
       <w:p>
         <w:pPr>
-          <w:pStyle w:val="a4"/>
+          <w:pStyle w:val="Footer"/>
           <w:jc w:val="center"/>
         </w:pPr>
         <w:r>
@@ -6298,7 +6368,7 @@
   </w:sdt>
   <w:p>
     <w:pPr>
-      <w:pStyle w:val="a4"/>
+      <w:pStyle w:val="Footer"/>
     </w:pPr>
   </w:p>
 </w:ftr>
@@ -6327,7 +6397,7 @@
 <w:hdr xmlns:wpc="http://schemas.microsoft.com/office/word/2010/wordprocessingCanvas" xmlns:cx="http://schemas.microsoft.com/office/drawing/2014/chartex" xmlns:cx1="http://schemas.microsoft.com/office/drawing/2015/9/8/chartex" xmlns:cx2="http://schemas.microsoft.com/office/drawing/2015/10/21/chartex" xmlns:cx3="http://schemas.microsoft.com/office/drawing/2016/5/9/chartex" xmlns:cx4="http://schemas.microsoft.com/office/drawing/2016/5/10/chartex" xmlns:cx5="http://schemas.microsoft.com/office/drawing/2016/5/11/chartex" xmlns:cx6="http://schemas.microsoft.com/office/drawing/2016/5/12/chartex" xmlns:cx7="http://schemas.microsoft.com/office/drawing/2016/5/13/chartex" xmlns:cx8="http://schemas.microsoft.com/office/drawing/2016/5/14/chartex" xmlns:mc="http://schemas.openxmlformats.org/markup-compatibility/2006" xmlns:aink="http://schemas.microsoft.com/office/drawing/2016/ink" xmlns:am3d="http://schemas.microsoft.com/office/drawing/2017/model3d" xmlns:o="urn:schemas-microsoft-com:office:office" xmlns:r="http://schemas.openxmlformats.org/officeDocument/2006/relationships" xmlns:m="http://schemas.openxmlformats.org/officeDocument/2006/math" xmlns:v="urn:schemas-microsoft-com:vml" xmlns:wp14="http://schemas.microsoft.com/office/word/2010/wordprocessingDrawing" xmlns:wp="http://schemas.openxmlformats.org/drawingml/2006/wordprocessingDrawing" xmlns:w10="urn:schemas-microsoft-com:office:word" xmlns:w="http://schemas.openxmlformats.org/wordprocessingml/2006/main" xmlns:w14="http://schemas.microsoft.com/office/word/2010/wordml" xmlns:w15="http://schemas.microsoft.com/office/word/2012/wordml" xmlns:w16cid="http://schemas.microsoft.com/office/word/2016/wordml/cid" xmlns:w16se="http://schemas.microsoft.com/office/word/2015/wordml/symex" xmlns:wpg="http://schemas.microsoft.com/office/word/2010/wordprocessingGroup" xmlns:wpi="http://schemas.microsoft.com/office/word/2010/wordprocessingInk" xmlns:wne="http://schemas.microsoft.com/office/word/2006/wordml" xmlns:wps="http://schemas.microsoft.com/office/word/2010/wordprocessingShape" mc:Ignorable="w14 w15 w16se w16cid wp14">
   <w:p>
     <w:pPr>
-      <w:pStyle w:val="a5"/>
+      <w:pStyle w:val="Header"/>
       <w:jc w:val="both"/>
     </w:pPr>
     <w:r>
@@ -7256,7 +7326,7 @@
     <w:lsdException w:name="Unresolved Mention" w:semiHidden="1" w:uiPriority="99" w:unhideWhenUsed="1"/>
     <w:lsdException w:name="Smart Link" w:semiHidden="1" w:uiPriority="99" w:unhideWhenUsed="1"/>
   </w:latentStyles>
-  <w:style w:type="paragraph" w:default="1" w:styleId="a">
+  <w:style w:type="paragraph" w:default="1" w:styleId="Normal">
     <w:name w:val="Normal"/>
     <w:qFormat/>
     <w:pPr>
@@ -7269,10 +7339,10 @@
       <w:szCs w:val="22"/>
     </w:rPr>
   </w:style>
-  <w:style w:type="paragraph" w:styleId="1">
+  <w:style w:type="paragraph" w:styleId="Heading1">
     <w:name w:val="heading 1"/>
-    <w:basedOn w:val="a"/>
-    <w:next w:val="a"/>
+    <w:basedOn w:val="Normal"/>
+    <w:next w:val="Normal"/>
     <w:uiPriority w:val="9"/>
     <w:qFormat/>
     <w:pPr>
@@ -7289,10 +7359,10 @@
       <w:szCs w:val="44"/>
     </w:rPr>
   </w:style>
-  <w:style w:type="paragraph" w:styleId="2">
+  <w:style w:type="paragraph" w:styleId="Heading2">
     <w:name w:val="heading 2"/>
-    <w:basedOn w:val="a"/>
-    <w:next w:val="a"/>
+    <w:basedOn w:val="Normal"/>
+    <w:next w:val="Normal"/>
     <w:uiPriority w:val="9"/>
     <w:unhideWhenUsed/>
     <w:qFormat/>
@@ -7310,10 +7380,10 @@
       <w:szCs w:val="32"/>
     </w:rPr>
   </w:style>
-  <w:style w:type="paragraph" w:styleId="3">
+  <w:style w:type="paragraph" w:styleId="Heading3">
     <w:name w:val="heading 3"/>
-    <w:basedOn w:val="a"/>
-    <w:next w:val="a"/>
+    <w:basedOn w:val="Normal"/>
+    <w:next w:val="Normal"/>
     <w:uiPriority w:val="9"/>
     <w:unhideWhenUsed/>
     <w:qFormat/>
@@ -7330,10 +7400,10 @@
       <w:szCs w:val="32"/>
     </w:rPr>
   </w:style>
-  <w:style w:type="paragraph" w:styleId="4">
+  <w:style w:type="paragraph" w:styleId="Heading4">
     <w:name w:val="heading 4"/>
-    <w:basedOn w:val="a"/>
-    <w:next w:val="a"/>
+    <w:basedOn w:val="Normal"/>
+    <w:next w:val="Normal"/>
     <w:uiPriority w:val="9"/>
     <w:unhideWhenUsed/>
     <w:qFormat/>
@@ -7351,13 +7421,13 @@
       <w:szCs w:val="28"/>
     </w:rPr>
   </w:style>
-  <w:style w:type="character" w:default="1" w:styleId="a0">
+  <w:style w:type="character" w:default="1" w:styleId="DefaultParagraphFont">
     <w:name w:val="Default Paragraph Font"/>
     <w:uiPriority w:val="1"/>
     <w:semiHidden/>
     <w:unhideWhenUsed/>
   </w:style>
-  <w:style w:type="table" w:default="1" w:styleId="a1">
+  <w:style w:type="table" w:default="1" w:styleId="TableNormal">
     <w:name w:val="Normal Table"/>
     <w:uiPriority w:val="99"/>
     <w:semiHidden/>
@@ -7372,16 +7442,16 @@
       </w:tblCellMar>
     </w:tblPr>
   </w:style>
-  <w:style w:type="numbering" w:default="1" w:styleId="a2">
+  <w:style w:type="numbering" w:default="1" w:styleId="NoList">
     <w:name w:val="No List"/>
     <w:uiPriority w:val="99"/>
     <w:semiHidden/>
     <w:unhideWhenUsed/>
   </w:style>
-  <w:style w:type="paragraph" w:styleId="a3">
+  <w:style w:type="paragraph" w:styleId="Caption">
     <w:name w:val="caption"/>
-    <w:basedOn w:val="a"/>
-    <w:next w:val="a"/>
+    <w:basedOn w:val="Normal"/>
+    <w:next w:val="Normal"/>
     <w:uiPriority w:val="35"/>
     <w:unhideWhenUsed/>
     <w:qFormat/>
@@ -7393,8 +7463,8 @@
   </w:style>
   <w:style w:type="paragraph" w:styleId="TOC3">
     <w:name w:val="toc 3"/>
-    <w:basedOn w:val="a"/>
-    <w:next w:val="a"/>
+    <w:basedOn w:val="Normal"/>
+    <w:next w:val="Normal"/>
     <w:uiPriority w:val="39"/>
     <w:unhideWhenUsed/>
     <w:qFormat/>
@@ -7402,9 +7472,9 @@
       <w:ind w:leftChars="400" w:left="840"/>
     </w:pPr>
   </w:style>
-  <w:style w:type="paragraph" w:styleId="a4">
+  <w:style w:type="paragraph" w:styleId="Footer">
     <w:name w:val="footer"/>
-    <w:basedOn w:val="a"/>
+    <w:basedOn w:val="Normal"/>
     <w:uiPriority w:val="99"/>
     <w:unhideWhenUsed/>
     <w:qFormat/>
@@ -7421,9 +7491,9 @@
       <w:szCs w:val="18"/>
     </w:rPr>
   </w:style>
-  <w:style w:type="paragraph" w:styleId="a5">
+  <w:style w:type="paragraph" w:styleId="Header">
     <w:name w:val="header"/>
-    <w:basedOn w:val="a"/>
+    <w:basedOn w:val="Normal"/>
     <w:uiPriority w:val="99"/>
     <w:unhideWhenUsed/>
     <w:qFormat/>
@@ -7445,16 +7515,16 @@
   </w:style>
   <w:style w:type="paragraph" w:styleId="TOC1">
     <w:name w:val="toc 1"/>
-    <w:basedOn w:val="a"/>
-    <w:next w:val="a"/>
+    <w:basedOn w:val="Normal"/>
+    <w:next w:val="Normal"/>
     <w:uiPriority w:val="39"/>
     <w:unhideWhenUsed/>
     <w:qFormat/>
   </w:style>
   <w:style w:type="paragraph" w:styleId="TOC2">
     <w:name w:val="toc 2"/>
-    <w:basedOn w:val="a"/>
-    <w:next w:val="a"/>
+    <w:basedOn w:val="Normal"/>
+    <w:next w:val="Normal"/>
     <w:uiPriority w:val="39"/>
     <w:unhideWhenUsed/>
     <w:qFormat/>
@@ -7462,9 +7532,9 @@
       <w:ind w:leftChars="200" w:left="420"/>
     </w:pPr>
   </w:style>
-  <w:style w:type="character" w:styleId="a6">
+  <w:style w:type="character" w:styleId="Hyperlink">
     <w:name w:val="Hyperlink"/>
-    <w:basedOn w:val="a0"/>
+    <w:basedOn w:val="DefaultParagraphFont"/>
     <w:uiPriority w:val="99"/>
     <w:unhideWhenUsed/>
     <w:qFormat/>
@@ -7473,7 +7543,7 @@
       <w:u w:val="single"/>
     </w:rPr>
   </w:style>
-  <w:style w:type="paragraph" w:styleId="a7">
+  <w:style w:type="paragraph" w:styleId="NoSpacing">
     <w:name w:val="No Spacing"/>
     <w:uiPriority w:val="1"/>
     <w:qFormat/>
@@ -7485,8 +7555,8 @@
   </w:style>
   <w:style w:type="paragraph" w:customStyle="1" w:styleId="TOC10">
     <w:name w:val="TOC 标题1"/>
-    <w:basedOn w:val="1"/>
-    <w:next w:val="a"/>
+    <w:basedOn w:val="Heading1"/>
+    <w:next w:val="Normal"/>
     <w:uiPriority w:val="39"/>
     <w:unhideWhenUsed/>
     <w:qFormat/>
@@ -7507,18 +7577,18 @@
       <w:lang w:eastAsia="en-US"/>
     </w:rPr>
   </w:style>
-  <w:style w:type="paragraph" w:styleId="a8">
+  <w:style w:type="paragraph" w:styleId="ListParagraph">
     <w:name w:val="List Paragraph"/>
-    <w:basedOn w:val="a"/>
+    <w:basedOn w:val="Normal"/>
     <w:uiPriority w:val="34"/>
     <w:qFormat/>
     <w:pPr>
       <w:ind w:firstLineChars="200" w:firstLine="420"/>
     </w:pPr>
   </w:style>
-  <w:style w:type="table" w:styleId="a9">
+  <w:style w:type="table" w:styleId="TableGrid">
     <w:name w:val="Table Grid"/>
-    <w:basedOn w:val="a1"/>
+    <w:basedOn w:val="TableNormal"/>
     <w:rsid w:val="001C25D8"/>
     <w:tblPr>
       <w:tblBorders>
@@ -7531,10 +7601,10 @@
       </w:tblBorders>
     </w:tblPr>
   </w:style>
-  <w:style w:type="paragraph" w:styleId="TOC">
+  <w:style w:type="paragraph" w:styleId="TOCHeading">
     <w:name w:val="TOC Heading"/>
-    <w:basedOn w:val="1"/>
-    <w:next w:val="a"/>
+    <w:basedOn w:val="Heading1"/>
+    <w:next w:val="Normal"/>
     <w:uiPriority w:val="39"/>
     <w:unhideWhenUsed/>
     <w:qFormat/>
@@ -7554,6 +7624,79 @@
       <w:sz w:val="32"/>
       <w:szCs w:val="32"/>
     </w:rPr>
+  </w:style>
+  <w:style w:type="table" w:styleId="GridTable4-Accent5">
+    <w:name w:val="Grid Table 4 Accent 5"/>
+    <w:basedOn w:val="TableNormal"/>
+    <w:uiPriority w:val="49"/>
+    <w:rsid w:val="00474973"/>
+    <w:tblPr>
+      <w:tblStyleRowBandSize w:val="1"/>
+      <w:tblStyleColBandSize w:val="1"/>
+      <w:tblBorders>
+        <w:top w:val="single" w:sz="4" w:space="0" w:color="8EAADB" w:themeColor="accent5" w:themeTint="99"/>
+        <w:left w:val="single" w:sz="4" w:space="0" w:color="8EAADB" w:themeColor="accent5" w:themeTint="99"/>
+        <w:bottom w:val="single" w:sz="4" w:space="0" w:color="8EAADB" w:themeColor="accent5" w:themeTint="99"/>
+        <w:right w:val="single" w:sz="4" w:space="0" w:color="8EAADB" w:themeColor="accent5" w:themeTint="99"/>
+        <w:insideH w:val="single" w:sz="4" w:space="0" w:color="8EAADB" w:themeColor="accent5" w:themeTint="99"/>
+        <w:insideV w:val="single" w:sz="4" w:space="0" w:color="8EAADB" w:themeColor="accent5" w:themeTint="99"/>
+      </w:tblBorders>
+    </w:tblPr>
+    <w:tblStylePr w:type="firstRow">
+      <w:rPr>
+        <w:b/>
+        <w:bCs/>
+        <w:color w:val="FFFFFF" w:themeColor="background1"/>
+      </w:rPr>
+      <w:tblPr/>
+      <w:tcPr>
+        <w:tcBorders>
+          <w:top w:val="single" w:sz="4" w:space="0" w:color="4472C4" w:themeColor="accent5"/>
+          <w:left w:val="single" w:sz="4" w:space="0" w:color="4472C4" w:themeColor="accent5"/>
+          <w:bottom w:val="single" w:sz="4" w:space="0" w:color="4472C4" w:themeColor="accent5"/>
+          <w:right w:val="single" w:sz="4" w:space="0" w:color="4472C4" w:themeColor="accent5"/>
+          <w:insideH w:val="nil"/>
+          <w:insideV w:val="nil"/>
+        </w:tcBorders>
+        <w:shd w:val="clear" w:color="auto" w:fill="4472C4" w:themeFill="accent5"/>
+      </w:tcPr>
+    </w:tblStylePr>
+    <w:tblStylePr w:type="lastRow">
+      <w:rPr>
+        <w:b/>
+        <w:bCs/>
+      </w:rPr>
+      <w:tblPr/>
+      <w:tcPr>
+        <w:tcBorders>
+          <w:top w:val="double" w:sz="4" w:space="0" w:color="4472C4" w:themeColor="accent5"/>
+        </w:tcBorders>
+      </w:tcPr>
+    </w:tblStylePr>
+    <w:tblStylePr w:type="firstCol">
+      <w:rPr>
+        <w:b/>
+        <w:bCs/>
+      </w:rPr>
+    </w:tblStylePr>
+    <w:tblStylePr w:type="lastCol">
+      <w:rPr>
+        <w:b/>
+        <w:bCs/>
+      </w:rPr>
+    </w:tblStylePr>
+    <w:tblStylePr w:type="band1Vert">
+      <w:tblPr/>
+      <w:tcPr>
+        <w:shd w:val="clear" w:color="auto" w:fill="D9E2F3" w:themeFill="accent5" w:themeFillTint="33"/>
+      </w:tcPr>
+    </w:tblStylePr>
+    <w:tblStylePr w:type="band1Horz">
+      <w:tblPr/>
+      <w:tcPr>
+        <w:shd w:val="clear" w:color="auto" w:fill="D9E2F3" w:themeFill="accent5" w:themeFillTint="33"/>
+      </w:tcPr>
+    </w:tblStylePr>
   </w:style>
 </w:styles>
 </file>
@@ -7803,6 +7946,7 @@
     <w:rsid w:val="007B491C"/>
     <w:rsid w:val="00A61B15"/>
     <w:rsid w:val="00BE38EB"/>
+    <w:rsid w:val="00F91B40"/>
   </w:rsids>
   <m:mathPr>
     <m:mathFont m:val="Cambria Math"/>
@@ -8204,7 +8348,7 @@
     <w:lsdException w:name="Unresolved Mention" w:semiHidden="1" w:unhideWhenUsed="1"/>
     <w:lsdException w:name="Smart Link" w:semiHidden="1" w:unhideWhenUsed="1"/>
   </w:latentStyles>
-  <w:style w:type="paragraph" w:default="1" w:styleId="a">
+  <w:style w:type="paragraph" w:default="1" w:styleId="Normal">
     <w:name w:val="Normal"/>
     <w:qFormat/>
     <w:pPr>
@@ -8212,13 +8356,13 @@
       <w:jc w:val="both"/>
     </w:pPr>
   </w:style>
-  <w:style w:type="character" w:default="1" w:styleId="a0">
+  <w:style w:type="character" w:default="1" w:styleId="DefaultParagraphFont">
     <w:name w:val="Default Paragraph Font"/>
     <w:uiPriority w:val="1"/>
     <w:semiHidden/>
     <w:unhideWhenUsed/>
   </w:style>
-  <w:style w:type="table" w:default="1" w:styleId="a1">
+  <w:style w:type="table" w:default="1" w:styleId="TableNormal">
     <w:name w:val="Normal Table"/>
     <w:uiPriority w:val="99"/>
     <w:semiHidden/>
@@ -8233,7 +8377,7 @@
       </w:tblCellMar>
     </w:tblPr>
   </w:style>
-  <w:style w:type="numbering" w:default="1" w:styleId="a2">
+  <w:style w:type="numbering" w:default="1" w:styleId="NoList">
     <w:name w:val="No List"/>
     <w:uiPriority w:val="99"/>
     <w:semiHidden/>
@@ -8607,7 +8751,7 @@
 </file>
 
 <file path=customXml/itemProps3.xml><?xml version="1.0" encoding="utf-8"?>
-<ds:datastoreItem xmlns:ds="http://schemas.openxmlformats.org/officeDocument/2006/customXml" ds:itemID="{06DAFA0C-6320-4785-BC88-BEAAC2916DCF}">
+<ds:datastoreItem xmlns:ds="http://schemas.openxmlformats.org/officeDocument/2006/customXml" ds:itemID="{C37A91CD-CE27-4191-B7DC-2D6FB5C74192}">
   <ds:schemaRefs>
     <ds:schemaRef ds:uri="http://schemas.openxmlformats.org/officeDocument/2006/bibliography"/>
   </ds:schemaRefs>
